--- a/C964 - Computer Science Capstone - Task 2.docx
+++ b/C964 - Computer Science Capstone - Task 2.docx
@@ -166,6 +166,16 @@
     </w:p>
     <w:sdt>
       <w:sdtPr>
+        <w:rPr>
+          <w:b w:val="0"/>
+          <w:bCs w:val="0"/>
+          <w:caps w:val="0"/>
+          <w:color w:val="auto"/>
+          <w:spacing w:val="0"/>
+          <w:sz w:val="24"/>
+          <w:szCs w:val="24"/>
+          <w:lang w:val="en-US"/>
+        </w:rPr>
         <w:id w:val="1813677625"/>
         <w:docPartObj>
           <w:docPartGallery w:val="Table of Contents"/>
@@ -174,15 +184,7 @@
       </w:sdtPr>
       <w:sdtEndPr>
         <w:rPr>
-          <w:b w:val="0"/>
-          <w:bCs w:val="0"/>
-          <w:caps w:val="0"/>
           <w:noProof/>
-          <w:color w:val="auto"/>
-          <w:spacing w:val="0"/>
-          <w:sz w:val="24"/>
-          <w:szCs w:val="24"/>
-          <w:lang w:val="en-US"/>
         </w:rPr>
       </w:sdtEndPr>
       <w:sdtContent>
@@ -233,7 +235,7 @@
             </w:rPr>
             <w:fldChar w:fldCharType="separate"/>
           </w:r>
-          <w:hyperlink w:anchor="_Toc117264586" w:history="1">
+          <w:hyperlink w:anchor="_Toc117499156" w:history="1">
             <w:r>
               <w:rPr>
                 <w:rStyle w:val="Hyperlink"/>
@@ -260,7 +262,7 @@
                 <w:noProof/>
                 <w:webHidden/>
               </w:rPr>
-              <w:instrText xml:space="preserve"> PAGEREF _Toc117264586 \h </w:instrText>
+              <w:instrText xml:space="preserve"> PAGEREF _Toc117499156 \h </w:instrText>
             </w:r>
             <w:r>
               <w:rPr>
@@ -307,7 +309,7 @@
               <w:lang w:eastAsia="zh-CN"/>
             </w:rPr>
           </w:pPr>
-          <w:hyperlink w:anchor="_Toc117264587" w:history="1">
+          <w:hyperlink w:anchor="_Toc117499157" w:history="1">
             <w:r>
               <w:rPr>
                 <w:rStyle w:val="Hyperlink"/>
@@ -334,7 +336,7 @@
                 <w:noProof/>
                 <w:webHidden/>
               </w:rPr>
-              <w:instrText xml:space="preserve"> PAGEREF _Toc117264587 \h </w:instrText>
+              <w:instrText xml:space="preserve"> PAGEREF _Toc117499157 \h </w:instrText>
             </w:r>
             <w:r>
               <w:rPr>
@@ -379,7 +381,7 @@
               <w:lang w:eastAsia="zh-CN"/>
             </w:rPr>
           </w:pPr>
-          <w:hyperlink w:anchor="_Toc117264588" w:history="1">
+          <w:hyperlink w:anchor="_Toc117499158" w:history="1">
             <w:r>
               <w:rPr>
                 <w:rStyle w:val="Hyperlink"/>
@@ -406,7 +408,7 @@
                 <w:noProof/>
                 <w:webHidden/>
               </w:rPr>
-              <w:instrText xml:space="preserve"> PAGEREF _Toc117264588 \h </w:instrText>
+              <w:instrText xml:space="preserve"> PAGEREF _Toc117499158 \h </w:instrText>
             </w:r>
             <w:r>
               <w:rPr>
@@ -451,7 +453,7 @@
               <w:lang w:eastAsia="zh-CN"/>
             </w:rPr>
           </w:pPr>
-          <w:hyperlink w:anchor="_Toc117264589" w:history="1">
+          <w:hyperlink w:anchor="_Toc117499159" w:history="1">
             <w:r>
               <w:rPr>
                 <w:rStyle w:val="Hyperlink"/>
@@ -478,7 +480,7 @@
                 <w:noProof/>
                 <w:webHidden/>
               </w:rPr>
-              <w:instrText xml:space="preserve"> PAGEREF _Toc117264589 \h </w:instrText>
+              <w:instrText xml:space="preserve"> PAGEREF _Toc117499159 \h </w:instrText>
             </w:r>
             <w:r>
               <w:rPr>
@@ -523,7 +525,7 @@
               <w:lang w:eastAsia="zh-CN"/>
             </w:rPr>
           </w:pPr>
-          <w:hyperlink w:anchor="_Toc117264590" w:history="1">
+          <w:hyperlink w:anchor="_Toc117499160" w:history="1">
             <w:r>
               <w:rPr>
                 <w:rStyle w:val="Hyperlink"/>
@@ -550,7 +552,7 @@
                 <w:noProof/>
                 <w:webHidden/>
               </w:rPr>
-              <w:instrText xml:space="preserve"> PAGEREF _Toc117264590 \h </w:instrText>
+              <w:instrText xml:space="preserve"> PAGEREF _Toc117499160 \h </w:instrText>
             </w:r>
             <w:r>
               <w:rPr>
@@ -595,7 +597,7 @@
               <w:lang w:eastAsia="zh-CN"/>
             </w:rPr>
           </w:pPr>
-          <w:hyperlink w:anchor="_Toc117264591" w:history="1">
+          <w:hyperlink w:anchor="_Toc117499161" w:history="1">
             <w:r>
               <w:rPr>
                 <w:rStyle w:val="Hyperlink"/>
@@ -622,7 +624,7 @@
                 <w:noProof/>
                 <w:webHidden/>
               </w:rPr>
-              <w:instrText xml:space="preserve"> PAGEREF _Toc117264591 \h </w:instrText>
+              <w:instrText xml:space="preserve"> PAGEREF _Toc117499161 \h </w:instrText>
             </w:r>
             <w:r>
               <w:rPr>
@@ -667,7 +669,7 @@
               <w:lang w:eastAsia="zh-CN"/>
             </w:rPr>
           </w:pPr>
-          <w:hyperlink w:anchor="_Toc117264592" w:history="1">
+          <w:hyperlink w:anchor="_Toc117499162" w:history="1">
             <w:r>
               <w:rPr>
                 <w:rStyle w:val="Hyperlink"/>
@@ -694,7 +696,7 @@
                 <w:noProof/>
                 <w:webHidden/>
               </w:rPr>
-              <w:instrText xml:space="preserve"> PAGEREF _Toc117264592 \h </w:instrText>
+              <w:instrText xml:space="preserve"> PAGEREF _Toc117499162 \h </w:instrText>
             </w:r>
             <w:r>
               <w:rPr>
@@ -739,7 +741,7 @@
               <w:lang w:eastAsia="zh-CN"/>
             </w:rPr>
           </w:pPr>
-          <w:hyperlink w:anchor="_Toc117264593" w:history="1">
+          <w:hyperlink w:anchor="_Toc117499163" w:history="1">
             <w:r>
               <w:rPr>
                 <w:rStyle w:val="Hyperlink"/>
@@ -766,7 +768,7 @@
                 <w:noProof/>
                 <w:webHidden/>
               </w:rPr>
-              <w:instrText xml:space="preserve"> PAGEREF _Toc117264593 \h </w:instrText>
+              <w:instrText xml:space="preserve"> PAGEREF _Toc117499163 \h </w:instrText>
             </w:r>
             <w:r>
               <w:rPr>
@@ -811,7 +813,7 @@
               <w:lang w:eastAsia="zh-CN"/>
             </w:rPr>
           </w:pPr>
-          <w:hyperlink w:anchor="_Toc117264594" w:history="1">
+          <w:hyperlink w:anchor="_Toc117499164" w:history="1">
             <w:r>
               <w:rPr>
                 <w:rStyle w:val="Hyperlink"/>
@@ -838,7 +840,7 @@
                 <w:noProof/>
                 <w:webHidden/>
               </w:rPr>
-              <w:instrText xml:space="preserve"> PAGEREF _Toc117264594 \h </w:instrText>
+              <w:instrText xml:space="preserve"> PAGEREF _Toc117499164 \h </w:instrText>
             </w:r>
             <w:r>
               <w:rPr>
@@ -883,7 +885,7 @@
               <w:lang w:eastAsia="zh-CN"/>
             </w:rPr>
           </w:pPr>
-          <w:hyperlink w:anchor="_Toc117264595" w:history="1">
+          <w:hyperlink w:anchor="_Toc117499165" w:history="1">
             <w:r>
               <w:rPr>
                 <w:rStyle w:val="Hyperlink"/>
@@ -910,7 +912,7 @@
                 <w:noProof/>
                 <w:webHidden/>
               </w:rPr>
-              <w:instrText xml:space="preserve"> PAGEREF _Toc117264595 \h </w:instrText>
+              <w:instrText xml:space="preserve"> PAGEREF _Toc117499165 \h </w:instrText>
             </w:r>
             <w:r>
               <w:rPr>
@@ -955,7 +957,7 @@
               <w:lang w:eastAsia="zh-CN"/>
             </w:rPr>
           </w:pPr>
-          <w:hyperlink w:anchor="_Toc117264596" w:history="1">
+          <w:hyperlink w:anchor="_Toc117499166" w:history="1">
             <w:r>
               <w:rPr>
                 <w:rStyle w:val="Hyperlink"/>
@@ -982,7 +984,7 @@
                 <w:noProof/>
                 <w:webHidden/>
               </w:rPr>
-              <w:instrText xml:space="preserve"> PAGEREF _Toc117264596 \h </w:instrText>
+              <w:instrText xml:space="preserve"> PAGEREF _Toc117499166 \h </w:instrText>
             </w:r>
             <w:r>
               <w:rPr>
@@ -1027,7 +1029,7 @@
               <w:lang w:eastAsia="zh-CN"/>
             </w:rPr>
           </w:pPr>
-          <w:hyperlink w:anchor="_Toc117264597" w:history="1">
+          <w:hyperlink w:anchor="_Toc117499167" w:history="1">
             <w:r>
               <w:rPr>
                 <w:rStyle w:val="Hyperlink"/>
@@ -1054,7 +1056,7 @@
                 <w:noProof/>
                 <w:webHidden/>
               </w:rPr>
-              <w:instrText xml:space="preserve"> PAGEREF _Toc117264597 \h </w:instrText>
+              <w:instrText xml:space="preserve"> PAGEREF _Toc117499167 \h </w:instrText>
             </w:r>
             <w:r>
               <w:rPr>
@@ -1101,7 +1103,7 @@
               <w:lang w:eastAsia="zh-CN"/>
             </w:rPr>
           </w:pPr>
-          <w:hyperlink w:anchor="_Toc117264598" w:history="1">
+          <w:hyperlink w:anchor="_Toc117499168" w:history="1">
             <w:r>
               <w:rPr>
                 <w:rStyle w:val="Hyperlink"/>
@@ -1128,7 +1130,7 @@
                 <w:noProof/>
                 <w:webHidden/>
               </w:rPr>
-              <w:instrText xml:space="preserve"> PAGEREF _Toc117264598 \h </w:instrText>
+              <w:instrText xml:space="preserve"> PAGEREF _Toc117499168 \h </w:instrText>
             </w:r>
             <w:r>
               <w:rPr>
@@ -1173,7 +1175,7 @@
               <w:lang w:eastAsia="zh-CN"/>
             </w:rPr>
           </w:pPr>
-          <w:hyperlink w:anchor="_Toc117264599" w:history="1">
+          <w:hyperlink w:anchor="_Toc117499169" w:history="1">
             <w:r>
               <w:rPr>
                 <w:rStyle w:val="Hyperlink"/>
@@ -1200,7 +1202,7 @@
                 <w:noProof/>
                 <w:webHidden/>
               </w:rPr>
-              <w:instrText xml:space="preserve"> PAGEREF _Toc117264599 \h </w:instrText>
+              <w:instrText xml:space="preserve"> PAGEREF _Toc117499169 \h </w:instrText>
             </w:r>
             <w:r>
               <w:rPr>
@@ -1245,7 +1247,7 @@
               <w:lang w:eastAsia="zh-CN"/>
             </w:rPr>
           </w:pPr>
-          <w:hyperlink w:anchor="_Toc117264600" w:history="1">
+          <w:hyperlink w:anchor="_Toc117499170" w:history="1">
             <w:r>
               <w:rPr>
                 <w:rStyle w:val="Hyperlink"/>
@@ -1272,7 +1274,7 @@
                 <w:noProof/>
                 <w:webHidden/>
               </w:rPr>
-              <w:instrText xml:space="preserve"> PAGEREF _Toc117264600 \h </w:instrText>
+              <w:instrText xml:space="preserve"> PAGEREF _Toc117499170 \h </w:instrText>
             </w:r>
             <w:r>
               <w:rPr>
@@ -1317,7 +1319,7 @@
               <w:lang w:eastAsia="zh-CN"/>
             </w:rPr>
           </w:pPr>
-          <w:hyperlink w:anchor="_Toc117264601" w:history="1">
+          <w:hyperlink w:anchor="_Toc117499171" w:history="1">
             <w:r>
               <w:rPr>
                 <w:rStyle w:val="Hyperlink"/>
@@ -1344,7 +1346,7 @@
                 <w:noProof/>
                 <w:webHidden/>
               </w:rPr>
-              <w:instrText xml:space="preserve"> PAGEREF _Toc117264601 \h </w:instrText>
+              <w:instrText xml:space="preserve"> PAGEREF _Toc117499171 \h </w:instrText>
             </w:r>
             <w:r>
               <w:rPr>
@@ -1389,7 +1391,7 @@
               <w:lang w:eastAsia="zh-CN"/>
             </w:rPr>
           </w:pPr>
-          <w:hyperlink w:anchor="_Toc117264602" w:history="1">
+          <w:hyperlink w:anchor="_Toc117499172" w:history="1">
             <w:r>
               <w:rPr>
                 <w:rStyle w:val="Hyperlink"/>
@@ -1416,7 +1418,7 @@
                 <w:noProof/>
                 <w:webHidden/>
               </w:rPr>
-              <w:instrText xml:space="preserve"> PAGEREF _Toc117264602 \h </w:instrText>
+              <w:instrText xml:space="preserve"> PAGEREF _Toc117499172 \h </w:instrText>
             </w:r>
             <w:r>
               <w:rPr>
@@ -1461,7 +1463,7 @@
               <w:lang w:eastAsia="zh-CN"/>
             </w:rPr>
           </w:pPr>
-          <w:hyperlink w:anchor="_Toc117264603" w:history="1">
+          <w:hyperlink w:anchor="_Toc117499173" w:history="1">
             <w:r>
               <w:rPr>
                 <w:rStyle w:val="Hyperlink"/>
@@ -1488,7 +1490,7 @@
                 <w:noProof/>
                 <w:webHidden/>
               </w:rPr>
-              <w:instrText xml:space="preserve"> PAGEREF _Toc117264603 \h </w:instrText>
+              <w:instrText xml:space="preserve"> PAGEREF _Toc117499173 \h </w:instrText>
             </w:r>
             <w:r>
               <w:rPr>
@@ -1533,7 +1535,7 @@
               <w:lang w:eastAsia="zh-CN"/>
             </w:rPr>
           </w:pPr>
-          <w:hyperlink w:anchor="_Toc117264604" w:history="1">
+          <w:hyperlink w:anchor="_Toc117499174" w:history="1">
             <w:r>
               <w:rPr>
                 <w:rStyle w:val="Hyperlink"/>
@@ -1560,7 +1562,7 @@
                 <w:noProof/>
                 <w:webHidden/>
               </w:rPr>
-              <w:instrText xml:space="preserve"> PAGEREF _Toc117264604 \h </w:instrText>
+              <w:instrText xml:space="preserve"> PAGEREF _Toc117499174 \h </w:instrText>
             </w:r>
             <w:r>
               <w:rPr>
@@ -1605,7 +1607,7 @@
               <w:lang w:eastAsia="zh-CN"/>
             </w:rPr>
           </w:pPr>
-          <w:hyperlink w:anchor="_Toc117264605" w:history="1">
+          <w:hyperlink w:anchor="_Toc117499175" w:history="1">
             <w:r>
               <w:rPr>
                 <w:rStyle w:val="Hyperlink"/>
@@ -1632,7 +1634,7 @@
                 <w:noProof/>
                 <w:webHidden/>
               </w:rPr>
-              <w:instrText xml:space="preserve"> PAGEREF _Toc117264605 \h </w:instrText>
+              <w:instrText xml:space="preserve"> PAGEREF _Toc117499175 \h </w:instrText>
             </w:r>
             <w:r>
               <w:rPr>
@@ -1677,7 +1679,7 @@
               <w:lang w:eastAsia="zh-CN"/>
             </w:rPr>
           </w:pPr>
-          <w:hyperlink w:anchor="_Toc117264606" w:history="1">
+          <w:hyperlink w:anchor="_Toc117499176" w:history="1">
             <w:r>
               <w:rPr>
                 <w:rStyle w:val="Hyperlink"/>
@@ -1704,7 +1706,7 @@
                 <w:noProof/>
                 <w:webHidden/>
               </w:rPr>
-              <w:instrText xml:space="preserve"> PAGEREF _Toc117264606 \h </w:instrText>
+              <w:instrText xml:space="preserve"> PAGEREF _Toc117499176 \h </w:instrText>
             </w:r>
             <w:r>
               <w:rPr>
@@ -1749,7 +1751,7 @@
               <w:lang w:eastAsia="zh-CN"/>
             </w:rPr>
           </w:pPr>
-          <w:hyperlink w:anchor="_Toc117264607" w:history="1">
+          <w:hyperlink w:anchor="_Toc117499177" w:history="1">
             <w:r>
               <w:rPr>
                 <w:rStyle w:val="Hyperlink"/>
@@ -1776,7 +1778,7 @@
                 <w:noProof/>
                 <w:webHidden/>
               </w:rPr>
-              <w:instrText xml:space="preserve"> PAGEREF _Toc117264607 \h </w:instrText>
+              <w:instrText xml:space="preserve"> PAGEREF _Toc117499177 \h </w:instrText>
             </w:r>
             <w:r>
               <w:rPr>
@@ -1822,7 +1824,7 @@
               <w:lang w:eastAsia="zh-CN"/>
             </w:rPr>
           </w:pPr>
-          <w:hyperlink w:anchor="_Toc117264608" w:history="1">
+          <w:hyperlink w:anchor="_Toc117499178" w:history="1">
             <w:r>
               <w:rPr>
                 <w:rStyle w:val="Hyperlink"/>
@@ -1849,7 +1851,7 @@
                 <w:noProof/>
                 <w:webHidden/>
               </w:rPr>
-              <w:instrText xml:space="preserve"> PAGEREF _Toc117264608 \h </w:instrText>
+              <w:instrText xml:space="preserve"> PAGEREF _Toc117499178 \h </w:instrText>
             </w:r>
             <w:r>
               <w:rPr>
@@ -1895,7 +1897,7 @@
               <w:lang w:eastAsia="zh-CN"/>
             </w:rPr>
           </w:pPr>
-          <w:hyperlink w:anchor="_Toc117264609" w:history="1">
+          <w:hyperlink w:anchor="_Toc117499179" w:history="1">
             <w:r>
               <w:rPr>
                 <w:rStyle w:val="Hyperlink"/>
@@ -1922,7 +1924,7 @@
                 <w:noProof/>
                 <w:webHidden/>
               </w:rPr>
-              <w:instrText xml:space="preserve"> PAGEREF _Toc117264609 \h </w:instrText>
+              <w:instrText xml:space="preserve"> PAGEREF _Toc117499179 \h </w:instrText>
             </w:r>
             <w:r>
               <w:rPr>
@@ -1968,7 +1970,7 @@
               <w:lang w:eastAsia="zh-CN"/>
             </w:rPr>
           </w:pPr>
-          <w:hyperlink w:anchor="_Toc117264610" w:history="1">
+          <w:hyperlink w:anchor="_Toc117499180" w:history="1">
             <w:r>
               <w:rPr>
                 <w:rStyle w:val="Hyperlink"/>
@@ -1995,7 +1997,7 @@
                 <w:noProof/>
                 <w:webHidden/>
               </w:rPr>
-              <w:instrText xml:space="preserve"> PAGEREF _Toc117264610 \h </w:instrText>
+              <w:instrText xml:space="preserve"> PAGEREF _Toc117499180 \h </w:instrText>
             </w:r>
             <w:r>
               <w:rPr>
@@ -2040,7 +2042,7 @@
               <w:lang w:eastAsia="zh-CN"/>
             </w:rPr>
           </w:pPr>
-          <w:hyperlink w:anchor="_Toc117264611" w:history="1">
+          <w:hyperlink w:anchor="_Toc117499181" w:history="1">
             <w:r>
               <w:rPr>
                 <w:rStyle w:val="Hyperlink"/>
@@ -2067,7 +2069,7 @@
                 <w:noProof/>
                 <w:webHidden/>
               </w:rPr>
-              <w:instrText xml:space="preserve"> PAGEREF _Toc117264611 \h </w:instrText>
+              <w:instrText xml:space="preserve"> PAGEREF _Toc117499181 \h </w:instrText>
             </w:r>
             <w:r>
               <w:rPr>
@@ -2114,7 +2116,7 @@
               <w:lang w:eastAsia="zh-CN"/>
             </w:rPr>
           </w:pPr>
-          <w:hyperlink w:anchor="_Toc117264612" w:history="1">
+          <w:hyperlink w:anchor="_Toc117499182" w:history="1">
             <w:r>
               <w:rPr>
                 <w:rStyle w:val="Hyperlink"/>
@@ -2141,7 +2143,7 @@
                 <w:noProof/>
                 <w:webHidden/>
               </w:rPr>
-              <w:instrText xml:space="preserve"> PAGEREF _Toc117264612 \h </w:instrText>
+              <w:instrText xml:space="preserve"> PAGEREF _Toc117499182 \h </w:instrText>
             </w:r>
             <w:r>
               <w:rPr>
@@ -2188,7 +2190,7 @@
               <w:lang w:eastAsia="zh-CN"/>
             </w:rPr>
           </w:pPr>
-          <w:hyperlink w:anchor="_Toc117264613" w:history="1">
+          <w:hyperlink w:anchor="_Toc117499183" w:history="1">
             <w:r>
               <w:rPr>
                 <w:rStyle w:val="Hyperlink"/>
@@ -2215,7 +2217,7 @@
                 <w:noProof/>
                 <w:webHidden/>
               </w:rPr>
-              <w:instrText xml:space="preserve"> PAGEREF _Toc117264613 \h </w:instrText>
+              <w:instrText xml:space="preserve"> PAGEREF _Toc117499183 \h </w:instrText>
             </w:r>
             <w:r>
               <w:rPr>
@@ -2260,7 +2262,7 @@
               <w:lang w:eastAsia="zh-CN"/>
             </w:rPr>
           </w:pPr>
-          <w:hyperlink w:anchor="_Toc117264614" w:history="1">
+          <w:hyperlink w:anchor="_Toc117499184" w:history="1">
             <w:r>
               <w:rPr>
                 <w:rStyle w:val="Hyperlink"/>
@@ -2287,7 +2289,7 @@
                 <w:noProof/>
                 <w:webHidden/>
               </w:rPr>
-              <w:instrText xml:space="preserve"> PAGEREF _Toc117264614 \h </w:instrText>
+              <w:instrText xml:space="preserve"> PAGEREF _Toc117499184 \h </w:instrText>
             </w:r>
             <w:r>
               <w:rPr>
@@ -2332,7 +2334,7 @@
               <w:lang w:eastAsia="zh-CN"/>
             </w:rPr>
           </w:pPr>
-          <w:hyperlink w:anchor="_Toc117264615" w:history="1">
+          <w:hyperlink w:anchor="_Toc117499185" w:history="1">
             <w:r>
               <w:rPr>
                 <w:rStyle w:val="Hyperlink"/>
@@ -2359,7 +2361,7 @@
                 <w:noProof/>
                 <w:webHidden/>
               </w:rPr>
-              <w:instrText xml:space="preserve"> PAGEREF _Toc117264615 \h </w:instrText>
+              <w:instrText xml:space="preserve"> PAGEREF _Toc117499185 \h </w:instrText>
             </w:r>
             <w:r>
               <w:rPr>
@@ -2404,7 +2406,7 @@
               <w:lang w:eastAsia="zh-CN"/>
             </w:rPr>
           </w:pPr>
-          <w:hyperlink w:anchor="_Toc117264616" w:history="1">
+          <w:hyperlink w:anchor="_Toc117499186" w:history="1">
             <w:r>
               <w:rPr>
                 <w:rStyle w:val="Hyperlink"/>
@@ -2431,7 +2433,7 @@
                 <w:noProof/>
                 <w:webHidden/>
               </w:rPr>
-              <w:instrText xml:space="preserve"> PAGEREF _Toc117264616 \h </w:instrText>
+              <w:instrText xml:space="preserve"> PAGEREF _Toc117499186 \h </w:instrText>
             </w:r>
             <w:r>
               <w:rPr>
@@ -2451,7 +2453,7 @@
                 <w:noProof/>
                 <w:webHidden/>
               </w:rPr>
-              <w:t>21</w:t>
+              <w:t>20</w:t>
             </w:r>
             <w:r>
               <w:rPr>
@@ -2477,7 +2479,7 @@
               <w:lang w:eastAsia="zh-CN"/>
             </w:rPr>
           </w:pPr>
-          <w:hyperlink w:anchor="_Toc117264617" w:history="1">
+          <w:hyperlink w:anchor="_Toc117499187" w:history="1">
             <w:r>
               <w:rPr>
                 <w:rStyle w:val="Hyperlink"/>
@@ -2504,7 +2506,7 @@
                 <w:noProof/>
                 <w:webHidden/>
               </w:rPr>
-              <w:instrText xml:space="preserve"> PAGEREF _Toc117264617 \h </w:instrText>
+              <w:instrText xml:space="preserve"> PAGEREF _Toc117499187 \h </w:instrText>
             </w:r>
             <w:r>
               <w:rPr>
@@ -2549,7 +2551,7 @@
               <w:lang w:eastAsia="zh-CN"/>
             </w:rPr>
           </w:pPr>
-          <w:hyperlink w:anchor="_Toc117264618" w:history="1">
+          <w:hyperlink w:anchor="_Toc117499188" w:history="1">
             <w:r>
               <w:rPr>
                 <w:rStyle w:val="Hyperlink"/>
@@ -2576,7 +2578,7 @@
                 <w:noProof/>
                 <w:webHidden/>
               </w:rPr>
-              <w:instrText xml:space="preserve"> PAGEREF _Toc117264618 \h </w:instrText>
+              <w:instrText xml:space="preserve"> PAGEREF _Toc117499188 \h </w:instrText>
             </w:r>
             <w:r>
               <w:rPr>
@@ -2596,7 +2598,7 @@
                 <w:noProof/>
                 <w:webHidden/>
               </w:rPr>
-              <w:t>25</w:t>
+              <w:t>29</w:t>
             </w:r>
             <w:r>
               <w:rPr>
@@ -2621,7 +2623,7 @@
               <w:lang w:eastAsia="zh-CN"/>
             </w:rPr>
           </w:pPr>
-          <w:hyperlink w:anchor="_Toc117264619" w:history="1">
+          <w:hyperlink w:anchor="_Toc117499189" w:history="1">
             <w:r>
               <w:rPr>
                 <w:rStyle w:val="Hyperlink"/>
@@ -2648,7 +2650,7 @@
                 <w:noProof/>
                 <w:webHidden/>
               </w:rPr>
-              <w:instrText xml:space="preserve"> PAGEREF _Toc117264619 \h </w:instrText>
+              <w:instrText xml:space="preserve"> PAGEREF _Toc117499189 \h </w:instrText>
             </w:r>
             <w:r>
               <w:rPr>
@@ -2668,7 +2670,7 @@
                 <w:noProof/>
                 <w:webHidden/>
               </w:rPr>
-              <w:t>25</w:t>
+              <w:t>29</w:t>
             </w:r>
             <w:r>
               <w:rPr>
@@ -2693,7 +2695,7 @@
               <w:lang w:eastAsia="zh-CN"/>
             </w:rPr>
           </w:pPr>
-          <w:hyperlink w:anchor="_Toc117264620" w:history="1">
+          <w:hyperlink w:anchor="_Toc117499190" w:history="1">
             <w:r>
               <w:rPr>
                 <w:rStyle w:val="Hyperlink"/>
@@ -2720,7 +2722,7 @@
                 <w:noProof/>
                 <w:webHidden/>
               </w:rPr>
-              <w:instrText xml:space="preserve"> PAGEREF _Toc117264620 \h </w:instrText>
+              <w:instrText xml:space="preserve"> PAGEREF _Toc117499190 \h </w:instrText>
             </w:r>
             <w:r>
               <w:rPr>
@@ -2740,7 +2742,7 @@
                 <w:noProof/>
                 <w:webHidden/>
               </w:rPr>
-              <w:t>29</w:t>
+              <w:t>33</w:t>
             </w:r>
             <w:r>
               <w:rPr>
@@ -2765,7 +2767,7 @@
               <w:lang w:eastAsia="zh-CN"/>
             </w:rPr>
           </w:pPr>
-          <w:hyperlink w:anchor="_Toc117264621" w:history="1">
+          <w:hyperlink w:anchor="_Toc117499191" w:history="1">
             <w:r>
               <w:rPr>
                 <w:rStyle w:val="Hyperlink"/>
@@ -2792,7 +2794,7 @@
                 <w:noProof/>
                 <w:webHidden/>
               </w:rPr>
-              <w:instrText xml:space="preserve"> PAGEREF _Toc117264621 \h </w:instrText>
+              <w:instrText xml:space="preserve"> PAGEREF _Toc117499191 \h </w:instrText>
             </w:r>
             <w:r>
               <w:rPr>
@@ -2812,7 +2814,7 @@
                 <w:noProof/>
                 <w:webHidden/>
               </w:rPr>
-              <w:t>30</w:t>
+              <w:t>34</w:t>
             </w:r>
             <w:r>
               <w:rPr>
@@ -2837,7 +2839,7 @@
               <w:lang w:eastAsia="zh-CN"/>
             </w:rPr>
           </w:pPr>
-          <w:hyperlink w:anchor="_Toc117264622" w:history="1">
+          <w:hyperlink w:anchor="_Toc117499192" w:history="1">
             <w:r>
               <w:rPr>
                 <w:rStyle w:val="Hyperlink"/>
@@ -2864,7 +2866,7 @@
                 <w:noProof/>
                 <w:webHidden/>
               </w:rPr>
-              <w:instrText xml:space="preserve"> PAGEREF _Toc117264622 \h </w:instrText>
+              <w:instrText xml:space="preserve"> PAGEREF _Toc117499192 \h </w:instrText>
             </w:r>
             <w:r>
               <w:rPr>
@@ -2884,7 +2886,7 @@
                 <w:noProof/>
                 <w:webHidden/>
               </w:rPr>
-              <w:t>30</w:t>
+              <w:t>34</w:t>
             </w:r>
             <w:r>
               <w:rPr>
@@ -2909,7 +2911,7 @@
               <w:lang w:eastAsia="zh-CN"/>
             </w:rPr>
           </w:pPr>
-          <w:hyperlink w:anchor="_Toc117264623" w:history="1">
+          <w:hyperlink w:anchor="_Toc117499193" w:history="1">
             <w:r>
               <w:rPr>
                 <w:rStyle w:val="Hyperlink"/>
@@ -2936,7 +2938,7 @@
                 <w:noProof/>
                 <w:webHidden/>
               </w:rPr>
-              <w:instrText xml:space="preserve"> PAGEREF _Toc117264623 \h </w:instrText>
+              <w:instrText xml:space="preserve"> PAGEREF _Toc117499193 \h </w:instrText>
             </w:r>
             <w:r>
               <w:rPr>
@@ -2956,7 +2958,7 @@
                 <w:noProof/>
                 <w:webHidden/>
               </w:rPr>
-              <w:t>31</w:t>
+              <w:t>35</w:t>
             </w:r>
             <w:r>
               <w:rPr>
@@ -2982,7 +2984,7 @@
               <w:lang w:eastAsia="zh-CN"/>
             </w:rPr>
           </w:pPr>
-          <w:hyperlink w:anchor="_Toc117264624" w:history="1">
+          <w:hyperlink w:anchor="_Toc117499194" w:history="1">
             <w:r>
               <w:rPr>
                 <w:rStyle w:val="Hyperlink"/>
@@ -3009,7 +3011,7 @@
                 <w:noProof/>
                 <w:webHidden/>
               </w:rPr>
-              <w:instrText xml:space="preserve"> PAGEREF _Toc117264624 \h </w:instrText>
+              <w:instrText xml:space="preserve"> PAGEREF _Toc117499194 \h </w:instrText>
             </w:r>
             <w:r>
               <w:rPr>
@@ -3029,7 +3031,7 @@
                 <w:noProof/>
                 <w:webHidden/>
               </w:rPr>
-              <w:t>31</w:t>
+              <w:t>35</w:t>
             </w:r>
             <w:r>
               <w:rPr>
@@ -3055,7 +3057,7 @@
               <w:lang w:eastAsia="zh-CN"/>
             </w:rPr>
           </w:pPr>
-          <w:hyperlink w:anchor="_Toc117264625" w:history="1">
+          <w:hyperlink w:anchor="_Toc117499195" w:history="1">
             <w:r>
               <w:rPr>
                 <w:rStyle w:val="Hyperlink"/>
@@ -3082,7 +3084,7 @@
                 <w:noProof/>
                 <w:webHidden/>
               </w:rPr>
-              <w:instrText xml:space="preserve"> PAGEREF _Toc117264625 \h </w:instrText>
+              <w:instrText xml:space="preserve"> PAGEREF _Toc117499195 \h </w:instrText>
             </w:r>
             <w:r>
               <w:rPr>
@@ -3102,7 +3104,7 @@
                 <w:noProof/>
                 <w:webHidden/>
               </w:rPr>
-              <w:t>32</w:t>
+              <w:t>36</w:t>
             </w:r>
             <w:r>
               <w:rPr>
@@ -3127,7 +3129,7 @@
               <w:lang w:eastAsia="zh-CN"/>
             </w:rPr>
           </w:pPr>
-          <w:hyperlink w:anchor="_Toc117264626" w:history="1">
+          <w:hyperlink w:anchor="_Toc117499196" w:history="1">
             <w:r>
               <w:rPr>
                 <w:rStyle w:val="Hyperlink"/>
@@ -3154,7 +3156,7 @@
                 <w:noProof/>
                 <w:webHidden/>
               </w:rPr>
-              <w:instrText xml:space="preserve"> PAGEREF _Toc117264626 \h </w:instrText>
+              <w:instrText xml:space="preserve"> PAGEREF _Toc117499196 \h </w:instrText>
             </w:r>
             <w:r>
               <w:rPr>
@@ -3174,7 +3176,7 @@
                 <w:noProof/>
                 <w:webHidden/>
               </w:rPr>
-              <w:t>33</w:t>
+              <w:t>37</w:t>
             </w:r>
             <w:r>
               <w:rPr>
@@ -3201,7 +3203,7 @@
               <w:lang w:eastAsia="zh-CN"/>
             </w:rPr>
           </w:pPr>
-          <w:hyperlink w:anchor="_Toc117264627" w:history="1">
+          <w:hyperlink w:anchor="_Toc117499197" w:history="1">
             <w:r>
               <w:rPr>
                 <w:rStyle w:val="Hyperlink"/>
@@ -3228,7 +3230,7 @@
                 <w:noProof/>
                 <w:webHidden/>
               </w:rPr>
-              <w:instrText xml:space="preserve"> PAGEREF _Toc117264627 \h </w:instrText>
+              <w:instrText xml:space="preserve"> PAGEREF _Toc117499197 \h </w:instrText>
             </w:r>
             <w:r>
               <w:rPr>
@@ -3248,7 +3250,7 @@
                 <w:noProof/>
                 <w:webHidden/>
               </w:rPr>
-              <w:t>34</w:t>
+              <w:t>38</w:t>
             </w:r>
             <w:r>
               <w:rPr>
@@ -3277,7 +3279,7 @@
           <w:lang w:val="en-US"/>
         </w:rPr>
       </w:pPr>
-      <w:bookmarkStart w:id="0" w:name="_Toc117264586"/>
+      <w:bookmarkStart w:id="0" w:name="_Toc117499156"/>
       <w:r>
         <w:rPr>
           <w:lang w:val="en-US"/>
@@ -3836,7 +3838,7 @@
           <w:lang w:val="en-US"/>
         </w:rPr>
       </w:pPr>
-      <w:bookmarkStart w:id="1" w:name="_Toc117264587"/>
+      <w:bookmarkStart w:id="1" w:name="_Toc117499157"/>
       <w:r>
         <w:rPr>
           <w:lang w:val="en-US"/>
@@ -3859,7 +3861,7 @@
           <w:lang w:val="en-US"/>
         </w:rPr>
       </w:pPr>
-      <w:bookmarkStart w:id="2" w:name="_Toc117264588"/>
+      <w:bookmarkStart w:id="2" w:name="_Toc117499158"/>
       <w:r>
         <w:rPr>
           <w:lang w:val="en-US"/>
@@ -3902,7 +3904,7 @@
           <w:lang w:val="en-US"/>
         </w:rPr>
       </w:pPr>
-      <w:bookmarkStart w:id="3" w:name="_Toc117264589"/>
+      <w:bookmarkStart w:id="3" w:name="_Toc117499159"/>
       <w:r>
         <w:rPr>
           <w:lang w:val="en-US"/>
@@ -3948,7 +3950,21 @@
           <w:i w:val="0"/>
           <w:iCs w:val="0"/>
         </w:rPr>
-        <w:t xml:space="preserve">and time efficient </w:t>
+        <w:t>and time efficien</w:t>
+      </w:r>
+      <w:r>
+        <w:rPr>
+          <w:i w:val="0"/>
+          <w:iCs w:val="0"/>
+        </w:rPr>
+        <w:t>cy</w:t>
+      </w:r>
+      <w:r>
+        <w:rPr>
+          <w:i w:val="0"/>
+          <w:iCs w:val="0"/>
+        </w:rPr>
+        <w:t xml:space="preserve"> </w:t>
       </w:r>
       <w:r>
         <w:rPr>
@@ -4025,7 +4041,7 @@
           <w:lang w:val="en-US"/>
         </w:rPr>
       </w:pPr>
-      <w:bookmarkStart w:id="4" w:name="_Toc117264590"/>
+      <w:bookmarkStart w:id="4" w:name="_Toc117499160"/>
       <w:r>
         <w:rPr>
           <w:lang w:val="en-US"/>
@@ -4090,7 +4106,13 @@
     </w:p>
     <w:p>
       <w:r>
-        <w:t xml:space="preserve">In addition, the Jupyter Notebook holding the data that the Machine Learning (ML) model will be trained on will be included. Just as musical trends evolve, the model will have to evolve during future iterations of the project. At the model’s core sits a </w:t>
+        <w:t>In addition, the Jupyter Notebook holding the data that the Machine Learning (ML) model will be trained on will be included. Just as musical trends evolve, the model will have to evolve during future iterations of the project. At the model’s core sits a</w:t>
+      </w:r>
+      <w:r>
+        <w:t>n</w:t>
+      </w:r>
+      <w:r>
+        <w:t xml:space="preserve"> </w:t>
       </w:r>
       <w:r>
         <w:t>ML</w:t>
@@ -4150,7 +4172,7 @@
           <w:lang w:val="en-US"/>
         </w:rPr>
       </w:pPr>
-      <w:bookmarkStart w:id="5" w:name="_Toc117264591"/>
+      <w:bookmarkStart w:id="5" w:name="_Toc117499161"/>
       <w:r>
         <w:rPr>
           <w:lang w:val="en-US"/>
@@ -4230,7 +4252,7 @@
           <w:lang w:val="en-US"/>
         </w:rPr>
       </w:pPr>
-      <w:bookmarkStart w:id="6" w:name="_Toc117264592"/>
+      <w:bookmarkStart w:id="6" w:name="_Toc117499162"/>
       <w:r>
         <w:rPr>
           <w:lang w:val="en-US"/>
@@ -4292,10 +4314,7 @@
         <w:t xml:space="preserve"> in the model’s accuracy report)</w:t>
       </w:r>
       <w:r>
-        <w:t xml:space="preserve">. The rating can either be </w:t>
-      </w:r>
-      <w:r>
-        <w:t>unpopular, popular, or very popular.</w:t>
+        <w:t>. The rating can either be unpopular, popular, or very popular.</w:t>
       </w:r>
     </w:p>
     <w:p/>
@@ -4306,7 +4325,7 @@
           <w:lang w:val="en-US"/>
         </w:rPr>
       </w:pPr>
-      <w:bookmarkStart w:id="7" w:name="_Toc117264593"/>
+      <w:bookmarkStart w:id="7" w:name="_Toc117499163"/>
       <w:r>
         <w:rPr>
           <w:lang w:val="en-US"/>
@@ -4650,7 +4669,7 @@
           <w:lang w:val="en-US"/>
         </w:rPr>
       </w:pPr>
-      <w:bookmarkStart w:id="8" w:name="_Toc117264594"/>
+      <w:bookmarkStart w:id="8" w:name="_Toc117499164"/>
       <w:r>
         <w:rPr>
           <w:lang w:val="en-US"/>
@@ -5115,7 +5134,7 @@
           <w:lang w:val="en-US"/>
         </w:rPr>
       </w:pPr>
-      <w:bookmarkStart w:id="9" w:name="_Toc117264595"/>
+      <w:bookmarkStart w:id="9" w:name="_Toc117499165"/>
       <w:r>
         <w:rPr>
           <w:lang w:val="en-US"/>
@@ -5233,13 +5252,7 @@
         </w:numPr>
       </w:pPr>
       <w:r>
-        <w:t xml:space="preserve">Easy and intuitive to use </w:t>
-      </w:r>
-      <w:r>
-        <w:t xml:space="preserve">– </w:t>
-      </w:r>
-      <w:r>
-        <w:t>the SPP is a</w:t>
+        <w:t>Easy and intuitive to use – the SPP is a</w:t>
       </w:r>
       <w:r>
         <w:t xml:space="preserve"> hands-on tool for suggestions on how to improve </w:t>
@@ -5301,7 +5314,7 @@
           <w:lang w:val="en-US"/>
         </w:rPr>
       </w:pPr>
-      <w:bookmarkStart w:id="10" w:name="_Toc117264596"/>
+      <w:bookmarkStart w:id="10" w:name="_Toc117499166"/>
       <w:r>
         <w:rPr>
           <w:lang w:val="en-US"/>
@@ -5326,7 +5339,7 @@
           <w:lang w:val="en-US"/>
         </w:rPr>
       </w:pPr>
-      <w:bookmarkStart w:id="11" w:name="_Toc117264597"/>
+      <w:bookmarkStart w:id="11" w:name="_Toc117499167"/>
       <w:r>
         <w:rPr>
           <w:lang w:val="en-US"/>
@@ -5423,7 +5436,7 @@
           <w:lang w:val="en-US"/>
         </w:rPr>
       </w:pPr>
-      <w:bookmarkStart w:id="12" w:name="_Toc117264598"/>
+      <w:bookmarkStart w:id="12" w:name="_Toc117499168"/>
       <w:r>
         <w:rPr>
           <w:lang w:val="en-US"/>
@@ -5440,7 +5453,7 @@
           <w:lang w:val="en-US"/>
         </w:rPr>
       </w:pPr>
-      <w:bookmarkStart w:id="13" w:name="_Toc117264599"/>
+      <w:bookmarkStart w:id="13" w:name="_Toc117499169"/>
       <w:r>
         <w:rPr>
           <w:lang w:val="en-US"/>
@@ -5458,31 +5471,7 @@
         </w:numPr>
       </w:pPr>
       <w:r>
-        <w:t xml:space="preserve">With over 80,000 tracks being uploaded to major digital service providers each day the music industry market has become convoluted over the past years. Finding new talent and catchy songs has become more challenging, more time-consuming, and more costly. </w:t>
-      </w:r>
-      <w:r>
-        <w:t xml:space="preserve">The challenge is to utilize Machine Learning as a tool to take on this challenge and to do this work faster, cheaper, and more efficiently than humans ever could. </w:t>
-      </w:r>
-      <w:r>
-        <w:t xml:space="preserve">One tool that will help </w:t>
-      </w:r>
-      <w:r>
-        <w:t>discover the gems in a convoluted market</w:t>
-      </w:r>
-      <w:r>
-        <w:t xml:space="preserve"> is the Song Popularity Predictor (SPP)</w:t>
-      </w:r>
-      <w:r>
-        <w:t>, a machine learning model</w:t>
-      </w:r>
-      <w:r>
-        <w:t xml:space="preserve"> </w:t>
-      </w:r>
-      <w:r>
-        <w:t>that predicts</w:t>
-      </w:r>
-      <w:r>
-        <w:t xml:space="preserve"> a (new) song’s popularity based on its extracted musical attributes, such as danceability, energy, tempo, and much more</w:t>
+        <w:t>With over 80,000 tracks being uploaded to major digital service providers each day the music industry market has become convoluted over the past years. Finding new talent and catchy songs has become more challenging, more time-consuming, and more costly. The challenge is to utilize Machine Learning as a tool to take on this challenge and to do this work faster, cheaper, and more efficiently than humans ever could. One tool that will help discover the gems in a convoluted market is the Song Popularity Predictor (SPP), a machine learning model that predicts a (new) song’s popularity based on its extracted musical attributes, such as danceability, energy, tempo, and much more</w:t>
       </w:r>
       <w:r>
         <w:t xml:space="preserve">, through a user-friendly UI in a </w:t>
@@ -5508,7 +5497,7 @@
           <w:lang w:val="en-US"/>
         </w:rPr>
       </w:pPr>
-      <w:bookmarkStart w:id="14" w:name="_Toc117264600"/>
+      <w:bookmarkStart w:id="14" w:name="_Toc117499170"/>
       <w:r>
         <w:rPr>
           <w:lang w:val="en-US"/>
@@ -5540,10 +5529,7 @@
         </w:numPr>
       </w:pPr>
       <w:r>
-        <w:t xml:space="preserve">The app will be a tool to help pick the next song release for an existing artist, simply by comparing the release options’ attributes and picking the one with the highest popularity prediction. </w:t>
-      </w:r>
-      <w:r>
-        <w:t xml:space="preserve"> </w:t>
+        <w:t xml:space="preserve">The app will be a tool to help pick the next song release for an existing artist, simply by comparing the release options’ attributes and picking the one with the highest popularity prediction.  </w:t>
       </w:r>
     </w:p>
     <w:p>
@@ -5603,7 +5589,7 @@
           <w:lang w:val="en-US"/>
         </w:rPr>
       </w:pPr>
-      <w:bookmarkStart w:id="15" w:name="_Toc117264601"/>
+      <w:bookmarkStart w:id="15" w:name="_Toc117499171"/>
       <w:r>
         <w:rPr>
           <w:lang w:val="en-US"/>
@@ -5615,7 +5601,13 @@
     </w:p>
     <w:p>
       <w:r>
-        <w:t>Currently, the company has no machine learning tool</w:t>
+        <w:t>Currently, the company has no machine</w:t>
+      </w:r>
+      <w:r>
+        <w:t>-</w:t>
+      </w:r>
+      <w:r>
+        <w:t>learning tool</w:t>
       </w:r>
       <w:r>
         <w:t>s</w:t>
@@ -5687,7 +5679,7 @@
           <w:lang w:val="en-US"/>
         </w:rPr>
       </w:pPr>
-      <w:bookmarkStart w:id="16" w:name="_Toc117264602"/>
+      <w:bookmarkStart w:id="16" w:name="_Toc117499172"/>
       <w:r>
         <w:rPr>
           <w:lang w:val="en-US"/>
@@ -5749,7 +5741,7 @@
           <w:lang w:val="en-US"/>
         </w:rPr>
       </w:pPr>
-      <w:bookmarkStart w:id="17" w:name="_Toc117264603"/>
+      <w:bookmarkStart w:id="17" w:name="_Toc117499173"/>
       <w:r>
         <w:rPr>
           <w:lang w:val="en-US"/>
@@ -5897,7 +5889,7 @@
           <w:lang w:val="en-US"/>
         </w:rPr>
       </w:pPr>
-      <w:bookmarkStart w:id="18" w:name="_Toc117264604"/>
+      <w:bookmarkStart w:id="18" w:name="_Toc117499174"/>
       <w:r>
         <w:rPr>
           <w:lang w:val="en-US"/>
@@ -6256,7 +6248,7 @@
           <w:lang w:val="en-US"/>
         </w:rPr>
       </w:pPr>
-      <w:bookmarkStart w:id="19" w:name="_Toc117264605"/>
+      <w:bookmarkStart w:id="19" w:name="_Toc117499175"/>
       <w:r>
         <w:rPr>
           <w:lang w:val="en-US"/>
@@ -6626,7 +6618,7 @@
           <w:lang w:val="en-US"/>
         </w:rPr>
       </w:pPr>
-      <w:bookmarkStart w:id="20" w:name="_Toc117264606"/>
+      <w:bookmarkStart w:id="20" w:name="_Toc117499176"/>
       <w:r>
         <w:rPr>
           <w:lang w:val="en-US"/>
@@ -6697,7 +6689,7 @@
           <w:lang w:val="en-US"/>
         </w:rPr>
       </w:pPr>
-      <w:bookmarkStart w:id="21" w:name="_Toc117264607"/>
+      <w:bookmarkStart w:id="21" w:name="_Toc117499177"/>
       <w:r>
         <w:rPr>
           <w:lang w:val="en-US"/>
@@ -6723,7 +6715,7 @@
       <w:pPr>
         <w:pStyle w:val="Heading3"/>
       </w:pPr>
-      <w:bookmarkStart w:id="22" w:name="_Toc117264608"/>
+      <w:bookmarkStart w:id="22" w:name="_Toc117499178"/>
       <w:r>
         <w:t>Programming En</w:t>
       </w:r>
@@ -6836,7 +6828,7 @@
       <w:pPr>
         <w:pStyle w:val="Heading3"/>
       </w:pPr>
-      <w:bookmarkStart w:id="23" w:name="_Toc117264609"/>
+      <w:bookmarkStart w:id="23" w:name="_Toc117499179"/>
       <w:r>
         <w:t xml:space="preserve">Environment </w:t>
       </w:r>
@@ -6933,16 +6925,7 @@
               <w:cnfStyle w:val="000000100000" w:firstRow="0" w:lastRow="0" w:firstColumn="0" w:lastColumn="0" w:oddVBand="0" w:evenVBand="0" w:oddHBand="1" w:evenHBand="0" w:firstRowFirstColumn="0" w:firstRowLastColumn="0" w:lastRowFirstColumn="0" w:lastRowLastColumn="0"/>
             </w:pPr>
             <w:r>
-              <w:t>$1</w:t>
-            </w:r>
-            <w:r>
-              <w:t>,</w:t>
-            </w:r>
-            <w:r>
-              <w:t>00</w:t>
-            </w:r>
-            <w:r>
-              <w:t>0</w:t>
+              <w:t>$1,000</w:t>
             </w:r>
           </w:p>
         </w:tc>
@@ -6975,13 +6958,7 @@
               <w:cnfStyle w:val="000000000000" w:firstRow="0" w:lastRow="0" w:firstColumn="0" w:lastColumn="0" w:oddVBand="0" w:evenVBand="0" w:oddHBand="0" w:evenHBand="0" w:firstRowFirstColumn="0" w:firstRowLastColumn="0" w:lastRowFirstColumn="0" w:lastRowLastColumn="0"/>
             </w:pPr>
             <w:r>
-              <w:t>$</w:t>
-            </w:r>
-            <w:r>
-              <w:t>1</w:t>
-            </w:r>
-            <w:r>
-              <w:t>,000</w:t>
+              <w:t>$1,000</w:t>
             </w:r>
           </w:p>
         </w:tc>
@@ -6991,7 +6968,7 @@
       <w:pPr>
         <w:pStyle w:val="Heading3"/>
       </w:pPr>
-      <w:bookmarkStart w:id="24" w:name="_Toc117264610"/>
+      <w:bookmarkStart w:id="24" w:name="_Toc117499180"/>
       <w:r>
         <w:t>Human Resource Requirements</w:t>
       </w:r>
@@ -7425,13 +7402,7 @@
               <w:cnfStyle w:val="000000000000" w:firstRow="0" w:lastRow="0" w:firstColumn="0" w:lastColumn="0" w:oddVBand="0" w:evenVBand="0" w:oddHBand="0" w:evenHBand="0" w:firstRowFirstColumn="0" w:firstRowLastColumn="0" w:lastRowFirstColumn="0" w:lastRowLastColumn="0"/>
             </w:pPr>
             <w:r>
-              <w:t>$2</w:t>
-            </w:r>
-            <w:r>
-              <w:t>4</w:t>
-            </w:r>
-            <w:r>
-              <w:t>,000</w:t>
+              <w:t>$24,000</w:t>
             </w:r>
           </w:p>
         </w:tc>
@@ -7459,7 +7430,7 @@
           <w:lang w:val="en-US"/>
         </w:rPr>
       </w:pPr>
-      <w:bookmarkStart w:id="25" w:name="_Toc117264611"/>
+      <w:bookmarkStart w:id="25" w:name="_Toc117499181"/>
       <w:r>
         <w:rPr>
           <w:lang w:val="en-US"/>
@@ -8427,39 +8398,21 @@
               <w:cnfStyle w:val="000000000000" w:firstRow="0" w:lastRow="0" w:firstColumn="0" w:lastColumn="0" w:oddVBand="0" w:evenVBand="0" w:oddHBand="0" w:evenHBand="0" w:firstRowFirstColumn="0" w:firstRowLastColumn="0" w:lastRowFirstColumn="0" w:lastRowLastColumn="0"/>
             </w:pPr>
             <w:r>
-              <w:t>12/</w:t>
-            </w:r>
-            <w:r>
-              <w:t>12</w:t>
-            </w:r>
-            <w:r>
-              <w:t>/2022</w:t>
+              <w:t>12/12/2022</w:t>
             </w:r>
             <w:r>
               <w:br/>
             </w:r>
             <w:r>
               <w:br/>
-              <w:t>12/</w:t>
-            </w:r>
-            <w:r>
-              <w:t>15</w:t>
-            </w:r>
-            <w:r>
-              <w:t>/2022</w:t>
+              <w:t>12/15/2022</w:t>
             </w:r>
             <w:r>
               <w:br/>
             </w:r>
             <w:r>
               <w:br/>
-              <w:t>12/</w:t>
-            </w:r>
-            <w:r>
-              <w:t>20</w:t>
-            </w:r>
-            <w:r>
-              <w:t>/2022</w:t>
+              <w:t>12/20/2022</w:t>
             </w:r>
           </w:p>
         </w:tc>
@@ -8482,39 +8435,21 @@
               <w:cnfStyle w:val="000000000000" w:firstRow="0" w:lastRow="0" w:firstColumn="0" w:lastColumn="0" w:oddVBand="0" w:evenVBand="0" w:oddHBand="0" w:evenHBand="0" w:firstRowFirstColumn="0" w:firstRowLastColumn="0" w:lastRowFirstColumn="0" w:lastRowLastColumn="0"/>
             </w:pPr>
             <w:r>
-              <w:t>12/</w:t>
-            </w:r>
-            <w:r>
-              <w:t>14</w:t>
-            </w:r>
-            <w:r>
-              <w:t>/2022</w:t>
+              <w:t>12/14/2022</w:t>
             </w:r>
             <w:r>
               <w:br/>
             </w:r>
             <w:r>
               <w:br/>
-              <w:t>12/</w:t>
-            </w:r>
-            <w:r>
-              <w:t>1</w:t>
-            </w:r>
-            <w:r>
-              <w:t>9/2022</w:t>
+              <w:t>12/19/2022</w:t>
             </w:r>
             <w:r>
               <w:br/>
             </w:r>
             <w:r>
               <w:br/>
-              <w:t>12/</w:t>
-            </w:r>
-            <w:r>
-              <w:t>23</w:t>
-            </w:r>
-            <w:r>
-              <w:t>/2022</w:t>
+              <w:t>12/23/2022</w:t>
             </w:r>
           </w:p>
         </w:tc>
@@ -8670,44 +8605,15 @@
               <w:cnfStyle w:val="000000100000" w:firstRow="0" w:lastRow="0" w:firstColumn="0" w:lastColumn="0" w:oddVBand="0" w:evenVBand="0" w:oddHBand="1" w:evenHBand="0" w:firstRowFirstColumn="0" w:firstRowLastColumn="0" w:lastRowFirstColumn="0" w:lastRowLastColumn="0"/>
             </w:pPr>
             <w:r>
-              <w:t>1</w:t>
-            </w:r>
-            <w:r>
-              <w:t>2/27/202</w:t>
-            </w:r>
-            <w:r>
-              <w:t>2</w:t>
+              <w:t>12/27/2022</w:t>
             </w:r>
             <w:r>
               <w:br/>
-            </w:r>
-            <w:r>
-              <w:t>01</w:t>
-            </w:r>
-            <w:r>
-              <w:t>/</w:t>
-            </w:r>
-            <w:r>
-              <w:t>02</w:t>
-            </w:r>
-            <w:r>
-              <w:t>/2023</w:t>
+              <w:t>01/02/2023</w:t>
             </w:r>
             <w:r>
               <w:br/>
-              <w:t>0</w:t>
-            </w:r>
-            <w:r>
-              <w:t>1</w:t>
-            </w:r>
-            <w:r>
-              <w:t>/</w:t>
-            </w:r>
-            <w:r>
-              <w:t>09</w:t>
-            </w:r>
-            <w:r>
-              <w:t>/2023</w:t>
+              <w:t>01/09/2023</w:t>
             </w:r>
           </w:p>
         </w:tc>
@@ -8730,35 +8636,11 @@
               <w:cnfStyle w:val="000000100000" w:firstRow="0" w:lastRow="0" w:firstColumn="0" w:lastColumn="0" w:oddVBand="0" w:evenVBand="0" w:oddHBand="1" w:evenHBand="0" w:firstRowFirstColumn="0" w:firstRowLastColumn="0" w:lastRowFirstColumn="0" w:lastRowLastColumn="0"/>
             </w:pPr>
             <w:r>
-              <w:t>12</w:t>
-            </w:r>
-            <w:r>
-              <w:t>/</w:t>
-            </w:r>
-            <w:r>
-              <w:t>30</w:t>
-            </w:r>
-            <w:r>
-              <w:t>/202</w:t>
-            </w:r>
-            <w:r>
-              <w:t>2</w:t>
+              <w:t>12/30/2022</w:t>
             </w:r>
             <w:r>
               <w:br/>
-              <w:t>0</w:t>
-            </w:r>
-            <w:r>
-              <w:t>1</w:t>
-            </w:r>
-            <w:r>
-              <w:t>/</w:t>
-            </w:r>
-            <w:r>
-              <w:t>06</w:t>
-            </w:r>
-            <w:r>
-              <w:t>/2023</w:t>
+              <w:t>01/06/2023</w:t>
             </w:r>
             <w:r>
               <w:br/>
@@ -8861,7 +8743,7 @@
       <w:pPr>
         <w:pStyle w:val="Heading1"/>
       </w:pPr>
-      <w:bookmarkStart w:id="26" w:name="_Toc117264612"/>
+      <w:bookmarkStart w:id="26" w:name="_Toc117499182"/>
       <w:r>
         <w:lastRenderedPageBreak/>
         <w:t>C. Application Files</w:t>
@@ -8900,19 +8782,7 @@
           <w:rPr>
             <w:rStyle w:val="Hyperlink"/>
           </w:rPr>
-          <w:t>https://github.com/jonivanrossum/C964/blob/main/C964%20-%20Song%20Popularity%20Predictor.i</w:t>
-        </w:r>
-        <w:r>
-          <w:rPr>
-            <w:rStyle w:val="Hyperlink"/>
-          </w:rPr>
-          <w:t>p</w:t>
-        </w:r>
-        <w:r>
-          <w:rPr>
-            <w:rStyle w:val="Hyperlink"/>
-          </w:rPr>
-          <w:t>ynb</w:t>
+          <w:t>https://github.com/jonivanrossum/C964/blob/main/C964%20-%20Song%20Popularity%20Predictor.ipynb</w:t>
         </w:r>
       </w:hyperlink>
       <w:r>
@@ -8999,31 +8869,7 @@
           <w:rPr>
             <w:rStyle w:val="Hyperlink"/>
           </w:rPr>
-          <w:t>https://joniv</w:t>
-        </w:r>
-        <w:r>
-          <w:rPr>
-            <w:rStyle w:val="Hyperlink"/>
-          </w:rPr>
-          <w:t>a</w:t>
-        </w:r>
-        <w:r>
-          <w:rPr>
-            <w:rStyle w:val="Hyperlink"/>
-          </w:rPr>
-          <w:t>nros</w:t>
-        </w:r>
-        <w:r>
-          <w:rPr>
-            <w:rStyle w:val="Hyperlink"/>
-          </w:rPr>
-          <w:t>s</w:t>
-        </w:r>
-        <w:r>
-          <w:rPr>
-            <w:rStyle w:val="Hyperlink"/>
-          </w:rPr>
-          <w:t>um-c964-webapp</w:t>
+          <w:t>https://jonivanrossum-c964-webapp</w:t>
         </w:r>
         <w:r>
           <w:rPr>
@@ -9047,7 +8893,7 @@
           <w:lang w:val="en-US"/>
         </w:rPr>
       </w:pPr>
-      <w:bookmarkStart w:id="27" w:name="_Toc117264613"/>
+      <w:bookmarkStart w:id="27" w:name="_Toc117499183"/>
       <w:r>
         <w:rPr>
           <w:lang w:val="en-US"/>
@@ -9063,7 +8909,7 @@
           <w:lang w:val="en-US"/>
         </w:rPr>
       </w:pPr>
-      <w:bookmarkStart w:id="28" w:name="_Toc117264614"/>
+      <w:bookmarkStart w:id="28" w:name="_Toc117499184"/>
       <w:r>
         <w:rPr>
           <w:lang w:val="en-US"/>
@@ -9074,13 +8920,7 @@
     </w:p>
     <w:p>
       <w:r>
-        <w:t>With over 80,000 tracks being uploaded to major digital service providers each day</w:t>
-      </w:r>
-      <w:r>
-        <w:t xml:space="preserve">, </w:t>
-      </w:r>
-      <w:r>
-        <w:t xml:space="preserve">the music industry market has become convoluted over the past years. Finding new talent and catchy songs has become more challenging, more time-consuming, and more costly. </w:t>
+        <w:t xml:space="preserve">With over 80,000 tracks being uploaded to major digital service providers each day, the music industry market has become convoluted over the past years. Finding new talent and catchy songs has become more challenging, more time-consuming, and more costly. </w:t>
       </w:r>
       <w:r>
         <w:t xml:space="preserve">This </w:t>
@@ -9092,13 +8932,7 @@
         <w:t>app</w:t>
       </w:r>
       <w:r>
-        <w:t xml:space="preserve">lication </w:t>
-      </w:r>
-      <w:r>
-        <w:t xml:space="preserve">was developed to </w:t>
-      </w:r>
-      <w:r>
-        <w:t>satisfy the business needs of those in the company charged with promoting existing artists, those working to find new, hidden talent</w:t>
+        <w:t>lication was developed to satisfy the business needs of those in the company charged with promoting existing artists, those working to find new, hidden talent</w:t>
       </w:r>
       <w:r>
         <w:t>,</w:t>
@@ -9116,13 +8950,7 @@
         </w:numPr>
       </w:pPr>
       <w:r>
-        <w:t xml:space="preserve">The app </w:t>
-      </w:r>
-      <w:r>
-        <w:t>is</w:t>
-      </w:r>
-      <w:r>
-        <w:t xml:space="preserve"> a tool to help pick the next song release for an existing artist, simply by comparing the release options’ attributes and picking the one with the highest popularity prediction.  </w:t>
+        <w:t xml:space="preserve">The app is a tool to help pick the next song release for an existing artist, simply by comparing the release options’ attributes and picking the one with the highest popularity prediction.  </w:t>
       </w:r>
     </w:p>
     <w:p>
@@ -9138,35 +8966,7 @@
           <w:i w:val="0"/>
           <w:iCs w:val="0"/>
         </w:rPr>
-        <w:t>Those with the responsibilit</w:t>
-      </w:r>
-      <w:r>
-        <w:rPr>
-          <w:i w:val="0"/>
-          <w:iCs w:val="0"/>
-        </w:rPr>
-        <w:t>y</w:t>
-      </w:r>
-      <w:r>
-        <w:rPr>
-          <w:i w:val="0"/>
-          <w:iCs w:val="0"/>
-        </w:rPr>
-        <w:t xml:space="preserve"> of finding and signing new talent can input </w:t>
-      </w:r>
-      <w:r>
-        <w:rPr>
-          <w:i w:val="0"/>
-          <w:iCs w:val="0"/>
-        </w:rPr>
-        <w:t>a</w:t>
-      </w:r>
-      <w:r>
-        <w:rPr>
-          <w:i w:val="0"/>
-          <w:iCs w:val="0"/>
-        </w:rPr>
-        <w:t xml:space="preserve"> song’s</w:t>
+        <w:t>Those with the responsibility of finding and signing new talent can input a song’s</w:t>
       </w:r>
       <w:r>
         <w:rPr>
@@ -9182,7 +8982,6 @@
         </w:rPr>
         <w:t xml:space="preserve"> </w:t>
       </w:r>
-      <w:proofErr w:type="spellStart"/>
       <w:r>
         <w:rPr>
           <w:i w:val="0"/>
@@ -9190,27 +8989,19 @@
         </w:rPr>
         <w:t>fea</w:t>
       </w:r>
-      <w:proofErr w:type="spellEnd"/>
       <w:r>
         <w:rPr>
           <w:i w:val="0"/>
           <w:iCs w:val="0"/>
         </w:rPr>
-        <w:t xml:space="preserve"> into the </w:t>
+        <w:t>tures</w:t>
       </w:r>
       <w:r>
         <w:rPr>
           <w:i w:val="0"/>
           <w:iCs w:val="0"/>
         </w:rPr>
-        <w:t>web application</w:t>
-      </w:r>
-      <w:r>
-        <w:rPr>
-          <w:i w:val="0"/>
-          <w:iCs w:val="0"/>
-        </w:rPr>
-        <w:t xml:space="preserve"> to help them decide who is going to be signed on a record deal next.</w:t>
+        <w:t xml:space="preserve"> into the web application to help them decide who is going to be signed on a record deal next.</w:t>
       </w:r>
     </w:p>
     <w:p>
@@ -9223,13 +9014,7 @@
       </w:pPr>
       <w:r>
         <w:lastRenderedPageBreak/>
-        <w:t>The company’s songwriters and composers use the app to confirm if their latest written songs are going to be popular or not. They’</w:t>
-      </w:r>
-      <w:r>
-        <w:t>re</w:t>
-      </w:r>
-      <w:r>
-        <w:t xml:space="preserve"> also able to identify what areas in the song can be improved to increase its popularity potential.</w:t>
+        <w:t>The company’s songwriters and composers use the app to confirm if their latest written songs are going to be popular or not. They’re also able to identify what areas in the song can be improved to increase its popularity potential.</w:t>
       </w:r>
     </w:p>
     <w:p>
@@ -9245,7 +9030,7 @@
           <w:lang w:val="en-US"/>
         </w:rPr>
       </w:pPr>
-      <w:bookmarkStart w:id="29" w:name="_Toc117264615"/>
+      <w:bookmarkStart w:id="29" w:name="_Toc117499185"/>
       <w:r>
         <w:rPr>
           <w:lang w:val="en-US"/>
@@ -9289,166 +9074,14 @@
         <w:rPr>
           <w:noProof/>
         </w:rPr>
-        <mc:AlternateContent>
-          <mc:Choice Requires="wps">
-            <w:drawing>
-              <wp:anchor distT="0" distB="0" distL="114300" distR="114300" simplePos="0" relativeHeight="251669504" behindDoc="0" locked="0" layoutInCell="1" allowOverlap="1" wp14:anchorId="77A28F85" wp14:editId="57015109">
-                <wp:simplePos x="0" y="0"/>
-                <wp:positionH relativeFrom="column">
-                  <wp:posOffset>-46990</wp:posOffset>
-                </wp:positionH>
-                <wp:positionV relativeFrom="paragraph">
-                  <wp:posOffset>1432146</wp:posOffset>
-                </wp:positionV>
-                <wp:extent cx="6071870" cy="635"/>
-                <wp:effectExtent l="0" t="0" r="0" b="12065"/>
-                <wp:wrapSquare wrapText="bothSides"/>
-                <wp:docPr id="15" name="Text Box 15"/>
-                <wp:cNvGraphicFramePr/>
-                <a:graphic xmlns:a="http://schemas.openxmlformats.org/drawingml/2006/main">
-                  <a:graphicData uri="http://schemas.microsoft.com/office/word/2010/wordprocessingShape">
-                    <wps:wsp>
-                      <wps:cNvSpPr txBox="1"/>
-                      <wps:spPr>
-                        <a:xfrm>
-                          <a:off x="0" y="0"/>
-                          <a:ext cx="6071870" cy="635"/>
-                        </a:xfrm>
-                        <a:prstGeom prst="rect">
-                          <a:avLst/>
-                        </a:prstGeom>
-                        <a:solidFill>
-                          <a:prstClr val="white"/>
-                        </a:solidFill>
-                        <a:ln>
-                          <a:noFill/>
-                        </a:ln>
-                      </wps:spPr>
-                      <wps:txbx>
-                        <w:txbxContent>
-                          <w:p>
-                            <w:pPr>
-                              <w:pStyle w:val="Caption"/>
-                            </w:pPr>
-                            <w:r>
-                              <w:t xml:space="preserve">Figure </w:t>
-                            </w:r>
-                            <w:r>
-                              <w:fldChar w:fldCharType="begin"/>
-                            </w:r>
-                            <w:r>
-                              <w:instrText xml:space="preserve"> SEQ Figure \* ARABIC </w:instrText>
-                            </w:r>
-                            <w:r>
-                              <w:fldChar w:fldCharType="separate"/>
-                            </w:r>
-                            <w:r>
-                              <w:rPr>
-                                <w:noProof/>
-                              </w:rPr>
-                              <w:t>1</w:t>
-                            </w:r>
-                            <w:r>
-                              <w:fldChar w:fldCharType="end"/>
-                            </w:r>
-                            <w:r>
-                              <w:t xml:space="preserve">: </w:t>
-                            </w:r>
-                            <w:r>
-                              <w:t>E</w:t>
-                            </w:r>
-                            <w:r>
-                              <w:t xml:space="preserve">xample of columns present in </w:t>
-                            </w:r>
-                            <w:proofErr w:type="spellStart"/>
-                            <w:r>
-                              <w:t>track_data</w:t>
-                            </w:r>
-                            <w:proofErr w:type="spellEnd"/>
-                          </w:p>
-                        </w:txbxContent>
-                      </wps:txbx>
-                      <wps:bodyPr rot="0" spcFirstLastPara="0" vertOverflow="overflow" horzOverflow="overflow" vert="horz" wrap="square" lIns="0" tIns="0" rIns="0" bIns="0" numCol="1" spcCol="0" rtlCol="0" fromWordArt="0" anchor="t" anchorCtr="0" forceAA="0" compatLnSpc="1">
-                        <a:prstTxWarp prst="textNoShape">
-                          <a:avLst/>
-                        </a:prstTxWarp>
-                        <a:spAutoFit/>
-                      </wps:bodyPr>
-                    </wps:wsp>
-                  </a:graphicData>
-                </a:graphic>
-              </wp:anchor>
-            </w:drawing>
-          </mc:Choice>
-          <mc:Fallback>
-            <w:pict>
-              <v:shapetype w14:anchorId="77A28F85" id="_x0000_t202" coordsize="21600,21600" o:spt="202" path="m,l,21600r21600,l21600,xe">
-                <v:stroke joinstyle="miter"/>
-                <v:path gradientshapeok="t" o:connecttype="rect"/>
-              </v:shapetype>
-              <v:shape id="Text Box 15" o:spid="_x0000_s1026" type="#_x0000_t202" style="position:absolute;margin-left:-3.7pt;margin-top:112.75pt;width:478.1pt;height:.05pt;z-index:251669504;visibility:visible;mso-wrap-style:square;mso-wrap-distance-left:9pt;mso-wrap-distance-top:0;mso-wrap-distance-right:9pt;mso-wrap-distance-bottom:0;mso-position-horizontal:absolute;mso-position-horizontal-relative:text;mso-position-vertical:absolute;mso-position-vertical-relative:text;v-text-anchor:top" o:gfxdata="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" stroked="f">
-                <v:textbox style="mso-fit-shape-to-text:t" inset="0,0,0,0">
-                  <w:txbxContent>
-                    <w:p>
-                      <w:pPr>
-                        <w:pStyle w:val="Caption"/>
-                      </w:pPr>
-                      <w:r>
-                        <w:t xml:space="preserve">Figure </w:t>
-                      </w:r>
-                      <w:r>
-                        <w:fldChar w:fldCharType="begin"/>
-                      </w:r>
-                      <w:r>
-                        <w:instrText xml:space="preserve"> SEQ Figure \* ARABIC </w:instrText>
-                      </w:r>
-                      <w:r>
-                        <w:fldChar w:fldCharType="separate"/>
-                      </w:r>
-                      <w:r>
-                        <w:rPr>
-                          <w:noProof/>
-                        </w:rPr>
-                        <w:t>1</w:t>
-                      </w:r>
-                      <w:r>
-                        <w:fldChar w:fldCharType="end"/>
-                      </w:r>
-                      <w:r>
-                        <w:t xml:space="preserve">: </w:t>
-                      </w:r>
-                      <w:r>
-                        <w:t>E</w:t>
-                      </w:r>
-                      <w:r>
-                        <w:t xml:space="preserve">xample of columns present in </w:t>
-                      </w:r>
-                      <w:proofErr w:type="spellStart"/>
-                      <w:r>
-                        <w:t>track_data</w:t>
-                      </w:r>
-                      <w:proofErr w:type="spellEnd"/>
-                    </w:p>
-                  </w:txbxContent>
-                </v:textbox>
-                <w10:wrap type="square"/>
-              </v:shape>
-            </w:pict>
-          </mc:Fallback>
-        </mc:AlternateContent>
-      </w:r>
-      <w:r>
-        <w:rPr>
-          <w:noProof/>
-        </w:rPr>
         <w:drawing>
-          <wp:anchor distT="0" distB="0" distL="114300" distR="114300" simplePos="0" relativeHeight="251661312" behindDoc="0" locked="0" layoutInCell="1" allowOverlap="1" wp14:anchorId="44E22D36" wp14:editId="7E1344E9">
+          <wp:anchor distT="0" distB="0" distL="114300" distR="114300" simplePos="0" relativeHeight="251661312" behindDoc="0" locked="0" layoutInCell="1" allowOverlap="1" wp14:anchorId="44E22D36" wp14:editId="15C67116">
             <wp:simplePos x="0" y="0"/>
             <wp:positionH relativeFrom="column">
               <wp:posOffset>-46990</wp:posOffset>
             </wp:positionH>
             <wp:positionV relativeFrom="paragraph">
-              <wp:posOffset>370094</wp:posOffset>
+              <wp:posOffset>437515</wp:posOffset>
             </wp:positionV>
             <wp:extent cx="6071870" cy="996950"/>
             <wp:effectExtent l="0" t="0" r="0" b="6350"/>
@@ -9492,13 +9125,143 @@
         </w:drawing>
       </w:r>
       <w:r>
-        <w:t xml:space="preserve">To get an idea of what the dataset </w:t>
-      </w:r>
-      <w:proofErr w:type="gramStart"/>
-      <w:r>
-        <w:t>look</w:t>
-      </w:r>
-      <w:proofErr w:type="gramEnd"/>
+        <w:rPr>
+          <w:noProof/>
+        </w:rPr>
+        <mc:AlternateContent>
+          <mc:Choice Requires="wps">
+            <w:drawing>
+              <wp:anchor distT="0" distB="0" distL="114300" distR="114300" simplePos="0" relativeHeight="251669504" behindDoc="0" locked="0" layoutInCell="1" allowOverlap="1" wp14:anchorId="77A28F85" wp14:editId="500CCAA1">
+                <wp:simplePos x="0" y="0"/>
+                <wp:positionH relativeFrom="column">
+                  <wp:posOffset>-46990</wp:posOffset>
+                </wp:positionH>
+                <wp:positionV relativeFrom="paragraph">
+                  <wp:posOffset>1500449</wp:posOffset>
+                </wp:positionV>
+                <wp:extent cx="6071870" cy="635"/>
+                <wp:effectExtent l="0" t="0" r="0" b="12065"/>
+                <wp:wrapSquare wrapText="bothSides"/>
+                <wp:docPr id="15" name="Text Box 15"/>
+                <wp:cNvGraphicFramePr/>
+                <a:graphic xmlns:a="http://schemas.openxmlformats.org/drawingml/2006/main">
+                  <a:graphicData uri="http://schemas.microsoft.com/office/word/2010/wordprocessingShape">
+                    <wps:wsp>
+                      <wps:cNvSpPr txBox="1"/>
+                      <wps:spPr>
+                        <a:xfrm>
+                          <a:off x="0" y="0"/>
+                          <a:ext cx="6071870" cy="635"/>
+                        </a:xfrm>
+                        <a:prstGeom prst="rect">
+                          <a:avLst/>
+                        </a:prstGeom>
+                        <a:solidFill>
+                          <a:prstClr val="white"/>
+                        </a:solidFill>
+                        <a:ln>
+                          <a:noFill/>
+                        </a:ln>
+                      </wps:spPr>
+                      <wps:txbx>
+                        <w:txbxContent>
+                          <w:p>
+                            <w:pPr>
+                              <w:pStyle w:val="Caption"/>
+                            </w:pPr>
+                            <w:r>
+                              <w:t xml:space="preserve">Figure </w:t>
+                            </w:r>
+                            <w:fldSimple w:instr=" SEQ Figure \* ARABIC ">
+                              <w:r>
+                                <w:rPr>
+                                  <w:noProof/>
+                                </w:rPr>
+                                <w:t>1</w:t>
+                              </w:r>
+                            </w:fldSimple>
+                            <w:r>
+                              <w:t xml:space="preserve">: </w:t>
+                            </w:r>
+                            <w:r>
+                              <w:t>E</w:t>
+                            </w:r>
+                            <w:r>
+                              <w:t xml:space="preserve">xample of columns present in </w:t>
+                            </w:r>
+                            <w:proofErr w:type="spellStart"/>
+                            <w:r>
+                              <w:t>track_data</w:t>
+                            </w:r>
+                            <w:proofErr w:type="spellEnd"/>
+                          </w:p>
+                        </w:txbxContent>
+                      </wps:txbx>
+                      <wps:bodyPr rot="0" spcFirstLastPara="0" vertOverflow="overflow" horzOverflow="overflow" vert="horz" wrap="square" lIns="0" tIns="0" rIns="0" bIns="0" numCol="1" spcCol="0" rtlCol="0" fromWordArt="0" anchor="t" anchorCtr="0" forceAA="0" compatLnSpc="1">
+                        <a:prstTxWarp prst="textNoShape">
+                          <a:avLst/>
+                        </a:prstTxWarp>
+                        <a:spAutoFit/>
+                      </wps:bodyPr>
+                    </wps:wsp>
+                  </a:graphicData>
+                </a:graphic>
+              </wp:anchor>
+            </w:drawing>
+          </mc:Choice>
+          <mc:Fallback>
+            <w:pict>
+              <v:shapetype w14:anchorId="77A28F85" id="_x0000_t202" coordsize="21600,21600" o:spt="202" path="m,l,21600r21600,l21600,xe">
+                <v:stroke joinstyle="miter"/>
+                <v:path gradientshapeok="t" o:connecttype="rect"/>
+              </v:shapetype>
+              <v:shape id="Text Box 15" o:spid="_x0000_s1026" type="#_x0000_t202" style="position:absolute;margin-left:-3.7pt;margin-top:118.15pt;width:478.1pt;height:.05pt;z-index:251669504;visibility:visible;mso-wrap-style:square;mso-wrap-distance-left:9pt;mso-wrap-distance-top:0;mso-wrap-distance-right:9pt;mso-wrap-distance-bottom:0;mso-position-horizontal:absolute;mso-position-horizontal-relative:text;mso-position-vertical:absolute;mso-position-vertical-relative:text;v-text-anchor:top" o:gfxdata="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" stroked="f">
+                <v:textbox style="mso-fit-shape-to-text:t" inset="0,0,0,0">
+                  <w:txbxContent>
+                    <w:p>
+                      <w:pPr>
+                        <w:pStyle w:val="Caption"/>
+                      </w:pPr>
+                      <w:r>
+                        <w:t xml:space="preserve">Figure </w:t>
+                      </w:r>
+                      <w:fldSimple w:instr=" SEQ Figure \* ARABIC ">
+                        <w:r>
+                          <w:rPr>
+                            <w:noProof/>
+                          </w:rPr>
+                          <w:t>1</w:t>
+                        </w:r>
+                      </w:fldSimple>
+                      <w:r>
+                        <w:t xml:space="preserve">: </w:t>
+                      </w:r>
+                      <w:r>
+                        <w:t>E</w:t>
+                      </w:r>
+                      <w:r>
+                        <w:t xml:space="preserve">xample of columns present in </w:t>
+                      </w:r>
+                      <w:proofErr w:type="spellStart"/>
+                      <w:r>
+                        <w:t>track_data</w:t>
+                      </w:r>
+                      <w:proofErr w:type="spellEnd"/>
+                    </w:p>
+                  </w:txbxContent>
+                </v:textbox>
+                <w10:wrap type="square"/>
+              </v:shape>
+            </w:pict>
+          </mc:Fallback>
+        </mc:AlternateContent>
+      </w:r>
+      <w:r>
+        <w:t>To get an idea of what the dataset look</w:t>
+      </w:r>
+      <w:r>
+        <w:t>s</w:t>
+      </w:r>
       <w:r>
         <w:t xml:space="preserve"> like</w:t>
       </w:r>
@@ -9565,24 +9328,14 @@
                             <w:r>
                               <w:t xml:space="preserve">Figure </w:t>
                             </w:r>
-                            <w:r>
-                              <w:fldChar w:fldCharType="begin"/>
-                            </w:r>
-                            <w:r>
-                              <w:instrText xml:space="preserve"> SEQ Figure \* ARABIC </w:instrText>
-                            </w:r>
-                            <w:r>
-                              <w:fldChar w:fldCharType="separate"/>
-                            </w:r>
-                            <w:r>
-                              <w:rPr>
-                                <w:noProof/>
-                              </w:rPr>
-                              <w:t>2</w:t>
-                            </w:r>
-                            <w:r>
-                              <w:fldChar w:fldCharType="end"/>
-                            </w:r>
+                            <w:fldSimple w:instr=" SEQ Figure \* ARABIC ">
+                              <w:r>
+                                <w:rPr>
+                                  <w:noProof/>
+                                </w:rPr>
+                                <w:t>2</w:t>
+                              </w:r>
+                            </w:fldSimple>
                             <w:r>
                               <w:t xml:space="preserve">: </w:t>
                             </w:r>
@@ -9628,24 +9381,14 @@
                       <w:r>
                         <w:t xml:space="preserve">Figure </w:t>
                       </w:r>
-                      <w:r>
-                        <w:fldChar w:fldCharType="begin"/>
-                      </w:r>
-                      <w:r>
-                        <w:instrText xml:space="preserve"> SEQ Figure \* ARABIC </w:instrText>
-                      </w:r>
-                      <w:r>
-                        <w:fldChar w:fldCharType="separate"/>
-                      </w:r>
-                      <w:r>
-                        <w:rPr>
-                          <w:noProof/>
-                        </w:rPr>
-                        <w:t>2</w:t>
-                      </w:r>
-                      <w:r>
-                        <w:fldChar w:fldCharType="end"/>
-                      </w:r>
+                      <w:fldSimple w:instr=" SEQ Figure \* ARABIC ">
+                        <w:r>
+                          <w:rPr>
+                            <w:noProof/>
+                          </w:rPr>
+                          <w:t>2</w:t>
+                        </w:r>
+                      </w:fldSimple>
                       <w:r>
                         <w:t xml:space="preserve">: </w:t>
                       </w:r>
@@ -9786,24 +9529,14 @@
                             <w:r>
                               <w:t xml:space="preserve">Figure </w:t>
                             </w:r>
-                            <w:r>
-                              <w:fldChar w:fldCharType="begin"/>
-                            </w:r>
-                            <w:r>
-                              <w:instrText xml:space="preserve"> SEQ Figure \* ARABIC </w:instrText>
-                            </w:r>
-                            <w:r>
-                              <w:fldChar w:fldCharType="separate"/>
-                            </w:r>
-                            <w:r>
-                              <w:rPr>
-                                <w:noProof/>
-                              </w:rPr>
-                              <w:t>3</w:t>
-                            </w:r>
-                            <w:r>
-                              <w:fldChar w:fldCharType="end"/>
-                            </w:r>
+                            <w:fldSimple w:instr=" SEQ Figure \* ARABIC ">
+                              <w:r>
+                                <w:rPr>
+                                  <w:noProof/>
+                                </w:rPr>
+                                <w:t>3</w:t>
+                              </w:r>
+                            </w:fldSimple>
                             <w:r>
                               <w:t xml:space="preserve">: </w:t>
                             </w:r>
@@ -9843,24 +9576,14 @@
                       <w:r>
                         <w:t xml:space="preserve">Figure </w:t>
                       </w:r>
-                      <w:r>
-                        <w:fldChar w:fldCharType="begin"/>
-                      </w:r>
-                      <w:r>
-                        <w:instrText xml:space="preserve"> SEQ Figure \* ARABIC </w:instrText>
-                      </w:r>
-                      <w:r>
-                        <w:fldChar w:fldCharType="separate"/>
-                      </w:r>
-                      <w:r>
-                        <w:rPr>
-                          <w:noProof/>
-                        </w:rPr>
-                        <w:t>3</w:t>
-                      </w:r>
-                      <w:r>
-                        <w:fldChar w:fldCharType="end"/>
-                      </w:r>
+                      <w:fldSimple w:instr=" SEQ Figure \* ARABIC ">
+                        <w:r>
+                          <w:rPr>
+                            <w:noProof/>
+                          </w:rPr>
+                          <w:t>3</w:t>
+                        </w:r>
+                      </w:fldSimple>
                       <w:r>
                         <w:t xml:space="preserve">: </w:t>
                       </w:r>
@@ -10100,24 +9823,14 @@
                             <w:r>
                               <w:t xml:space="preserve">Figure </w:t>
                             </w:r>
-                            <w:r>
-                              <w:fldChar w:fldCharType="begin"/>
-                            </w:r>
-                            <w:r>
-                              <w:instrText xml:space="preserve"> SEQ Figure \* ARABIC </w:instrText>
-                            </w:r>
-                            <w:r>
-                              <w:fldChar w:fldCharType="separate"/>
-                            </w:r>
-                            <w:r>
-                              <w:rPr>
-                                <w:noProof/>
-                              </w:rPr>
-                              <w:t>4</w:t>
-                            </w:r>
-                            <w:r>
-                              <w:fldChar w:fldCharType="end"/>
-                            </w:r>
+                            <w:fldSimple w:instr=" SEQ Figure \* ARABIC ">
+                              <w:r>
+                                <w:rPr>
+                                  <w:noProof/>
+                                </w:rPr>
+                                <w:t>4</w:t>
+                              </w:r>
+                            </w:fldSimple>
                             <w:r>
                               <w:t xml:space="preserve">: </w:t>
                             </w:r>
@@ -10162,24 +9875,14 @@
                       <w:r>
                         <w:t xml:space="preserve">Figure </w:t>
                       </w:r>
-                      <w:r>
-                        <w:fldChar w:fldCharType="begin"/>
-                      </w:r>
-                      <w:r>
-                        <w:instrText xml:space="preserve"> SEQ Figure \* ARABIC </w:instrText>
-                      </w:r>
-                      <w:r>
-                        <w:fldChar w:fldCharType="separate"/>
-                      </w:r>
-                      <w:r>
-                        <w:rPr>
-                          <w:noProof/>
-                        </w:rPr>
-                        <w:t>4</w:t>
-                      </w:r>
-                      <w:r>
-                        <w:fldChar w:fldCharType="end"/>
-                      </w:r>
+                      <w:fldSimple w:instr=" SEQ Figure \* ARABIC ">
+                        <w:r>
+                          <w:rPr>
+                            <w:noProof/>
+                          </w:rPr>
+                          <w:t>4</w:t>
+                        </w:r>
+                      </w:fldSimple>
                       <w:r>
                         <w:t xml:space="preserve">: </w:t>
                       </w:r>
@@ -10300,24 +10003,14 @@
                             <w:r>
                               <w:t xml:space="preserve">Figure </w:t>
                             </w:r>
-                            <w:r>
-                              <w:fldChar w:fldCharType="begin"/>
-                            </w:r>
-                            <w:r>
-                              <w:instrText xml:space="preserve"> SEQ Figure \* ARABIC </w:instrText>
-                            </w:r>
-                            <w:r>
-                              <w:fldChar w:fldCharType="separate"/>
-                            </w:r>
-                            <w:r>
-                              <w:rPr>
-                                <w:noProof/>
-                              </w:rPr>
-                              <w:t>5</w:t>
-                            </w:r>
-                            <w:r>
-                              <w:fldChar w:fldCharType="end"/>
-                            </w:r>
+                            <w:fldSimple w:instr=" SEQ Figure \* ARABIC ">
+                              <w:r>
+                                <w:rPr>
+                                  <w:noProof/>
+                                </w:rPr>
+                                <w:t>5</w:t>
+                              </w:r>
+                            </w:fldSimple>
                             <w:r>
                               <w:t xml:space="preserve">: </w:t>
                             </w:r>
@@ -10362,24 +10055,14 @@
                       <w:r>
                         <w:t xml:space="preserve">Figure </w:t>
                       </w:r>
-                      <w:r>
-                        <w:fldChar w:fldCharType="begin"/>
-                      </w:r>
-                      <w:r>
-                        <w:instrText xml:space="preserve"> SEQ Figure \* ARABIC </w:instrText>
-                      </w:r>
-                      <w:r>
-                        <w:fldChar w:fldCharType="separate"/>
-                      </w:r>
-                      <w:r>
-                        <w:rPr>
-                          <w:noProof/>
-                        </w:rPr>
-                        <w:t>5</w:t>
-                      </w:r>
-                      <w:r>
-                        <w:fldChar w:fldCharType="end"/>
-                      </w:r>
+                      <w:fldSimple w:instr=" SEQ Figure \* ARABIC ">
+                        <w:r>
+                          <w:rPr>
+                            <w:noProof/>
+                          </w:rPr>
+                          <w:t>5</w:t>
+                        </w:r>
+                      </w:fldSimple>
                       <w:r>
                         <w:t xml:space="preserve">: </w:t>
                       </w:r>
@@ -10541,24 +10224,14 @@
                             <w:r>
                               <w:t xml:space="preserve">Figure </w:t>
                             </w:r>
-                            <w:r>
-                              <w:fldChar w:fldCharType="begin"/>
-                            </w:r>
-                            <w:r>
-                              <w:instrText xml:space="preserve"> SEQ Figure \* ARABIC </w:instrText>
-                            </w:r>
-                            <w:r>
-                              <w:fldChar w:fldCharType="separate"/>
-                            </w:r>
-                            <w:r>
-                              <w:rPr>
-                                <w:noProof/>
-                              </w:rPr>
-                              <w:t>6</w:t>
-                            </w:r>
-                            <w:r>
-                              <w:fldChar w:fldCharType="end"/>
-                            </w:r>
+                            <w:fldSimple w:instr=" SEQ Figure \* ARABIC ">
+                              <w:r>
+                                <w:rPr>
+                                  <w:noProof/>
+                                </w:rPr>
+                                <w:t>6</w:t>
+                              </w:r>
+                            </w:fldSimple>
                             <w:r>
                               <w:t>: replacing ordinal values</w:t>
                             </w:r>
@@ -10592,24 +10265,14 @@
                       <w:r>
                         <w:t xml:space="preserve">Figure </w:t>
                       </w:r>
-                      <w:r>
-                        <w:fldChar w:fldCharType="begin"/>
-                      </w:r>
-                      <w:r>
-                        <w:instrText xml:space="preserve"> SEQ Figure \* ARABIC </w:instrText>
-                      </w:r>
-                      <w:r>
-                        <w:fldChar w:fldCharType="separate"/>
-                      </w:r>
-                      <w:r>
-                        <w:rPr>
-                          <w:noProof/>
-                        </w:rPr>
-                        <w:t>6</w:t>
-                      </w:r>
-                      <w:r>
-                        <w:fldChar w:fldCharType="end"/>
-                      </w:r>
+                      <w:fldSimple w:instr=" SEQ Figure \* ARABIC ">
+                        <w:r>
+                          <w:rPr>
+                            <w:noProof/>
+                          </w:rPr>
+                          <w:t>6</w:t>
+                        </w:r>
+                      </w:fldSimple>
                       <w:r>
                         <w:t>: replacing ordinal values</w:t>
                       </w:r>
@@ -10756,7 +10419,7 @@
           <w:lang w:val="en-US"/>
         </w:rPr>
       </w:pPr>
-      <w:bookmarkStart w:id="30" w:name="_Toc117264616"/>
+      <w:bookmarkStart w:id="30" w:name="_Toc117499186"/>
       <w:r>
         <w:rPr>
           <w:lang w:val="en-US"/>
@@ -10874,7 +10537,7 @@
       <w:pPr>
         <w:pStyle w:val="Heading3"/>
       </w:pPr>
-      <w:bookmarkStart w:id="31" w:name="_Toc117264617"/>
+      <w:bookmarkStart w:id="31" w:name="_Toc117499187"/>
       <w:r>
         <w:t xml:space="preserve">Summarized </w:t>
       </w:r>
@@ -11054,24 +10717,14 @@
                             <w:r>
                               <w:t xml:space="preserve">Figure </w:t>
                             </w:r>
-                            <w:r>
-                              <w:fldChar w:fldCharType="begin"/>
-                            </w:r>
-                            <w:r>
-                              <w:instrText xml:space="preserve"> SEQ Figure \* ARABIC </w:instrText>
-                            </w:r>
-                            <w:r>
-                              <w:fldChar w:fldCharType="separate"/>
-                            </w:r>
-                            <w:r>
-                              <w:rPr>
-                                <w:noProof/>
-                              </w:rPr>
-                              <w:t>7</w:t>
-                            </w:r>
-                            <w:r>
-                              <w:fldChar w:fldCharType="end"/>
-                            </w:r>
+                            <w:fldSimple w:instr=" SEQ Figure \* ARABIC ">
+                              <w:r>
+                                <w:rPr>
+                                  <w:noProof/>
+                                </w:rPr>
+                                <w:t>7</w:t>
+                              </w:r>
+                            </w:fldSimple>
                             <w:r>
                               <w:t xml:space="preserve">: </w:t>
                             </w:r>
@@ -11114,24 +10767,14 @@
                       <w:r>
                         <w:t xml:space="preserve">Figure </w:t>
                       </w:r>
-                      <w:r>
-                        <w:fldChar w:fldCharType="begin"/>
-                      </w:r>
-                      <w:r>
-                        <w:instrText xml:space="preserve"> SEQ Figure \* ARABIC </w:instrText>
-                      </w:r>
-                      <w:r>
-                        <w:fldChar w:fldCharType="separate"/>
-                      </w:r>
-                      <w:r>
-                        <w:rPr>
-                          <w:noProof/>
-                        </w:rPr>
-                        <w:t>7</w:t>
-                      </w:r>
-                      <w:r>
-                        <w:fldChar w:fldCharType="end"/>
-                      </w:r>
+                      <w:fldSimple w:instr=" SEQ Figure \* ARABIC ">
+                        <w:r>
+                          <w:rPr>
+                            <w:noProof/>
+                          </w:rPr>
+                          <w:t>7</w:t>
+                        </w:r>
+                      </w:fldSimple>
                       <w:r>
                         <w:t xml:space="preserve">: </w:t>
                       </w:r>
@@ -11211,7 +10854,7 @@
         </w:drawing>
       </w:r>
       <w:r>
-        <w:t>Next, we took a deep dive into the dataset and created an interactive function to analyze popularity trends over the years. The next graph shows the interactive function at work, from which we can clearly conclude that songs have gotten louder over the past 100 years:</w:t>
+        <w:t>Next, we took a deep dive into the dataset and created an interactive function to analyze popularity trends over the years. The next graph shows the interactive function at work, from which we can conclude that songs have gotten louder over the past 100 years:</w:t>
       </w:r>
     </w:p>
     <w:p>
@@ -11347,24 +10990,14 @@
                             <w:r>
                               <w:t xml:space="preserve">Figure </w:t>
                             </w:r>
-                            <w:r>
-                              <w:fldChar w:fldCharType="begin"/>
-                            </w:r>
-                            <w:r>
-                              <w:instrText xml:space="preserve"> SEQ Figure \* ARABIC </w:instrText>
-                            </w:r>
-                            <w:r>
-                              <w:fldChar w:fldCharType="separate"/>
-                            </w:r>
-                            <w:r>
-                              <w:rPr>
-                                <w:noProof/>
-                              </w:rPr>
-                              <w:t>8</w:t>
-                            </w:r>
-                            <w:r>
-                              <w:fldChar w:fldCharType="end"/>
-                            </w:r>
+                            <w:fldSimple w:instr=" SEQ Figure \* ARABIC ">
+                              <w:r>
+                                <w:rPr>
+                                  <w:noProof/>
+                                </w:rPr>
+                                <w:t>8</w:t>
+                              </w:r>
+                            </w:fldSimple>
                             <w:r>
                               <w:t xml:space="preserve">: </w:t>
                             </w:r>
@@ -11404,24 +11037,14 @@
                       <w:r>
                         <w:t xml:space="preserve">Figure </w:t>
                       </w:r>
-                      <w:r>
-                        <w:fldChar w:fldCharType="begin"/>
-                      </w:r>
-                      <w:r>
-                        <w:instrText xml:space="preserve"> SEQ Figure \* ARABIC </w:instrText>
-                      </w:r>
-                      <w:r>
-                        <w:fldChar w:fldCharType="separate"/>
-                      </w:r>
-                      <w:r>
-                        <w:rPr>
-                          <w:noProof/>
-                        </w:rPr>
-                        <w:t>8</w:t>
-                      </w:r>
-                      <w:r>
-                        <w:fldChar w:fldCharType="end"/>
-                      </w:r>
+                      <w:fldSimple w:instr=" SEQ Figure \* ARABIC ">
+                        <w:r>
+                          <w:rPr>
+                            <w:noProof/>
+                          </w:rPr>
+                          <w:t>8</w:t>
+                        </w:r>
+                      </w:fldSimple>
                       <w:r>
                         <w:t xml:space="preserve">: </w:t>
                       </w:r>
@@ -11791,24 +11414,1372 @@
         </w:numPr>
       </w:pPr>
       <w:r>
-        <w:t>We then built, trained, and tested several models, after which we concluded that the Random Forest model clearly performed the best.</w:t>
-      </w:r>
-      <w:r>
-        <w:t xml:space="preserve"> We used GridSearchCV to find the best parameters for the model and trained/tested it again</w:t>
-      </w:r>
-      <w:r>
-        <w:t>, with amazing results</w:t>
+        <w:t>We then built, trained, and tested several models</w:t>
+      </w:r>
+      <w:r>
+        <w:t xml:space="preserve"> </w:t>
+      </w:r>
+      <w:r>
+        <w:t xml:space="preserve">intending to </w:t>
+      </w:r>
+      <w:r>
+        <w:t xml:space="preserve">pick the model that performed the best. This decision was based on the models’ confusion matrices, accuracy scores, and classification reports. </w:t>
+      </w:r>
+    </w:p>
+    <w:p>
+      <w:pPr>
+        <w:pStyle w:val="ListParagraph"/>
+      </w:pPr>
+      <w:r>
+        <w:t xml:space="preserve">Here are the model types we </w:t>
+      </w:r>
+      <w:r>
+        <w:t>considered as an option to use in our solution</w:t>
       </w:r>
       <w:r>
         <w:t>:</w:t>
       </w:r>
     </w:p>
     <w:p>
+      <w:pPr>
+        <w:pStyle w:val="ListParagraph"/>
+        <w:numPr>
+          <w:ilvl w:val="0"/>
+          <w:numId w:val="49"/>
+        </w:numPr>
+        <w:ind w:left="1080"/>
+      </w:pPr>
+      <w:r>
+        <w:t xml:space="preserve">Linear Regression: even though we intuitively knew this approach would not </w:t>
+      </w:r>
+      <w:r>
+        <w:t>help meet</w:t>
+      </w:r>
+      <w:r>
+        <w:t xml:space="preserve"> our business requirements based on the correlation matrix (as shown in figure 10), we still wanted to test it out and prove that our intuition was correct. Our custom regression plot in figure 9 does show a regression line that trends upwards, despite </w:t>
+      </w:r>
+      <w:r>
+        <w:t>the data points appearing to be very scattered. It is a simple algorithm to implement and computationally cheap, so it was worth a try.</w:t>
+      </w:r>
+      <w:r>
+        <w:t xml:space="preserve"> </w:t>
+      </w:r>
+      <w:r>
+        <w:t xml:space="preserve">We trained the model using our numerical </w:t>
+      </w:r>
+      <w:r>
+        <w:lastRenderedPageBreak/>
+        <w:t>popularity target column but t</w:t>
+      </w:r>
+      <w:r>
+        <w:t>he results, however, were disappointing. The model’s accuracy score, for example, was 4.19%. Our custom loss function softened the pain a little bit; o</w:t>
+      </w:r>
+      <w:r>
+        <w:t>ver 7</w:t>
+      </w:r>
+      <w:r>
+        <w:t>,</w:t>
+      </w:r>
+      <w:r>
+        <w:t xml:space="preserve">000 predictions may </w:t>
+      </w:r>
+      <w:r>
+        <w:t xml:space="preserve">have </w:t>
+      </w:r>
+      <w:r>
+        <w:t>be</w:t>
+      </w:r>
+      <w:r>
+        <w:t>en</w:t>
+      </w:r>
+      <w:r>
+        <w:t xml:space="preserve"> well off the mark, but 29,000 were reasonably accurate, and the average error difference</w:t>
+      </w:r>
+      <w:r>
+        <w:t xml:space="preserve"> (11.7), as reported by our custom loss function</w:t>
+      </w:r>
+      <w:r>
+        <w:t>,</w:t>
+      </w:r>
+      <w:r>
+        <w:t xml:space="preserve"> </w:t>
+      </w:r>
+      <w:r>
+        <w:t>was</w:t>
+      </w:r>
+      <w:r>
+        <w:t xml:space="preserve"> not completely terrible.</w:t>
+      </w:r>
+      <w:r>
+        <w:t xml:space="preserve"> If anything, this first try made it clear to us that to get more accurate results, we needed to start exploring the performance of classification models rather than regression models.</w:t>
+      </w:r>
+    </w:p>
+    <w:p>
+      <w:pPr>
+        <w:pStyle w:val="ListParagraph"/>
+        <w:ind w:left="1080"/>
+      </w:pPr>
+      <w:r>
+        <w:rPr>
+          <w:noProof/>
+        </w:rPr>
+        <mc:AlternateContent>
+          <mc:Choice Requires="wps">
+            <w:drawing>
+              <wp:anchor distT="0" distB="0" distL="114300" distR="114300" simplePos="0" relativeHeight="251722752" behindDoc="0" locked="0" layoutInCell="1" allowOverlap="1" wp14:anchorId="1B96C57B" wp14:editId="177C899F">
+                <wp:simplePos x="0" y="0"/>
+                <wp:positionH relativeFrom="column">
+                  <wp:posOffset>675640</wp:posOffset>
+                </wp:positionH>
+                <wp:positionV relativeFrom="paragraph">
+                  <wp:posOffset>1647825</wp:posOffset>
+                </wp:positionV>
+                <wp:extent cx="4914900" cy="635"/>
+                <wp:effectExtent l="0" t="0" r="0" b="12065"/>
+                <wp:wrapTopAndBottom/>
+                <wp:docPr id="7" name="Text Box 7"/>
+                <wp:cNvGraphicFramePr/>
+                <a:graphic xmlns:a="http://schemas.openxmlformats.org/drawingml/2006/main">
+                  <a:graphicData uri="http://schemas.microsoft.com/office/word/2010/wordprocessingShape">
+                    <wps:wsp>
+                      <wps:cNvSpPr txBox="1"/>
+                      <wps:spPr>
+                        <a:xfrm>
+                          <a:off x="0" y="0"/>
+                          <a:ext cx="4914900" cy="635"/>
+                        </a:xfrm>
+                        <a:prstGeom prst="rect">
+                          <a:avLst/>
+                        </a:prstGeom>
+                        <a:solidFill>
+                          <a:prstClr val="white"/>
+                        </a:solidFill>
+                        <a:ln>
+                          <a:noFill/>
+                        </a:ln>
+                      </wps:spPr>
+                      <wps:txbx>
+                        <w:txbxContent>
+                          <w:p>
+                            <w:pPr>
+                              <w:pStyle w:val="Caption"/>
+                              <w:rPr>
+                                <w:noProof/>
+                              </w:rPr>
+                            </w:pPr>
+                            <w:r>
+                              <w:t>Figure 10: Linear</w:t>
+                            </w:r>
+                            <w:r>
+                              <w:rPr>
+                                <w:noProof/>
+                              </w:rPr>
+                              <w:t xml:space="preserve"> regression test results</w:t>
+                            </w:r>
+                          </w:p>
+                        </w:txbxContent>
+                      </wps:txbx>
+                      <wps:bodyPr rot="0" spcFirstLastPara="0" vertOverflow="overflow" horzOverflow="overflow" vert="horz" wrap="square" lIns="0" tIns="0" rIns="0" bIns="0" numCol="1" spcCol="0" rtlCol="0" fromWordArt="0" anchor="t" anchorCtr="0" forceAA="0" compatLnSpc="1">
+                        <a:prstTxWarp prst="textNoShape">
+                          <a:avLst/>
+                        </a:prstTxWarp>
+                        <a:spAutoFit/>
+                      </wps:bodyPr>
+                    </wps:wsp>
+                  </a:graphicData>
+                </a:graphic>
+              </wp:anchor>
+            </w:drawing>
+          </mc:Choice>
+          <mc:Fallback>
+            <w:pict>
+              <v:shape w14:anchorId="1B96C57B" id="Text Box 7" o:spid="_x0000_s1035" type="#_x0000_t202" style="position:absolute;left:0;text-align:left;margin-left:53.2pt;margin-top:129.75pt;width:387pt;height:.05pt;z-index:251722752;visibility:visible;mso-wrap-style:square;mso-wrap-distance-left:9pt;mso-wrap-distance-top:0;mso-wrap-distance-right:9pt;mso-wrap-distance-bottom:0;mso-position-horizontal:absolute;mso-position-horizontal-relative:text;mso-position-vertical:absolute;mso-position-vertical-relative:text;v-text-anchor:top" o:gfxdata="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" stroked="f">
+                <v:textbox style="mso-fit-shape-to-text:t" inset="0,0,0,0">
+                  <w:txbxContent>
+                    <w:p>
+                      <w:pPr>
+                        <w:pStyle w:val="Caption"/>
+                        <w:rPr>
+                          <w:noProof/>
+                        </w:rPr>
+                      </w:pPr>
+                      <w:r>
+                        <w:t>Figure 10: Linear</w:t>
+                      </w:r>
+                      <w:r>
+                        <w:rPr>
+                          <w:noProof/>
+                        </w:rPr>
+                        <w:t xml:space="preserve"> regression test results</w:t>
+                      </w:r>
+                    </w:p>
+                  </w:txbxContent>
+                </v:textbox>
+                <w10:wrap type="topAndBottom"/>
+              </v:shape>
+            </w:pict>
+          </mc:Fallback>
+        </mc:AlternateContent>
+      </w:r>
+      <w:r>
+        <w:rPr>
+          <w:noProof/>
+        </w:rPr>
+        <w:drawing>
+          <wp:anchor distT="0" distB="0" distL="114300" distR="114300" simplePos="0" relativeHeight="251720704" behindDoc="0" locked="0" layoutInCell="1" allowOverlap="1" wp14:anchorId="79AD1BD8" wp14:editId="25F3ED4E">
+            <wp:simplePos x="0" y="0"/>
+            <wp:positionH relativeFrom="column">
+              <wp:posOffset>675888</wp:posOffset>
+            </wp:positionH>
+            <wp:positionV relativeFrom="paragraph">
+              <wp:posOffset>219655</wp:posOffset>
+            </wp:positionV>
+            <wp:extent cx="4914900" cy="1371600"/>
+            <wp:effectExtent l="0" t="0" r="0" b="0"/>
+            <wp:wrapTopAndBottom/>
+            <wp:docPr id="5" name="Picture 5" descr="A picture containing graphical user interface&#10;&#10;Description automatically generated"/>
+            <wp:cNvGraphicFramePr>
+              <a:graphicFrameLocks xmlns:a="http://schemas.openxmlformats.org/drawingml/2006/main" noChangeAspect="1"/>
+            </wp:cNvGraphicFramePr>
+            <a:graphic xmlns:a="http://schemas.openxmlformats.org/drawingml/2006/main">
+              <a:graphicData uri="http://schemas.openxmlformats.org/drawingml/2006/picture">
+                <pic:pic xmlns:pic="http://schemas.openxmlformats.org/drawingml/2006/picture">
+                  <pic:nvPicPr>
+                    <pic:cNvPr id="5" name="Picture 5" descr="A picture containing graphical user interface&#10;&#10;Description automatically generated"/>
+                    <pic:cNvPicPr/>
+                  </pic:nvPicPr>
+                  <pic:blipFill>
+                    <a:blip r:embed="rId28">
+                      <a:extLst>
+                        <a:ext uri="{28A0092B-C50C-407E-A947-70E740481C1C}">
+                          <a14:useLocalDpi xmlns:a14="http://schemas.microsoft.com/office/drawing/2010/main" val="0"/>
+                        </a:ext>
+                      </a:extLst>
+                    </a:blip>
+                    <a:stretch>
+                      <a:fillRect/>
+                    </a:stretch>
+                  </pic:blipFill>
+                  <pic:spPr>
+                    <a:xfrm>
+                      <a:off x="0" y="0"/>
+                      <a:ext cx="4914900" cy="1371600"/>
+                    </a:xfrm>
+                    <a:prstGeom prst="rect">
+                      <a:avLst/>
+                    </a:prstGeom>
+                  </pic:spPr>
+                </pic:pic>
+              </a:graphicData>
+            </a:graphic>
+          </wp:anchor>
+        </w:drawing>
+      </w:r>
+    </w:p>
+    <w:p>
+      <w:pPr>
+        <w:pStyle w:val="ListParagraph"/>
+        <w:numPr>
+          <w:ilvl w:val="0"/>
+          <w:numId w:val="49"/>
+        </w:numPr>
+        <w:ind w:left="1080"/>
+      </w:pPr>
+      <w:r>
+        <w:rPr>
+          <w:noProof/>
+        </w:rPr>
+        <w:drawing>
+          <wp:anchor distT="0" distB="0" distL="114300" distR="114300" simplePos="0" relativeHeight="251723776" behindDoc="0" locked="0" layoutInCell="1" allowOverlap="1" wp14:anchorId="3117957C" wp14:editId="00B5711C">
+            <wp:simplePos x="0" y="0"/>
+            <wp:positionH relativeFrom="column">
+              <wp:posOffset>715645</wp:posOffset>
+            </wp:positionH>
+            <wp:positionV relativeFrom="paragraph">
+              <wp:posOffset>3233420</wp:posOffset>
+            </wp:positionV>
+            <wp:extent cx="3736975" cy="2809875"/>
+            <wp:effectExtent l="0" t="0" r="0" b="0"/>
+            <wp:wrapTopAndBottom/>
+            <wp:docPr id="10" name="Picture 10" descr="Graphical user interface&#10;&#10;Description automatically generated"/>
+            <wp:cNvGraphicFramePr>
+              <a:graphicFrameLocks xmlns:a="http://schemas.openxmlformats.org/drawingml/2006/main" noChangeAspect="1"/>
+            </wp:cNvGraphicFramePr>
+            <a:graphic xmlns:a="http://schemas.openxmlformats.org/drawingml/2006/main">
+              <a:graphicData uri="http://schemas.openxmlformats.org/drawingml/2006/picture">
+                <pic:pic xmlns:pic="http://schemas.openxmlformats.org/drawingml/2006/picture">
+                  <pic:nvPicPr>
+                    <pic:cNvPr id="10" name="Picture 10" descr="Graphical user interface&#10;&#10;Description automatically generated"/>
+                    <pic:cNvPicPr/>
+                  </pic:nvPicPr>
+                  <pic:blipFill>
+                    <a:blip r:embed="rId29">
+                      <a:extLst>
+                        <a:ext uri="{28A0092B-C50C-407E-A947-70E740481C1C}">
+                          <a14:useLocalDpi xmlns:a14="http://schemas.microsoft.com/office/drawing/2010/main" val="0"/>
+                        </a:ext>
+                      </a:extLst>
+                    </a:blip>
+                    <a:stretch>
+                      <a:fillRect/>
+                    </a:stretch>
+                  </pic:blipFill>
+                  <pic:spPr>
+                    <a:xfrm>
+                      <a:off x="0" y="0"/>
+                      <a:ext cx="3736975" cy="2809875"/>
+                    </a:xfrm>
+                    <a:prstGeom prst="rect">
+                      <a:avLst/>
+                    </a:prstGeom>
+                  </pic:spPr>
+                </pic:pic>
+              </a:graphicData>
+            </a:graphic>
+            <wp14:sizeRelH relativeFrom="margin">
+              <wp14:pctWidth>0</wp14:pctWidth>
+            </wp14:sizeRelH>
+            <wp14:sizeRelV relativeFrom="margin">
+              <wp14:pctHeight>0</wp14:pctHeight>
+            </wp14:sizeRelV>
+          </wp:anchor>
+        </w:drawing>
+      </w:r>
+      <w:r>
+        <w:rPr>
+          <w:noProof/>
+        </w:rPr>
+        <mc:AlternateContent>
+          <mc:Choice Requires="wps">
+            <w:drawing>
+              <wp:anchor distT="0" distB="0" distL="114300" distR="114300" simplePos="0" relativeHeight="251725824" behindDoc="0" locked="0" layoutInCell="1" allowOverlap="1" wp14:anchorId="2CB1CD2F" wp14:editId="119E4B24">
+                <wp:simplePos x="0" y="0"/>
+                <wp:positionH relativeFrom="column">
+                  <wp:posOffset>675640</wp:posOffset>
+                </wp:positionH>
+                <wp:positionV relativeFrom="paragraph">
+                  <wp:posOffset>6038353</wp:posOffset>
+                </wp:positionV>
+                <wp:extent cx="3736975" cy="635"/>
+                <wp:effectExtent l="0" t="0" r="0" b="12065"/>
+                <wp:wrapTopAndBottom/>
+                <wp:docPr id="11" name="Text Box 11"/>
+                <wp:cNvGraphicFramePr/>
+                <a:graphic xmlns:a="http://schemas.openxmlformats.org/drawingml/2006/main">
+                  <a:graphicData uri="http://schemas.microsoft.com/office/word/2010/wordprocessingShape">
+                    <wps:wsp>
+                      <wps:cNvSpPr txBox="1"/>
+                      <wps:spPr>
+                        <a:xfrm>
+                          <a:off x="0" y="0"/>
+                          <a:ext cx="3736975" cy="635"/>
+                        </a:xfrm>
+                        <a:prstGeom prst="rect">
+                          <a:avLst/>
+                        </a:prstGeom>
+                        <a:solidFill>
+                          <a:prstClr val="white"/>
+                        </a:solidFill>
+                        <a:ln>
+                          <a:noFill/>
+                        </a:ln>
+                      </wps:spPr>
+                      <wps:txbx>
+                        <w:txbxContent>
+                          <w:p>
+                            <w:pPr>
+                              <w:pStyle w:val="Caption"/>
+                              <w:rPr>
+                                <w:noProof/>
+                              </w:rPr>
+                            </w:pPr>
+                            <w:r>
+                              <w:t>Figure 11: Decision tree classifier test results</w:t>
+                            </w:r>
+                          </w:p>
+                        </w:txbxContent>
+                      </wps:txbx>
+                      <wps:bodyPr rot="0" spcFirstLastPara="0" vertOverflow="overflow" horzOverflow="overflow" vert="horz" wrap="square" lIns="0" tIns="0" rIns="0" bIns="0" numCol="1" spcCol="0" rtlCol="0" fromWordArt="0" anchor="t" anchorCtr="0" forceAA="0" compatLnSpc="1">
+                        <a:prstTxWarp prst="textNoShape">
+                          <a:avLst/>
+                        </a:prstTxWarp>
+                        <a:spAutoFit/>
+                      </wps:bodyPr>
+                    </wps:wsp>
+                  </a:graphicData>
+                </a:graphic>
+              </wp:anchor>
+            </w:drawing>
+          </mc:Choice>
+          <mc:Fallback>
+            <w:pict>
+              <v:shape w14:anchorId="2CB1CD2F" id="Text Box 11" o:spid="_x0000_s1036" type="#_x0000_t202" style="position:absolute;left:0;text-align:left;margin-left:53.2pt;margin-top:475.45pt;width:294.25pt;height:.05pt;z-index:251725824;visibility:visible;mso-wrap-style:square;mso-wrap-distance-left:9pt;mso-wrap-distance-top:0;mso-wrap-distance-right:9pt;mso-wrap-distance-bottom:0;mso-position-horizontal:absolute;mso-position-horizontal-relative:text;mso-position-vertical:absolute;mso-position-vertical-relative:text;v-text-anchor:top" o:gfxdata="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" stroked="f">
+                <v:textbox style="mso-fit-shape-to-text:t" inset="0,0,0,0">
+                  <w:txbxContent>
+                    <w:p>
+                      <w:pPr>
+                        <w:pStyle w:val="Caption"/>
+                        <w:rPr>
+                          <w:noProof/>
+                        </w:rPr>
+                      </w:pPr>
+                      <w:r>
+                        <w:t>Figure 11: Decision tree classifier test results</w:t>
+                      </w:r>
+                    </w:p>
+                  </w:txbxContent>
+                </v:textbox>
+                <w10:wrap type="topAndBottom"/>
+              </v:shape>
+            </w:pict>
+          </mc:Fallback>
+        </mc:AlternateContent>
+      </w:r>
+      <w:r>
+        <w:t xml:space="preserve">Decision Tree Classifier: this approach would </w:t>
+      </w:r>
+      <w:r>
+        <w:t xml:space="preserve">intuitively work </w:t>
+      </w:r>
+      <w:r>
+        <w:t xml:space="preserve">well because </w:t>
+      </w:r>
+      <w:r>
+        <w:t>it</w:t>
+      </w:r>
+      <w:r>
+        <w:t xml:space="preserve"> can work on both categorical and numerical data, </w:t>
+      </w:r>
+      <w:r>
+        <w:t xml:space="preserve">can manage large dimensional data, </w:t>
+      </w:r>
+      <w:r>
+        <w:t xml:space="preserve">and nonlinear relationships between parameters do not influence the tree’s performance. We trained the model using our </w:t>
+      </w:r>
+      <w:r>
+        <w:t xml:space="preserve">train data and the </w:t>
+      </w:r>
+      <w:r>
+        <w:t xml:space="preserve">categorical </w:t>
+      </w:r>
+      <w:proofErr w:type="spellStart"/>
+      <w:r>
+        <w:t>pop_rating</w:t>
+      </w:r>
+      <w:proofErr w:type="spellEnd"/>
+      <w:r>
+        <w:t xml:space="preserve"> target column</w:t>
+      </w:r>
+      <w:r>
+        <w:t xml:space="preserve"> and testing delivered the following results (figure 11):</w:t>
+      </w:r>
+    </w:p>
+    <w:p>
+      <w:pPr>
+        <w:pStyle w:val="ListParagraph"/>
+        <w:ind w:left="1080"/>
+      </w:pPr>
+      <w:r>
+        <w:lastRenderedPageBreak/>
+        <w:t>The Decision tree was particularly successful in making the right predictions for very popular songs with an f1-score of 96%, but the score for unpopular and popular songs (77% and 76% respectively) left room for improvement.</w:t>
+      </w:r>
+      <w:r>
+        <w:t xml:space="preserve"> So, we moved on to testing ensemble versions of the Decision tree approach: Bagging, Random Forest, and Boosting models</w:t>
+      </w:r>
+    </w:p>
+    <w:p>
+      <w:pPr>
+        <w:pStyle w:val="ListParagraph"/>
+        <w:ind w:left="1080"/>
+      </w:pPr>
+    </w:p>
+    <w:p>
+      <w:pPr>
+        <w:pStyle w:val="ListParagraph"/>
+        <w:numPr>
+          <w:ilvl w:val="0"/>
+          <w:numId w:val="49"/>
+        </w:numPr>
+        <w:ind w:left="1080"/>
+      </w:pPr>
+      <w:r>
+        <w:rPr>
+          <w:noProof/>
+        </w:rPr>
+        <mc:AlternateContent>
+          <mc:Choice Requires="wps">
+            <w:drawing>
+              <wp:anchor distT="0" distB="0" distL="114300" distR="114300" simplePos="0" relativeHeight="251728896" behindDoc="0" locked="0" layoutInCell="1" allowOverlap="1" wp14:anchorId="1157E725" wp14:editId="5EBBD860">
+                <wp:simplePos x="0" y="0"/>
+                <wp:positionH relativeFrom="column">
+                  <wp:posOffset>692150</wp:posOffset>
+                </wp:positionH>
+                <wp:positionV relativeFrom="paragraph">
+                  <wp:posOffset>4547870</wp:posOffset>
+                </wp:positionV>
+                <wp:extent cx="3983355" cy="635"/>
+                <wp:effectExtent l="0" t="0" r="4445" b="12065"/>
+                <wp:wrapTopAndBottom/>
+                <wp:docPr id="28" name="Text Box 28"/>
+                <wp:cNvGraphicFramePr/>
+                <a:graphic xmlns:a="http://schemas.openxmlformats.org/drawingml/2006/main">
+                  <a:graphicData uri="http://schemas.microsoft.com/office/word/2010/wordprocessingShape">
+                    <wps:wsp>
+                      <wps:cNvSpPr txBox="1"/>
+                      <wps:spPr>
+                        <a:xfrm>
+                          <a:off x="0" y="0"/>
+                          <a:ext cx="3983355" cy="635"/>
+                        </a:xfrm>
+                        <a:prstGeom prst="rect">
+                          <a:avLst/>
+                        </a:prstGeom>
+                        <a:solidFill>
+                          <a:prstClr val="white"/>
+                        </a:solidFill>
+                        <a:ln>
+                          <a:noFill/>
+                        </a:ln>
+                      </wps:spPr>
+                      <wps:txbx>
+                        <w:txbxContent>
+                          <w:p>
+                            <w:pPr>
+                              <w:pStyle w:val="Caption"/>
+                              <w:rPr>
+                                <w:noProof/>
+                              </w:rPr>
+                            </w:pPr>
+                            <w:r>
+                              <w:t>Figure 12: Bagging classifier test results</w:t>
+                            </w:r>
+                          </w:p>
+                        </w:txbxContent>
+                      </wps:txbx>
+                      <wps:bodyPr rot="0" spcFirstLastPara="0" vertOverflow="overflow" horzOverflow="overflow" vert="horz" wrap="square" lIns="0" tIns="0" rIns="0" bIns="0" numCol="1" spcCol="0" rtlCol="0" fromWordArt="0" anchor="t" anchorCtr="0" forceAA="0" compatLnSpc="1">
+                        <a:prstTxWarp prst="textNoShape">
+                          <a:avLst/>
+                        </a:prstTxWarp>
+                        <a:spAutoFit/>
+                      </wps:bodyPr>
+                    </wps:wsp>
+                  </a:graphicData>
+                </a:graphic>
+              </wp:anchor>
+            </w:drawing>
+          </mc:Choice>
+          <mc:Fallback>
+            <w:pict>
+              <v:shape w14:anchorId="1157E725" id="Text Box 28" o:spid="_x0000_s1037" type="#_x0000_t202" style="position:absolute;left:0;text-align:left;margin-left:54.5pt;margin-top:358.1pt;width:313.65pt;height:.05pt;z-index:251728896;visibility:visible;mso-wrap-style:square;mso-wrap-distance-left:9pt;mso-wrap-distance-top:0;mso-wrap-distance-right:9pt;mso-wrap-distance-bottom:0;mso-position-horizontal:absolute;mso-position-horizontal-relative:text;mso-position-vertical:absolute;mso-position-vertical-relative:text;v-text-anchor:top" o:gfxdata="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" stroked="f">
+                <v:textbox style="mso-fit-shape-to-text:t" inset="0,0,0,0">
+                  <w:txbxContent>
+                    <w:p>
+                      <w:pPr>
+                        <w:pStyle w:val="Caption"/>
+                        <w:rPr>
+                          <w:noProof/>
+                        </w:rPr>
+                      </w:pPr>
+                      <w:r>
+                        <w:t>Figure 12: Bagging classifier test results</w:t>
+                      </w:r>
+                    </w:p>
+                  </w:txbxContent>
+                </v:textbox>
+                <w10:wrap type="topAndBottom"/>
+              </v:shape>
+            </w:pict>
+          </mc:Fallback>
+        </mc:AlternateContent>
+      </w:r>
+      <w:r>
+        <w:rPr>
+          <w:noProof/>
+        </w:rPr>
+        <w:drawing>
+          <wp:anchor distT="0" distB="0" distL="114300" distR="114300" simplePos="0" relativeHeight="251726848" behindDoc="0" locked="0" layoutInCell="1" allowOverlap="1" wp14:anchorId="3A4BB256" wp14:editId="7E4CCB34">
+            <wp:simplePos x="0" y="0"/>
+            <wp:positionH relativeFrom="column">
+              <wp:posOffset>692150</wp:posOffset>
+            </wp:positionH>
+            <wp:positionV relativeFrom="paragraph">
+              <wp:posOffset>1803400</wp:posOffset>
+            </wp:positionV>
+            <wp:extent cx="3983355" cy="2687320"/>
+            <wp:effectExtent l="0" t="0" r="4445" b="5080"/>
+            <wp:wrapTopAndBottom/>
+            <wp:docPr id="14" name="Picture 14" descr="Chart, treemap chart&#10;&#10;Description automatically generated"/>
+            <wp:cNvGraphicFramePr>
+              <a:graphicFrameLocks xmlns:a="http://schemas.openxmlformats.org/drawingml/2006/main" noChangeAspect="1"/>
+            </wp:cNvGraphicFramePr>
+            <a:graphic xmlns:a="http://schemas.openxmlformats.org/drawingml/2006/main">
+              <a:graphicData uri="http://schemas.openxmlformats.org/drawingml/2006/picture">
+                <pic:pic xmlns:pic="http://schemas.openxmlformats.org/drawingml/2006/picture">
+                  <pic:nvPicPr>
+                    <pic:cNvPr id="14" name="Picture 14" descr="Chart, treemap chart&#10;&#10;Description automatically generated"/>
+                    <pic:cNvPicPr/>
+                  </pic:nvPicPr>
+                  <pic:blipFill>
+                    <a:blip r:embed="rId30">
+                      <a:extLst>
+                        <a:ext uri="{28A0092B-C50C-407E-A947-70E740481C1C}">
+                          <a14:useLocalDpi xmlns:a14="http://schemas.microsoft.com/office/drawing/2010/main" val="0"/>
+                        </a:ext>
+                      </a:extLst>
+                    </a:blip>
+                    <a:stretch>
+                      <a:fillRect/>
+                    </a:stretch>
+                  </pic:blipFill>
+                  <pic:spPr>
+                    <a:xfrm>
+                      <a:off x="0" y="0"/>
+                      <a:ext cx="3983355" cy="2687320"/>
+                    </a:xfrm>
+                    <a:prstGeom prst="rect">
+                      <a:avLst/>
+                    </a:prstGeom>
+                  </pic:spPr>
+                </pic:pic>
+              </a:graphicData>
+            </a:graphic>
+            <wp14:sizeRelH relativeFrom="margin">
+              <wp14:pctWidth>0</wp14:pctWidth>
+            </wp14:sizeRelH>
+            <wp14:sizeRelV relativeFrom="margin">
+              <wp14:pctHeight>0</wp14:pctHeight>
+            </wp14:sizeRelV>
+          </wp:anchor>
+        </w:drawing>
+      </w:r>
+      <w:r>
+        <w:t xml:space="preserve">Bagging Classifier: Bagging, or Bootstrap Aggregation, is used </w:t>
+      </w:r>
+      <w:r>
+        <w:t xml:space="preserve">when reducing the variance of a Decision tree is the goal. The data is divided into subsets and each subset is used to train </w:t>
+      </w:r>
+      <w:r>
+        <w:t>its</w:t>
+      </w:r>
+      <w:r>
+        <w:t xml:space="preserve"> own decision trees. </w:t>
+      </w:r>
+      <w:r>
+        <w:t xml:space="preserve">This approach is considered more robust than a single decision </w:t>
+      </w:r>
+      <w:r>
+        <w:t>tree because</w:t>
+      </w:r>
+      <w:r>
+        <w:t xml:space="preserve"> it uses the average of all predictions from the different trees (hence the name “ensemble”). For that reason, we were hopeful this approach would deliver better results than a single decision tree. However, the test results proved us wrong (figure 12):</w:t>
+      </w:r>
+    </w:p>
+    <w:p>
+      <w:pPr>
+        <w:pStyle w:val="ListParagraph"/>
+        <w:ind w:left="1080"/>
+      </w:pPr>
+      <w:r>
+        <w:t xml:space="preserve">All scores were significantly poorer than those of the decision tree classifier. </w:t>
+      </w:r>
+    </w:p>
+    <w:p>
+      <w:pPr>
+        <w:pStyle w:val="ListParagraph"/>
+        <w:ind w:left="1080"/>
+      </w:pPr>
+    </w:p>
+    <w:p>
+      <w:pPr>
+        <w:pStyle w:val="ListParagraph"/>
+        <w:numPr>
+          <w:ilvl w:val="0"/>
+          <w:numId w:val="49"/>
+        </w:numPr>
+        <w:ind w:left="1080"/>
+      </w:pPr>
+      <w:r>
+        <w:t xml:space="preserve">Random Forest Classifier: Random Forest </w:t>
+      </w:r>
+      <w:r>
+        <w:t xml:space="preserve">was a logical next step because a random forest </w:t>
+      </w:r>
+      <w:r>
+        <w:t>con</w:t>
+      </w:r>
+      <w:r>
+        <w:t xml:space="preserve">sists of multiple single decision trees where each tree is based on a random sample of the training data. </w:t>
+      </w:r>
+      <w:r>
+        <w:t xml:space="preserve">It is basically an improved Bagging algorithm. </w:t>
+      </w:r>
+      <w:r>
+        <w:t>Next to that, a random forest is typically more accurate than a single decision tree. Random forest trees are unpruned and diverse, which leads to a high resolution in the feature space. The test results did not lie (figure 13):</w:t>
+      </w:r>
+    </w:p>
+    <w:p>
+      <w:pPr>
+        <w:pStyle w:val="ListParagraph"/>
+        <w:ind w:left="1080"/>
+      </w:pPr>
+    </w:p>
+    <w:p>
+      <w:pPr>
+        <w:pStyle w:val="ListParagraph"/>
+        <w:ind w:left="1080"/>
+      </w:pPr>
       <w:r>
         <w:rPr>
           <w:noProof/>
         </w:rPr>
         <w:lastRenderedPageBreak/>
+        <mc:AlternateContent>
+          <mc:Choice Requires="wps">
+            <w:drawing>
+              <wp:anchor distT="0" distB="0" distL="114300" distR="114300" simplePos="0" relativeHeight="251731968" behindDoc="0" locked="0" layoutInCell="1" allowOverlap="1" wp14:anchorId="2BD24AD9" wp14:editId="06593E8A">
+                <wp:simplePos x="0" y="0"/>
+                <wp:positionH relativeFrom="column">
+                  <wp:posOffset>517277</wp:posOffset>
+                </wp:positionH>
+                <wp:positionV relativeFrom="paragraph">
+                  <wp:posOffset>2375369</wp:posOffset>
+                </wp:positionV>
+                <wp:extent cx="3220085" cy="635"/>
+                <wp:effectExtent l="0" t="0" r="5715" b="0"/>
+                <wp:wrapTopAndBottom/>
+                <wp:docPr id="45" name="Text Box 45"/>
+                <wp:cNvGraphicFramePr/>
+                <a:graphic xmlns:a="http://schemas.openxmlformats.org/drawingml/2006/main">
+                  <a:graphicData uri="http://schemas.microsoft.com/office/word/2010/wordprocessingShape">
+                    <wps:wsp>
+                      <wps:cNvSpPr txBox="1"/>
+                      <wps:spPr>
+                        <a:xfrm>
+                          <a:off x="0" y="0"/>
+                          <a:ext cx="3220085" cy="635"/>
+                        </a:xfrm>
+                        <a:prstGeom prst="rect">
+                          <a:avLst/>
+                        </a:prstGeom>
+                        <a:solidFill>
+                          <a:prstClr val="white"/>
+                        </a:solidFill>
+                        <a:ln>
+                          <a:noFill/>
+                        </a:ln>
+                      </wps:spPr>
+                      <wps:txbx>
+                        <w:txbxContent>
+                          <w:p>
+                            <w:pPr>
+                              <w:pStyle w:val="Caption"/>
+                              <w:rPr>
+                                <w:noProof/>
+                              </w:rPr>
+                            </w:pPr>
+                            <w:r>
+                              <w:t xml:space="preserve">Figure </w:t>
+                            </w:r>
+                            <w:r>
+                              <w:t>13</w:t>
+                            </w:r>
+                            <w:r>
+                              <w:t>: Random Forest test results</w:t>
+                            </w:r>
+                          </w:p>
+                        </w:txbxContent>
+                      </wps:txbx>
+                      <wps:bodyPr rot="0" spcFirstLastPara="0" vertOverflow="overflow" horzOverflow="overflow" vert="horz" wrap="square" lIns="0" tIns="0" rIns="0" bIns="0" numCol="1" spcCol="0" rtlCol="0" fromWordArt="0" anchor="t" anchorCtr="0" forceAA="0" compatLnSpc="1">
+                        <a:prstTxWarp prst="textNoShape">
+                          <a:avLst/>
+                        </a:prstTxWarp>
+                        <a:spAutoFit/>
+                      </wps:bodyPr>
+                    </wps:wsp>
+                  </a:graphicData>
+                </a:graphic>
+                <wp14:sizeRelH relativeFrom="margin">
+                  <wp14:pctWidth>0</wp14:pctWidth>
+                </wp14:sizeRelH>
+                <wp14:sizeRelV relativeFrom="margin">
+                  <wp14:pctHeight>0</wp14:pctHeight>
+                </wp14:sizeRelV>
+              </wp:anchor>
+            </w:drawing>
+          </mc:Choice>
+          <mc:Fallback>
+            <w:pict>
+              <v:shape w14:anchorId="2BD24AD9" id="Text Box 45" o:spid="_x0000_s1038" type="#_x0000_t202" style="position:absolute;left:0;text-align:left;margin-left:40.75pt;margin-top:187.05pt;width:253.55pt;height:.05pt;z-index:251731968;visibility:visible;mso-wrap-style:square;mso-width-percent:0;mso-height-percent:0;mso-wrap-distance-left:9pt;mso-wrap-distance-top:0;mso-wrap-distance-right:9pt;mso-wrap-distance-bottom:0;mso-position-horizontal:absolute;mso-position-horizontal-relative:text;mso-position-vertical:absolute;mso-position-vertical-relative:text;mso-width-percent:0;mso-height-percent:0;mso-width-relative:margin;mso-height-relative:margin;v-text-anchor:top" o:gfxdata="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" stroked="f">
+                <v:textbox style="mso-fit-shape-to-text:t" inset="0,0,0,0">
+                  <w:txbxContent>
+                    <w:p>
+                      <w:pPr>
+                        <w:pStyle w:val="Caption"/>
+                        <w:rPr>
+                          <w:noProof/>
+                        </w:rPr>
+                      </w:pPr>
+                      <w:r>
+                        <w:t xml:space="preserve">Figure </w:t>
+                      </w:r>
+                      <w:r>
+                        <w:t>13</w:t>
+                      </w:r>
+                      <w:r>
+                        <w:t>: Random Forest test results</w:t>
+                      </w:r>
+                    </w:p>
+                  </w:txbxContent>
+                </v:textbox>
+                <w10:wrap type="topAndBottom"/>
+              </v:shape>
+            </w:pict>
+          </mc:Fallback>
+        </mc:AlternateContent>
+      </w:r>
+      <w:r>
+        <w:rPr>
+          <w:noProof/>
+        </w:rPr>
+        <w:drawing>
+          <wp:anchor distT="0" distB="0" distL="114300" distR="114300" simplePos="0" relativeHeight="251739136" behindDoc="0" locked="0" layoutInCell="1" allowOverlap="1" wp14:anchorId="46F50976" wp14:editId="7C001316">
+            <wp:simplePos x="0" y="0"/>
+            <wp:positionH relativeFrom="column">
+              <wp:posOffset>708191</wp:posOffset>
+            </wp:positionH>
+            <wp:positionV relativeFrom="paragraph">
+              <wp:posOffset>0</wp:posOffset>
+            </wp:positionV>
+            <wp:extent cx="2861310" cy="2337435"/>
+            <wp:effectExtent l="0" t="0" r="0" b="0"/>
+            <wp:wrapTopAndBottom/>
+            <wp:docPr id="52" name="Picture 52" descr="Graphical user interface, chart, treemap chart&#10;&#10;Description automatically generated"/>
+            <wp:cNvGraphicFramePr>
+              <a:graphicFrameLocks xmlns:a="http://schemas.openxmlformats.org/drawingml/2006/main" noChangeAspect="1"/>
+            </wp:cNvGraphicFramePr>
+            <a:graphic xmlns:a="http://schemas.openxmlformats.org/drawingml/2006/main">
+              <a:graphicData uri="http://schemas.openxmlformats.org/drawingml/2006/picture">
+                <pic:pic xmlns:pic="http://schemas.openxmlformats.org/drawingml/2006/picture">
+                  <pic:nvPicPr>
+                    <pic:cNvPr id="52" name="Picture 52" descr="Graphical user interface, chart, treemap chart&#10;&#10;Description automatically generated"/>
+                    <pic:cNvPicPr/>
+                  </pic:nvPicPr>
+                  <pic:blipFill>
+                    <a:blip r:embed="rId31" cstate="print">
+                      <a:extLst>
+                        <a:ext uri="{28A0092B-C50C-407E-A947-70E740481C1C}">
+                          <a14:useLocalDpi xmlns:a14="http://schemas.microsoft.com/office/drawing/2010/main" val="0"/>
+                        </a:ext>
+                      </a:extLst>
+                    </a:blip>
+                    <a:stretch>
+                      <a:fillRect/>
+                    </a:stretch>
+                  </pic:blipFill>
+                  <pic:spPr>
+                    <a:xfrm>
+                      <a:off x="0" y="0"/>
+                      <a:ext cx="2861310" cy="2337435"/>
+                    </a:xfrm>
+                    <a:prstGeom prst="rect">
+                      <a:avLst/>
+                    </a:prstGeom>
+                  </pic:spPr>
+                </pic:pic>
+              </a:graphicData>
+            </a:graphic>
+            <wp14:sizeRelH relativeFrom="margin">
+              <wp14:pctWidth>0</wp14:pctWidth>
+            </wp14:sizeRelH>
+            <wp14:sizeRelV relativeFrom="margin">
+              <wp14:pctHeight>0</wp14:pctHeight>
+            </wp14:sizeRelV>
+          </wp:anchor>
+        </w:drawing>
+      </w:r>
+    </w:p>
+    <w:p>
+      <w:pPr>
+        <w:pStyle w:val="ListParagraph"/>
+        <w:ind w:left="1080"/>
+      </w:pPr>
+      <w:r>
+        <w:t>With accuracy and f1-scores over 85% across the board, we had a feeling this model was going to help meet our business requirements sufficiently. Out of curiosity and to prove our intuition right, we still wanted to test out two other ensemble methods.</w:t>
+      </w:r>
+    </w:p>
+    <w:p>
+      <w:pPr>
+        <w:pStyle w:val="ListParagraph"/>
+        <w:ind w:left="1080"/>
+      </w:pPr>
+    </w:p>
+    <w:p>
+      <w:pPr>
+        <w:pStyle w:val="ListParagraph"/>
+        <w:numPr>
+          <w:ilvl w:val="0"/>
+          <w:numId w:val="49"/>
+        </w:numPr>
+        <w:ind w:left="1080"/>
+      </w:pPr>
+      <w:r>
+        <w:rPr>
+          <w:noProof/>
+        </w:rPr>
+        <mc:AlternateContent>
+          <mc:Choice Requires="wps">
+            <w:drawing>
+              <wp:anchor distT="0" distB="0" distL="114300" distR="114300" simplePos="0" relativeHeight="251735040" behindDoc="0" locked="0" layoutInCell="1" allowOverlap="1" wp14:anchorId="3EA7C9A4" wp14:editId="6833D97D">
+                <wp:simplePos x="0" y="0"/>
+                <wp:positionH relativeFrom="column">
+                  <wp:posOffset>708025</wp:posOffset>
+                </wp:positionH>
+                <wp:positionV relativeFrom="paragraph">
+                  <wp:posOffset>4093210</wp:posOffset>
+                </wp:positionV>
+                <wp:extent cx="2877820" cy="635"/>
+                <wp:effectExtent l="0" t="0" r="5080" b="12065"/>
+                <wp:wrapTopAndBottom/>
+                <wp:docPr id="48" name="Text Box 48"/>
+                <wp:cNvGraphicFramePr/>
+                <a:graphic xmlns:a="http://schemas.openxmlformats.org/drawingml/2006/main">
+                  <a:graphicData uri="http://schemas.microsoft.com/office/word/2010/wordprocessingShape">
+                    <wps:wsp>
+                      <wps:cNvSpPr txBox="1"/>
+                      <wps:spPr>
+                        <a:xfrm>
+                          <a:off x="0" y="0"/>
+                          <a:ext cx="2877820" cy="635"/>
+                        </a:xfrm>
+                        <a:prstGeom prst="rect">
+                          <a:avLst/>
+                        </a:prstGeom>
+                        <a:solidFill>
+                          <a:prstClr val="white"/>
+                        </a:solidFill>
+                        <a:ln>
+                          <a:noFill/>
+                        </a:ln>
+                      </wps:spPr>
+                      <wps:txbx>
+                        <w:txbxContent>
+                          <w:p>
+                            <w:pPr>
+                              <w:pStyle w:val="Caption"/>
+                              <w:rPr>
+                                <w:noProof/>
+                              </w:rPr>
+                            </w:pPr>
+                            <w:r>
+                              <w:t>Figure 14: AdaBoost test results</w:t>
+                            </w:r>
+                          </w:p>
+                        </w:txbxContent>
+                      </wps:txbx>
+                      <wps:bodyPr rot="0" spcFirstLastPara="0" vertOverflow="overflow" horzOverflow="overflow" vert="horz" wrap="square" lIns="0" tIns="0" rIns="0" bIns="0" numCol="1" spcCol="0" rtlCol="0" fromWordArt="0" anchor="t" anchorCtr="0" forceAA="0" compatLnSpc="1">
+                        <a:prstTxWarp prst="textNoShape">
+                          <a:avLst/>
+                        </a:prstTxWarp>
+                        <a:spAutoFit/>
+                      </wps:bodyPr>
+                    </wps:wsp>
+                  </a:graphicData>
+                </a:graphic>
+              </wp:anchor>
+            </w:drawing>
+          </mc:Choice>
+          <mc:Fallback>
+            <w:pict>
+              <v:shape w14:anchorId="3EA7C9A4" id="Text Box 48" o:spid="_x0000_s1039" type="#_x0000_t202" style="position:absolute;left:0;text-align:left;margin-left:55.75pt;margin-top:322.3pt;width:226.6pt;height:.05pt;z-index:251735040;visibility:visible;mso-wrap-style:square;mso-wrap-distance-left:9pt;mso-wrap-distance-top:0;mso-wrap-distance-right:9pt;mso-wrap-distance-bottom:0;mso-position-horizontal:absolute;mso-position-horizontal-relative:text;mso-position-vertical:absolute;mso-position-vertical-relative:text;v-text-anchor:top" o:gfxdata="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" stroked="f">
+                <v:textbox style="mso-fit-shape-to-text:t" inset="0,0,0,0">
+                  <w:txbxContent>
+                    <w:p>
+                      <w:pPr>
+                        <w:pStyle w:val="Caption"/>
+                        <w:rPr>
+                          <w:noProof/>
+                        </w:rPr>
+                      </w:pPr>
+                      <w:r>
+                        <w:t>Figure 14: AdaBoost test results</w:t>
+                      </w:r>
+                    </w:p>
+                  </w:txbxContent>
+                </v:textbox>
+                <w10:wrap type="topAndBottom"/>
+              </v:shape>
+            </w:pict>
+          </mc:Fallback>
+        </mc:AlternateContent>
+      </w:r>
+      <w:r>
+        <w:rPr>
+          <w:noProof/>
+        </w:rPr>
+        <w:drawing>
+          <wp:anchor distT="0" distB="0" distL="114300" distR="114300" simplePos="0" relativeHeight="251732992" behindDoc="0" locked="0" layoutInCell="1" allowOverlap="1" wp14:anchorId="7BF27336" wp14:editId="28FD409A">
+            <wp:simplePos x="0" y="0"/>
+            <wp:positionH relativeFrom="column">
+              <wp:posOffset>708025</wp:posOffset>
+            </wp:positionH>
+            <wp:positionV relativeFrom="paragraph">
+              <wp:posOffset>2068195</wp:posOffset>
+            </wp:positionV>
+            <wp:extent cx="2877820" cy="2004695"/>
+            <wp:effectExtent l="0" t="0" r="5080" b="1905"/>
+            <wp:wrapTopAndBottom/>
+            <wp:docPr id="47" name="Picture 47" descr="Chart, treemap chart&#10;&#10;Description automatically generated"/>
+            <wp:cNvGraphicFramePr>
+              <a:graphicFrameLocks xmlns:a="http://schemas.openxmlformats.org/drawingml/2006/main" noChangeAspect="1"/>
+            </wp:cNvGraphicFramePr>
+            <a:graphic xmlns:a="http://schemas.openxmlformats.org/drawingml/2006/main">
+              <a:graphicData uri="http://schemas.openxmlformats.org/drawingml/2006/picture">
+                <pic:pic xmlns:pic="http://schemas.openxmlformats.org/drawingml/2006/picture">
+                  <pic:nvPicPr>
+                    <pic:cNvPr id="47" name="Picture 47" descr="Chart, treemap chart&#10;&#10;Description automatically generated"/>
+                    <pic:cNvPicPr/>
+                  </pic:nvPicPr>
+                  <pic:blipFill>
+                    <a:blip r:embed="rId32" cstate="print">
+                      <a:extLst>
+                        <a:ext uri="{28A0092B-C50C-407E-A947-70E740481C1C}">
+                          <a14:useLocalDpi xmlns:a14="http://schemas.microsoft.com/office/drawing/2010/main" val="0"/>
+                        </a:ext>
+                      </a:extLst>
+                    </a:blip>
+                    <a:stretch>
+                      <a:fillRect/>
+                    </a:stretch>
+                  </pic:blipFill>
+                  <pic:spPr>
+                    <a:xfrm>
+                      <a:off x="0" y="0"/>
+                      <a:ext cx="2877820" cy="2004695"/>
+                    </a:xfrm>
+                    <a:prstGeom prst="rect">
+                      <a:avLst/>
+                    </a:prstGeom>
+                  </pic:spPr>
+                </pic:pic>
+              </a:graphicData>
+            </a:graphic>
+            <wp14:sizeRelH relativeFrom="margin">
+              <wp14:pctWidth>0</wp14:pctWidth>
+            </wp14:sizeRelH>
+            <wp14:sizeRelV relativeFrom="margin">
+              <wp14:pctHeight>0</wp14:pctHeight>
+            </wp14:sizeRelV>
+          </wp:anchor>
+        </w:drawing>
+      </w:r>
+      <w:r>
+        <w:t xml:space="preserve">AdaBoost: like the previous algorithms, AdaBoost can be used for both classification and regression tasks. It is typically known to perform better than Random Forest, using decision “stumps” instead of decision trees. A decision stump is nothing other than </w:t>
+      </w:r>
+      <w:r>
+        <w:t xml:space="preserve">a </w:t>
+      </w:r>
+      <w:r>
+        <w:t xml:space="preserve">decision tree with one node and two leaves. </w:t>
+      </w:r>
+      <w:r>
+        <w:t>The tree is tweaked iteratively to focus on areas where it predicts incorrectly.</w:t>
+      </w:r>
+      <w:r>
+        <w:t xml:space="preserve"> Where in Random Forest equal weight is carried in the final prediction decision, AdaBoost can assign more weight to certain decision stumps. We were hopeful AdaBoost would deliver even better test results than Random </w:t>
+      </w:r>
+      <w:r>
+        <w:t>Forest,</w:t>
+      </w:r>
+      <w:r>
+        <w:t xml:space="preserve"> but the reports proved us wrong (figure 14):</w:t>
+      </w:r>
+    </w:p>
+    <w:p>
+      <w:pPr>
+        <w:pStyle w:val="ListParagraph"/>
+        <w:ind w:left="1080"/>
+      </w:pPr>
+      <w:r>
+        <w:lastRenderedPageBreak/>
+        <w:t>AdaBoost did reasonably well in predicting unpopular and very popular songs (with an f1-score of 76% and 82% respectively) but was under par with predicting popular songs. There was one more algorithm to explore and test to see if it would perform better than Random Forest.</w:t>
+      </w:r>
+    </w:p>
+    <w:p>
+      <w:pPr>
+        <w:pStyle w:val="ListParagraph"/>
+        <w:ind w:left="1080"/>
+      </w:pPr>
+    </w:p>
+    <w:p>
+      <w:pPr>
+        <w:pStyle w:val="ListParagraph"/>
+        <w:numPr>
+          <w:ilvl w:val="0"/>
+          <w:numId w:val="49"/>
+        </w:numPr>
+        <w:ind w:left="1080"/>
+      </w:pPr>
+      <w:r>
+        <w:rPr>
+          <w:noProof/>
+        </w:rPr>
+        <w:drawing>
+          <wp:anchor distT="0" distB="0" distL="114300" distR="114300" simplePos="0" relativeHeight="251736064" behindDoc="0" locked="0" layoutInCell="1" allowOverlap="1" wp14:anchorId="54625631" wp14:editId="05865029">
+            <wp:simplePos x="0" y="0"/>
+            <wp:positionH relativeFrom="column">
+              <wp:posOffset>612775</wp:posOffset>
+            </wp:positionH>
+            <wp:positionV relativeFrom="paragraph">
+              <wp:posOffset>2204720</wp:posOffset>
+            </wp:positionV>
+            <wp:extent cx="3800475" cy="3129280"/>
+            <wp:effectExtent l="0" t="0" r="0" b="0"/>
+            <wp:wrapTopAndBottom/>
+            <wp:docPr id="49" name="Picture 49" descr="Chart, treemap chart&#10;&#10;Description automatically generated"/>
+            <wp:cNvGraphicFramePr>
+              <a:graphicFrameLocks xmlns:a="http://schemas.openxmlformats.org/drawingml/2006/main" noChangeAspect="1"/>
+            </wp:cNvGraphicFramePr>
+            <a:graphic xmlns:a="http://schemas.openxmlformats.org/drawingml/2006/main">
+              <a:graphicData uri="http://schemas.openxmlformats.org/drawingml/2006/picture">
+                <pic:pic xmlns:pic="http://schemas.openxmlformats.org/drawingml/2006/picture">
+                  <pic:nvPicPr>
+                    <pic:cNvPr id="49" name="Picture 49" descr="Chart, treemap chart&#10;&#10;Description automatically generated"/>
+                    <pic:cNvPicPr/>
+                  </pic:nvPicPr>
+                  <pic:blipFill>
+                    <a:blip r:embed="rId33">
+                      <a:extLst>
+                        <a:ext uri="{28A0092B-C50C-407E-A947-70E740481C1C}">
+                          <a14:useLocalDpi xmlns:a14="http://schemas.microsoft.com/office/drawing/2010/main" val="0"/>
+                        </a:ext>
+                      </a:extLst>
+                    </a:blip>
+                    <a:stretch>
+                      <a:fillRect/>
+                    </a:stretch>
+                  </pic:blipFill>
+                  <pic:spPr>
+                    <a:xfrm>
+                      <a:off x="0" y="0"/>
+                      <a:ext cx="3800475" cy="3129280"/>
+                    </a:xfrm>
+                    <a:prstGeom prst="rect">
+                      <a:avLst/>
+                    </a:prstGeom>
+                  </pic:spPr>
+                </pic:pic>
+              </a:graphicData>
+            </a:graphic>
+            <wp14:sizeRelH relativeFrom="margin">
+              <wp14:pctWidth>0</wp14:pctWidth>
+            </wp14:sizeRelH>
+            <wp14:sizeRelV relativeFrom="margin">
+              <wp14:pctHeight>0</wp14:pctHeight>
+            </wp14:sizeRelV>
+          </wp:anchor>
+        </w:drawing>
+      </w:r>
+      <w:r>
+        <w:rPr>
+          <w:noProof/>
+        </w:rPr>
+        <mc:AlternateContent>
+          <mc:Choice Requires="wps">
+            <w:drawing>
+              <wp:anchor distT="0" distB="0" distL="114300" distR="114300" simplePos="0" relativeHeight="251738112" behindDoc="0" locked="0" layoutInCell="1" allowOverlap="1" wp14:anchorId="55D9F088" wp14:editId="4EAE086E">
+                <wp:simplePos x="0" y="0"/>
+                <wp:positionH relativeFrom="column">
+                  <wp:posOffset>612775</wp:posOffset>
+                </wp:positionH>
+                <wp:positionV relativeFrom="paragraph">
+                  <wp:posOffset>5391178</wp:posOffset>
+                </wp:positionV>
+                <wp:extent cx="3800475" cy="635"/>
+                <wp:effectExtent l="0" t="0" r="0" b="12065"/>
+                <wp:wrapTopAndBottom/>
+                <wp:docPr id="50" name="Text Box 50"/>
+                <wp:cNvGraphicFramePr/>
+                <a:graphic xmlns:a="http://schemas.openxmlformats.org/drawingml/2006/main">
+                  <a:graphicData uri="http://schemas.microsoft.com/office/word/2010/wordprocessingShape">
+                    <wps:wsp>
+                      <wps:cNvSpPr txBox="1"/>
+                      <wps:spPr>
+                        <a:xfrm>
+                          <a:off x="0" y="0"/>
+                          <a:ext cx="3800475" cy="635"/>
+                        </a:xfrm>
+                        <a:prstGeom prst="rect">
+                          <a:avLst/>
+                        </a:prstGeom>
+                        <a:solidFill>
+                          <a:prstClr val="white"/>
+                        </a:solidFill>
+                        <a:ln>
+                          <a:noFill/>
+                        </a:ln>
+                      </wps:spPr>
+                      <wps:txbx>
+                        <w:txbxContent>
+                          <w:p>
+                            <w:pPr>
+                              <w:pStyle w:val="Caption"/>
+                              <w:rPr>
+                                <w:noProof/>
+                              </w:rPr>
+                            </w:pPr>
+                            <w:r>
+                              <w:t xml:space="preserve">Figure </w:t>
+                            </w:r>
+                            <w:r>
+                              <w:t>15</w:t>
+                            </w:r>
+                            <w:r>
+                              <w:t>: Gradient Boosting test results</w:t>
+                            </w:r>
+                          </w:p>
+                        </w:txbxContent>
+                      </wps:txbx>
+                      <wps:bodyPr rot="0" spcFirstLastPara="0" vertOverflow="overflow" horzOverflow="overflow" vert="horz" wrap="square" lIns="0" tIns="0" rIns="0" bIns="0" numCol="1" spcCol="0" rtlCol="0" fromWordArt="0" anchor="t" anchorCtr="0" forceAA="0" compatLnSpc="1">
+                        <a:prstTxWarp prst="textNoShape">
+                          <a:avLst/>
+                        </a:prstTxWarp>
+                        <a:spAutoFit/>
+                      </wps:bodyPr>
+                    </wps:wsp>
+                  </a:graphicData>
+                </a:graphic>
+              </wp:anchor>
+            </w:drawing>
+          </mc:Choice>
+          <mc:Fallback>
+            <w:pict>
+              <v:shape w14:anchorId="55D9F088" id="Text Box 50" o:spid="_x0000_s1040" type="#_x0000_t202" style="position:absolute;left:0;text-align:left;margin-left:48.25pt;margin-top:424.5pt;width:299.25pt;height:.05pt;z-index:251738112;visibility:visible;mso-wrap-style:square;mso-wrap-distance-left:9pt;mso-wrap-distance-top:0;mso-wrap-distance-right:9pt;mso-wrap-distance-bottom:0;mso-position-horizontal:absolute;mso-position-horizontal-relative:text;mso-position-vertical:absolute;mso-position-vertical-relative:text;v-text-anchor:top" o:gfxdata="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" stroked="f">
+                <v:textbox style="mso-fit-shape-to-text:t" inset="0,0,0,0">
+                  <w:txbxContent>
+                    <w:p>
+                      <w:pPr>
+                        <w:pStyle w:val="Caption"/>
+                        <w:rPr>
+                          <w:noProof/>
+                        </w:rPr>
+                      </w:pPr>
+                      <w:r>
+                        <w:t xml:space="preserve">Figure </w:t>
+                      </w:r>
+                      <w:r>
+                        <w:t>15</w:t>
+                      </w:r>
+                      <w:r>
+                        <w:t>: Gradient Boosting test results</w:t>
+                      </w:r>
+                    </w:p>
+                  </w:txbxContent>
+                </v:textbox>
+                <w10:wrap type="topAndBottom"/>
+              </v:shape>
+            </w:pict>
+          </mc:Fallback>
+        </mc:AlternateContent>
+      </w:r>
+      <w:r>
+        <w:t xml:space="preserve">Gradient Boosting: </w:t>
+      </w:r>
+      <w:r>
+        <w:t xml:space="preserve">Gradient Boosting deploys a model on a subset of the training data, after which it makes predictions for the whole dataset using this model. It then computes the error based on the comparison between the predictions and the actual values, after which a new model is created using the errors as target variables. The new model’s predictions are combined with the predictions of the previous one and new errors are computed. This process is repeated until the error function does not change anymore or the maximum estimator value is reached. </w:t>
+      </w:r>
+      <w:r>
+        <w:t xml:space="preserve">For this reason, </w:t>
+      </w:r>
+      <w:r>
+        <w:t>Gradient Boosting</w:t>
+      </w:r>
+      <w:r>
+        <w:t xml:space="preserve"> could potentially be </w:t>
+      </w:r>
+      <w:r>
+        <w:t>a viable solution to meet our business requirements. The test results were reasonable but poorer than Random Forest (figure 15):</w:t>
+      </w:r>
+    </w:p>
+    <w:p>
+      <w:pPr>
+        <w:pStyle w:val="ListParagraph"/>
+        <w:ind w:left="1080"/>
+      </w:pPr>
+      <w:r>
+        <w:t>Compared to the other algorithms, Gradient Boosting’s CPU time was significantly higher (with a wall time of 3 minutes and 15 seconds versus 51 seconds using Random Forest) and the f1-scores, although reasonable and better than AdaBoost’s scores, were poorer than Random Forest</w:t>
+      </w:r>
+      <w:r>
+        <w:t>’s scores</w:t>
+      </w:r>
+      <w:r>
+        <w:t>.</w:t>
+      </w:r>
+    </w:p>
+    <w:p>
+      <w:pPr>
+        <w:pStyle w:val="ListParagraph"/>
+        <w:ind w:left="1080"/>
+      </w:pPr>
+    </w:p>
+    <w:p>
+      <w:pPr>
+        <w:pStyle w:val="ListParagraph"/>
+        <w:ind w:left="1080"/>
+      </w:pPr>
+    </w:p>
+    <w:p>
+      <w:pPr>
+        <w:pStyle w:val="ListParagraph"/>
+      </w:pPr>
+    </w:p>
+    <w:p>
+      <w:pPr>
+        <w:pStyle w:val="ListParagraph"/>
+        <w:numPr>
+          <w:ilvl w:val="0"/>
+          <w:numId w:val="46"/>
+        </w:numPr>
+      </w:pPr>
+      <w:r>
+        <w:lastRenderedPageBreak/>
+        <w:t>After training and testing all the models, we</w:t>
+      </w:r>
+      <w:r>
+        <w:t xml:space="preserve"> concluded that the Random Forest model performed the best</w:t>
+      </w:r>
+      <w:r>
+        <w:t xml:space="preserve"> based on comparing the confusion matrices, accuracy scores, and classification reports</w:t>
+      </w:r>
+      <w:r>
+        <w:t>.</w:t>
+      </w:r>
+      <w:r>
+        <w:t xml:space="preserve"> We</w:t>
+      </w:r>
+      <w:r>
+        <w:t xml:space="preserve"> then</w:t>
+      </w:r>
+      <w:r>
+        <w:t xml:space="preserve"> used GridSearchCV to find the best parameters for the model and trained/tested it again</w:t>
+      </w:r>
+      <w:r>
+        <w:t xml:space="preserve">, with </w:t>
+      </w:r>
+      <w:r>
+        <w:t>slightly improved</w:t>
+      </w:r>
+      <w:r>
+        <w:t xml:space="preserve"> results</w:t>
+      </w:r>
+      <w:r>
+        <w:t>:</w:t>
+      </w:r>
+    </w:p>
+    <w:p>
+      <w:r>
+        <w:rPr>
+          <w:noProof/>
+        </w:rPr>
         <mc:AlternateContent>
           <mc:Choice Requires="wps">
             <w:drawing>
@@ -11851,10 +12822,44 @@
                               <w:pStyle w:val="Caption"/>
                               <w:rPr>
                                 <w:noProof/>
+                                <w:lang w:val="fr-FR"/>
                               </w:rPr>
                             </w:pPr>
                             <w:r>
-                              <w:t>Figure 10: confusion matrix &amp; classification report</w:t>
+                              <w:rPr>
+                                <w:lang w:val="fr-FR"/>
+                              </w:rPr>
+                              <w:t xml:space="preserve">Figure </w:t>
+                            </w:r>
+                            <w:r>
+                              <w:rPr>
+                                <w:lang w:val="fr-FR"/>
+                              </w:rPr>
+                              <w:t>16</w:t>
+                            </w:r>
+                            <w:r>
+                              <w:rPr>
+                                <w:lang w:val="fr-FR"/>
+                              </w:rPr>
+                              <w:t xml:space="preserve">: </w:t>
+                            </w:r>
+                            <w:r>
+                              <w:rPr>
+                                <w:lang w:val="fr-FR"/>
+                              </w:rPr>
+                              <w:t>C</w:t>
+                            </w:r>
+                            <w:r>
+                              <w:rPr>
+                                <w:lang w:val="fr-FR"/>
+                              </w:rPr>
+                              <w:t>onfusion matrix &amp; classification report</w:t>
+                            </w:r>
+                            <w:r>
+                              <w:rPr>
+                                <w:lang w:val="fr-FR"/>
+                              </w:rPr>
+                              <w:t xml:space="preserve"> final Random Forest model</w:t>
                             </w:r>
                           </w:p>
                         </w:txbxContent>
@@ -11873,7 +12878,7 @@
           </mc:Choice>
           <mc:Fallback>
             <w:pict>
-              <v:shape w14:anchorId="7F822540" id="Text Box 27" o:spid="_x0000_s1035" type="#_x0000_t202" style="position:absolute;margin-left:33.2pt;margin-top:394.95pt;width:428pt;height:.05pt;z-index:251691008;visibility:visible;mso-wrap-style:square;mso-wrap-distance-left:9pt;mso-wrap-distance-top:0;mso-wrap-distance-right:9pt;mso-wrap-distance-bottom:0;mso-position-horizontal:absolute;mso-position-horizontal-relative:text;mso-position-vertical:absolute;mso-position-vertical-relative:text;v-text-anchor:top" o:gfxdata="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" stroked="f">
+              <v:shape w14:anchorId="7F822540" id="Text Box 27" o:spid="_x0000_s1041" type="#_x0000_t202" style="position:absolute;margin-left:33.2pt;margin-top:394.95pt;width:428pt;height:.05pt;z-index:251691008;visibility:visible;mso-wrap-style:square;mso-wrap-distance-left:9pt;mso-wrap-distance-top:0;mso-wrap-distance-right:9pt;mso-wrap-distance-bottom:0;mso-position-horizontal:absolute;mso-position-horizontal-relative:text;mso-position-vertical:absolute;mso-position-vertical-relative:text;v-text-anchor:top" o:gfxdata="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" stroked="f">
                 <v:textbox style="mso-fit-shape-to-text:t" inset="0,0,0,0">
                   <w:txbxContent>
                     <w:p>
@@ -11881,10 +12886,44 @@
                         <w:pStyle w:val="Caption"/>
                         <w:rPr>
                           <w:noProof/>
+                          <w:lang w:val="fr-FR"/>
                         </w:rPr>
                       </w:pPr>
                       <w:r>
-                        <w:t>Figure 10: confusion matrix &amp; classification report</w:t>
+                        <w:rPr>
+                          <w:lang w:val="fr-FR"/>
+                        </w:rPr>
+                        <w:t xml:space="preserve">Figure </w:t>
+                      </w:r>
+                      <w:r>
+                        <w:rPr>
+                          <w:lang w:val="fr-FR"/>
+                        </w:rPr>
+                        <w:t>16</w:t>
+                      </w:r>
+                      <w:r>
+                        <w:rPr>
+                          <w:lang w:val="fr-FR"/>
+                        </w:rPr>
+                        <w:t xml:space="preserve">: </w:t>
+                      </w:r>
+                      <w:r>
+                        <w:rPr>
+                          <w:lang w:val="fr-FR"/>
+                        </w:rPr>
+                        <w:t>C</w:t>
+                      </w:r>
+                      <w:r>
+                        <w:rPr>
+                          <w:lang w:val="fr-FR"/>
+                        </w:rPr>
+                        <w:t>onfusion matrix &amp; classification report</w:t>
+                      </w:r>
+                      <w:r>
+                        <w:rPr>
+                          <w:lang w:val="fr-FR"/>
+                        </w:rPr>
+                        <w:t xml:space="preserve"> final Random Forest model</w:t>
                       </w:r>
                     </w:p>
                   </w:txbxContent>
@@ -11923,7 +12962,7 @@
                     <pic:cNvPicPr/>
                   </pic:nvPicPr>
                   <pic:blipFill>
-                    <a:blip r:embed="rId28">
+                    <a:blip r:embed="rId34">
                       <a:extLst>
                         <a:ext uri="{28A0092B-C50C-407E-A947-70E740481C1C}">
                           <a14:useLocalDpi xmlns:a14="http://schemas.microsoft.com/office/drawing/2010/main" val="0"/>
@@ -11953,6 +12992,25 @@
     <w:p>
       <w:pPr>
         <w:pStyle w:val="ListParagraph"/>
+      </w:pPr>
+      <w:r>
+        <w:t xml:space="preserve">As shown in figure 16, the precision score and f1-score for predicting unpopular songs correctly </w:t>
+      </w:r>
+      <w:r>
+        <w:t>were</w:t>
+      </w:r>
+      <w:r>
+        <w:t xml:space="preserve"> 1% higher for the newly trained model.</w:t>
+      </w:r>
+    </w:p>
+    <w:p>
+      <w:pPr>
+        <w:pStyle w:val="ListParagraph"/>
+      </w:pPr>
+    </w:p>
+    <w:p>
+      <w:pPr>
+        <w:pStyle w:val="ListParagraph"/>
         <w:numPr>
           <w:ilvl w:val="0"/>
           <w:numId w:val="46"/>
@@ -11973,24 +13031,12 @@
       <w:r>
         <w:t xml:space="preserve"> can be visited and tested at: </w:t>
       </w:r>
-      <w:hyperlink r:id="rId29" w:history="1">
+      <w:hyperlink r:id="rId35" w:history="1">
         <w:r>
           <w:rPr>
             <w:rStyle w:val="Hyperlink"/>
           </w:rPr>
-          <w:t>https://jonivanrossum-c964-webapp-0yn76e.streamlitap</w:t>
-        </w:r>
-        <w:r>
-          <w:rPr>
-            <w:rStyle w:val="Hyperlink"/>
-          </w:rPr>
-          <w:t>p</w:t>
-        </w:r>
-        <w:r>
-          <w:rPr>
-            <w:rStyle w:val="Hyperlink"/>
-          </w:rPr>
-          <w:t>.com/</w:t>
+          <w:t>https://jonivanrossum-c964-webapp-0yn76e.streamlitapp.com/</w:t>
         </w:r>
       </w:hyperlink>
     </w:p>
@@ -12002,29 +13048,23 @@
           <w:lang w:val="en-US"/>
         </w:rPr>
       </w:pPr>
-      <w:bookmarkStart w:id="32" w:name="_Toc117264618"/>
+      <w:bookmarkStart w:id="32" w:name="_Toc117499188"/>
       <w:r>
         <w:rPr>
           <w:lang w:val="en-US"/>
         </w:rPr>
+        <w:lastRenderedPageBreak/>
         <w:t>Hypothesis Verification</w:t>
       </w:r>
       <w:bookmarkEnd w:id="32"/>
     </w:p>
     <w:p>
       <w:r>
-        <w:t>This project’s hypothesis was established as follows: “</w:t>
-      </w:r>
-      <w:r>
-        <w:t>If we can find a machine learning classification algorithm that works well as a solution to our problem and the right song attributes are used as input for the predicting model, the model will be able to predict the song popularity with an accuracy and recall score of at least 80%</w:t>
-      </w:r>
-      <w:r>
-        <w:t>”</w:t>
-      </w:r>
-    </w:p>
-    <w:p>
-      <w:r>
-        <w:lastRenderedPageBreak/>
+        <w:t>This project’s hypothesis was established as follows: “If we can find a machine learning classification algorithm that works well as a solution to our problem and the right song attributes are used as input for the predicting model, the model will be able to predict the song popularity with an accuracy and recall score of at least 80%”</w:t>
+      </w:r>
+    </w:p>
+    <w:p>
+      <w:r>
         <w:t>As figure 10 shows, we ended up well above our stated target score of 80% with a precision score of 92% and recall at 91%, respectively. Thus, we concluded our hypothesis was accepted.</w:t>
       </w:r>
     </w:p>
@@ -12036,7 +13076,7 @@
           <w:lang w:val="en-US"/>
         </w:rPr>
       </w:pPr>
-      <w:bookmarkStart w:id="33" w:name="_Toc117264619"/>
+      <w:bookmarkStart w:id="33" w:name="_Toc117499189"/>
       <w:r>
         <w:rPr>
           <w:lang w:val="en-US"/>
@@ -12132,7 +13172,13 @@
                               </w:rPr>
                             </w:pPr>
                             <w:r>
-                              <w:t>Figure 11: Trend of song acousticness over the years</w:t>
+                              <w:t xml:space="preserve">Figure </w:t>
+                            </w:r>
+                            <w:r>
+                              <w:t>17</w:t>
+                            </w:r>
+                            <w:r>
+                              <w:t>: Trend of song acousticness over the years</w:t>
                             </w:r>
                           </w:p>
                         </w:txbxContent>
@@ -12154,7 +13200,7 @@
           </mc:Choice>
           <mc:Fallback>
             <w:pict>
-              <v:shape w14:anchorId="5494C982" id="Text Box 30" o:spid="_x0000_s1036" type="#_x0000_t202" style="position:absolute;left:0;text-align:left;margin-left:21.95pt;margin-top:354.2pt;width:359.35pt;height:.05pt;z-index:251694080;visibility:visible;mso-wrap-style:square;mso-width-percent:0;mso-wrap-distance-left:9pt;mso-wrap-distance-top:0;mso-wrap-distance-right:9pt;mso-wrap-distance-bottom:0;mso-position-horizontal:absolute;mso-position-horizontal-relative:text;mso-position-vertical:absolute;mso-position-vertical-relative:text;mso-width-percent:0;mso-width-relative:margin;v-text-anchor:top" o:gfxdata="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" stroked="f">
+              <v:shape w14:anchorId="5494C982" id="Text Box 30" o:spid="_x0000_s1042" type="#_x0000_t202" style="position:absolute;left:0;text-align:left;margin-left:21.95pt;margin-top:354.2pt;width:359.35pt;height:.05pt;z-index:251694080;visibility:visible;mso-wrap-style:square;mso-width-percent:0;mso-wrap-distance-left:9pt;mso-wrap-distance-top:0;mso-wrap-distance-right:9pt;mso-wrap-distance-bottom:0;mso-position-horizontal:absolute;mso-position-horizontal-relative:text;mso-position-vertical:absolute;mso-position-vertical-relative:text;mso-width-percent:0;mso-width-relative:margin;v-text-anchor:top" o:gfxdata="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" stroked="f">
                 <v:textbox style="mso-fit-shape-to-text:t" inset="0,0,0,0">
                   <w:txbxContent>
                     <w:p>
@@ -12165,7 +13211,13 @@
                         </w:rPr>
                       </w:pPr>
                       <w:r>
-                        <w:t>Figure 11: Trend of song acousticness over the years</w:t>
+                        <w:t xml:space="preserve">Figure </w:t>
+                      </w:r>
+                      <w:r>
+                        <w:t>17</w:t>
+                      </w:r>
+                      <w:r>
+                        <w:t>: Trend of song acousticness over the years</w:t>
                       </w:r>
                     </w:p>
                   </w:txbxContent>
@@ -12204,7 +13256,7 @@
                     <pic:cNvPicPr/>
                   </pic:nvPicPr>
                   <pic:blipFill>
-                    <a:blip r:embed="rId30" cstate="print">
+                    <a:blip r:embed="rId36" cstate="print">
                       <a:extLst>
                         <a:ext uri="{28A0092B-C50C-407E-A947-70E740481C1C}">
                           <a14:useLocalDpi xmlns:a14="http://schemas.microsoft.com/office/drawing/2010/main" val="0"/>
@@ -12267,8 +13319,18 @@
         <w:t>,</w:t>
       </w:r>
       <w:r>
-        <w:t xml:space="preserve"> have a very low level of acousticness. This confirmed for us that for our project we should only use data from 2015 on; what was popular in the 1920s is not necessarily popular nowadays.</w:t>
-      </w:r>
+        <w:t xml:space="preserve"> have a very low level of </w:t>
+      </w:r>
+      <w:r>
+        <w:lastRenderedPageBreak/>
+        <w:t>acousticness. This confirmed for us that for our project we should only use data from 2015 on; what was popular in the 1920s is not necessarily popular nowadays.</w:t>
+      </w:r>
+    </w:p>
+    <w:p>
+      <w:pPr>
+        <w:pStyle w:val="ListParagraph"/>
+        <w:ind w:left="360"/>
+      </w:pPr>
     </w:p>
     <w:p>
       <w:pPr>
@@ -12283,7 +13345,6 @@
         <w:rPr>
           <w:noProof/>
         </w:rPr>
-        <w:lastRenderedPageBreak/>
         <mc:AlternateContent>
           <mc:Choice Requires="wps">
             <w:drawing>
@@ -12329,7 +13390,13 @@
                               </w:rPr>
                             </w:pPr>
                             <w:r>
-                              <w:t xml:space="preserve">Figure 12: </w:t>
+                              <w:t xml:space="preserve">Figure </w:t>
+                            </w:r>
+                            <w:r>
+                              <w:t>18</w:t>
+                            </w:r>
+                            <w:r>
+                              <w:t xml:space="preserve">: </w:t>
                             </w:r>
                             <w:r>
                               <w:t>C</w:t>
@@ -12354,7 +13421,7 @@
           </mc:Choice>
           <mc:Fallback>
             <w:pict>
-              <v:shape w14:anchorId="0BB421FC" id="Text Box 34" o:spid="_x0000_s1037" type="#_x0000_t202" style="position:absolute;left:0;text-align:left;margin-left:19.45pt;margin-top:365.95pt;width:442.6pt;height:.05pt;z-index:251700224;visibility:visible;mso-wrap-style:square;mso-wrap-distance-left:9pt;mso-wrap-distance-top:0;mso-wrap-distance-right:9pt;mso-wrap-distance-bottom:0;mso-position-horizontal:absolute;mso-position-horizontal-relative:text;mso-position-vertical:absolute;mso-position-vertical-relative:text;v-text-anchor:top" o:gfxdata="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" stroked="f">
+              <v:shape w14:anchorId="0BB421FC" id="Text Box 34" o:spid="_x0000_s1043" type="#_x0000_t202" style="position:absolute;left:0;text-align:left;margin-left:19.45pt;margin-top:365.95pt;width:442.6pt;height:.05pt;z-index:251700224;visibility:visible;mso-wrap-style:square;mso-wrap-distance-left:9pt;mso-wrap-distance-top:0;mso-wrap-distance-right:9pt;mso-wrap-distance-bottom:0;mso-position-horizontal:absolute;mso-position-horizontal-relative:text;mso-position-vertical:absolute;mso-position-vertical-relative:text;v-text-anchor:top" o:gfxdata="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" stroked="f">
                 <v:textbox style="mso-fit-shape-to-text:t" inset="0,0,0,0">
                   <w:txbxContent>
                     <w:p>
@@ -12365,7 +13432,13 @@
                         </w:rPr>
                       </w:pPr>
                       <w:r>
-                        <w:t xml:space="preserve">Figure 12: </w:t>
+                        <w:t xml:space="preserve">Figure </w:t>
+                      </w:r>
+                      <w:r>
+                        <w:t>18</w:t>
+                      </w:r>
+                      <w:r>
+                        <w:t xml:space="preserve">: </w:t>
                       </w:r>
                       <w:r>
                         <w:t>C</w:t>
@@ -12410,7 +13483,7 @@
                     <pic:cNvPicPr/>
                   </pic:nvPicPr>
                   <pic:blipFill>
-                    <a:blip r:embed="rId31">
+                    <a:blip r:embed="rId37">
                       <a:extLst>
                         <a:ext uri="{28A0092B-C50C-407E-A947-70E740481C1C}">
                           <a14:useLocalDpi xmlns:a14="http://schemas.microsoft.com/office/drawing/2010/main" val="0"/>
@@ -12572,7 +13645,13 @@
                               </w:rPr>
                             </w:pPr>
                             <w:r>
-                              <w:t xml:space="preserve">Figure 13: </w:t>
+                              <w:t xml:space="preserve">Figure </w:t>
+                            </w:r>
+                            <w:r>
+                              <w:t>19</w:t>
+                            </w:r>
+                            <w:r>
+                              <w:t xml:space="preserve">: </w:t>
                             </w:r>
                             <w:r>
                               <w:t>L</w:t>
@@ -12597,7 +13676,7 @@
           </mc:Choice>
           <mc:Fallback>
             <w:pict>
-              <v:shape w14:anchorId="771C94BC" id="Text Box 32" o:spid="_x0000_s1038" type="#_x0000_t202" style="position:absolute;left:0;text-align:left;margin-left:0;margin-top:343.7pt;width:471.4pt;height:.05pt;z-index:251704320;visibility:visible;mso-wrap-style:square;mso-wrap-distance-left:9pt;mso-wrap-distance-top:0;mso-wrap-distance-right:9pt;mso-wrap-distance-bottom:0;mso-position-horizontal:absolute;mso-position-horizontal-relative:text;mso-position-vertical:absolute;mso-position-vertical-relative:text;v-text-anchor:top" o:gfxdata="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" stroked="f">
+              <v:shape w14:anchorId="771C94BC" id="Text Box 32" o:spid="_x0000_s1044" type="#_x0000_t202" style="position:absolute;left:0;text-align:left;margin-left:0;margin-top:343.7pt;width:471.4pt;height:.05pt;z-index:251704320;visibility:visible;mso-wrap-style:square;mso-wrap-distance-left:9pt;mso-wrap-distance-top:0;mso-wrap-distance-right:9pt;mso-wrap-distance-bottom:0;mso-position-horizontal:absolute;mso-position-horizontal-relative:text;mso-position-vertical:absolute;mso-position-vertical-relative:text;v-text-anchor:top" o:gfxdata="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" stroked="f">
                 <v:textbox style="mso-fit-shape-to-text:t" inset="0,0,0,0">
                   <w:txbxContent>
                     <w:p>
@@ -12608,7 +13687,13 @@
                         </w:rPr>
                       </w:pPr>
                       <w:r>
-                        <w:t xml:space="preserve">Figure 13: </w:t>
+                        <w:t xml:space="preserve">Figure </w:t>
+                      </w:r>
+                      <w:r>
+                        <w:t>19</w:t>
+                      </w:r>
+                      <w:r>
+                        <w:t xml:space="preserve">: </w:t>
                       </w:r>
                       <w:r>
                         <w:t>L</w:t>
@@ -12653,7 +13738,7 @@
                     <pic:cNvPicPr/>
                   </pic:nvPicPr>
                   <pic:blipFill>
-                    <a:blip r:embed="rId32">
+                    <a:blip r:embed="rId38">
                       <a:extLst>
                         <a:ext uri="{28A0092B-C50C-407E-A947-70E740481C1C}">
                           <a14:useLocalDpi xmlns:a14="http://schemas.microsoft.com/office/drawing/2010/main" val="0"/>
@@ -12750,7 +13835,13 @@
                               </w:rPr>
                             </w:pPr>
                             <w:r>
-                              <w:t xml:space="preserve">Figure 14: </w:t>
+                              <w:t xml:space="preserve">Figure </w:t>
+                            </w:r>
+                            <w:r>
+                              <w:t>20</w:t>
+                            </w:r>
+                            <w:r>
+                              <w:t xml:space="preserve">: </w:t>
                             </w:r>
                             <w:r>
                               <w:t>E</w:t>
@@ -12778,7 +13869,7 @@
           </mc:Choice>
           <mc:Fallback>
             <w:pict>
-              <v:shape w14:anchorId="49FB4679" id="Text Box 37" o:spid="_x0000_s1039" type="#_x0000_t202" style="position:absolute;left:0;text-align:left;margin-left:16.3pt;margin-top:238.8pt;width:241.65pt;height:.05pt;z-index:251707392;visibility:visible;mso-wrap-style:square;mso-width-percent:0;mso-wrap-distance-left:9pt;mso-wrap-distance-top:0;mso-wrap-distance-right:9pt;mso-wrap-distance-bottom:0;mso-position-horizontal:absolute;mso-position-horizontal-relative:text;mso-position-vertical:absolute;mso-position-vertical-relative:text;mso-width-percent:0;mso-width-relative:margin;v-text-anchor:top" o:gfxdata="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" stroked="f">
+              <v:shape w14:anchorId="49FB4679" id="Text Box 37" o:spid="_x0000_s1045" type="#_x0000_t202" style="position:absolute;left:0;text-align:left;margin-left:16.3pt;margin-top:238.8pt;width:241.65pt;height:.05pt;z-index:251707392;visibility:visible;mso-wrap-style:square;mso-width-percent:0;mso-wrap-distance-left:9pt;mso-wrap-distance-top:0;mso-wrap-distance-right:9pt;mso-wrap-distance-bottom:0;mso-position-horizontal:absolute;mso-position-horizontal-relative:text;mso-position-vertical:absolute;mso-position-vertical-relative:text;mso-width-percent:0;mso-width-relative:margin;v-text-anchor:top" o:gfxdata="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" stroked="f">
                 <v:textbox style="mso-fit-shape-to-text:t" inset="0,0,0,0">
                   <w:txbxContent>
                     <w:p>
@@ -12789,7 +13880,13 @@
                         </w:rPr>
                       </w:pPr>
                       <w:r>
-                        <w:t xml:space="preserve">Figure 14: </w:t>
+                        <w:t xml:space="preserve">Figure </w:t>
+                      </w:r>
+                      <w:r>
+                        <w:t>20</w:t>
+                      </w:r>
+                      <w:r>
+                        <w:t xml:space="preserve">: </w:t>
                       </w:r>
                       <w:r>
                         <w:t>E</w:t>
@@ -12834,7 +13931,7 @@
                     <pic:cNvPicPr/>
                   </pic:nvPicPr>
                   <pic:blipFill>
-                    <a:blip r:embed="rId33" cstate="print">
+                    <a:blip r:embed="rId39" cstate="print">
                       <a:extLst>
                         <a:ext uri="{28A0092B-C50C-407E-A947-70E740481C1C}">
                           <a14:useLocalDpi xmlns:a14="http://schemas.microsoft.com/office/drawing/2010/main" val="0"/>
@@ -12929,7 +14026,13 @@
                               </w:rPr>
                             </w:pPr>
                             <w:r>
-                              <w:t>Figure 15: distribution of our target column</w:t>
+                              <w:t xml:space="preserve">Figure </w:t>
+                            </w:r>
+                            <w:r>
+                              <w:t>21</w:t>
+                            </w:r>
+                            <w:r>
+                              <w:t>: distribution of our target column</w:t>
                             </w:r>
                           </w:p>
                         </w:txbxContent>
@@ -12948,7 +14051,7 @@
           </mc:Choice>
           <mc:Fallback>
             <w:pict>
-              <v:shape w14:anchorId="79DD15B4" id="Text Box 39" o:spid="_x0000_s1040" type="#_x0000_t202" style="position:absolute;left:0;text-align:left;margin-left:1.9pt;margin-top:332.5pt;width:477.05pt;height:.05pt;z-index:251710464;visibility:visible;mso-wrap-style:square;mso-wrap-distance-left:9pt;mso-wrap-distance-top:0;mso-wrap-distance-right:9pt;mso-wrap-distance-bottom:0;mso-position-horizontal:absolute;mso-position-horizontal-relative:text;mso-position-vertical:absolute;mso-position-vertical-relative:text;v-text-anchor:top" o:gfxdata="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" stroked="f">
+              <v:shape w14:anchorId="79DD15B4" id="Text Box 39" o:spid="_x0000_s1046" type="#_x0000_t202" style="position:absolute;left:0;text-align:left;margin-left:1.9pt;margin-top:332.5pt;width:477.05pt;height:.05pt;z-index:251710464;visibility:visible;mso-wrap-style:square;mso-wrap-distance-left:9pt;mso-wrap-distance-top:0;mso-wrap-distance-right:9pt;mso-wrap-distance-bottom:0;mso-position-horizontal:absolute;mso-position-horizontal-relative:text;mso-position-vertical:absolute;mso-position-vertical-relative:text;v-text-anchor:top" o:gfxdata="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" stroked="f">
                 <v:textbox style="mso-fit-shape-to-text:t" inset="0,0,0,0">
                   <w:txbxContent>
                     <w:p>
@@ -12959,7 +14062,13 @@
                         </w:rPr>
                       </w:pPr>
                       <w:r>
-                        <w:t>Figure 15: distribution of our target column</w:t>
+                        <w:t xml:space="preserve">Figure </w:t>
+                      </w:r>
+                      <w:r>
+                        <w:t>21</w:t>
+                      </w:r>
+                      <w:r>
+                        <w:t>: distribution of our target column</w:t>
                       </w:r>
                     </w:p>
                   </w:txbxContent>
@@ -12998,7 +14107,7 @@
                     <pic:cNvPicPr/>
                   </pic:nvPicPr>
                   <pic:blipFill>
-                    <a:blip r:embed="rId34">
+                    <a:blip r:embed="rId40">
                       <a:extLst>
                         <a:ext uri="{28A0092B-C50C-407E-A947-70E740481C1C}">
                           <a14:useLocalDpi xmlns:a14="http://schemas.microsoft.com/office/drawing/2010/main" val="0"/>
@@ -13107,7 +14216,13 @@
                               </w:rPr>
                             </w:pPr>
                             <w:r>
-                              <w:t>Figure 16: data summary of dataset</w:t>
+                              <w:t xml:space="preserve">Figure </w:t>
+                            </w:r>
+                            <w:r>
+                              <w:t>22</w:t>
+                            </w:r>
+                            <w:r>
+                              <w:t>: data summary of dataset</w:t>
                             </w:r>
                             <w:r>
                               <w:t>’s</w:t>
@@ -13132,7 +14247,7 @@
           </mc:Choice>
           <mc:Fallback>
             <w:pict>
-              <v:shape w14:anchorId="6AB8E42C" id="Text Box 41" o:spid="_x0000_s1041" type="#_x0000_t202" style="position:absolute;left:0;text-align:left;margin-left:12.5pt;margin-top:249.75pt;width:455.75pt;height:.05pt;z-index:251713536;visibility:visible;mso-wrap-style:square;mso-wrap-distance-left:9pt;mso-wrap-distance-top:0;mso-wrap-distance-right:9pt;mso-wrap-distance-bottom:0;mso-position-horizontal:absolute;mso-position-horizontal-relative:text;mso-position-vertical:absolute;mso-position-vertical-relative:text;v-text-anchor:top" o:gfxdata="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" stroked="f">
+              <v:shape w14:anchorId="6AB8E42C" id="Text Box 41" o:spid="_x0000_s1047" type="#_x0000_t202" style="position:absolute;left:0;text-align:left;margin-left:12.5pt;margin-top:249.75pt;width:455.75pt;height:.05pt;z-index:251713536;visibility:visible;mso-wrap-style:square;mso-wrap-distance-left:9pt;mso-wrap-distance-top:0;mso-wrap-distance-right:9pt;mso-wrap-distance-bottom:0;mso-position-horizontal:absolute;mso-position-horizontal-relative:text;mso-position-vertical:absolute;mso-position-vertical-relative:text;v-text-anchor:top" o:gfxdata="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" stroked="f">
                 <v:textbox style="mso-fit-shape-to-text:t" inset="0,0,0,0">
                   <w:txbxContent>
                     <w:p>
@@ -13143,7 +14258,13 @@
                         </w:rPr>
                       </w:pPr>
                       <w:r>
-                        <w:t>Figure 16: data summary of dataset</w:t>
+                        <w:t xml:space="preserve">Figure </w:t>
+                      </w:r>
+                      <w:r>
+                        <w:t>22</w:t>
+                      </w:r>
+                      <w:r>
+                        <w:t>: data summary of dataset</w:t>
                       </w:r>
                       <w:r>
                         <w:t>’s</w:t>
@@ -13188,7 +14309,7 @@
                     <pic:cNvPicPr/>
                   </pic:nvPicPr>
                   <pic:blipFill>
-                    <a:blip r:embed="rId35">
+                    <a:blip r:embed="rId41">
                       <a:extLst>
                         <a:ext uri="{28A0092B-C50C-407E-A947-70E740481C1C}">
                           <a14:useLocalDpi xmlns:a14="http://schemas.microsoft.com/office/drawing/2010/main" val="0"/>
@@ -13231,7 +14352,7 @@
           <w:lang w:val="en-US"/>
         </w:rPr>
       </w:pPr>
-      <w:bookmarkStart w:id="34" w:name="_Toc117264620"/>
+      <w:bookmarkStart w:id="34" w:name="_Toc117499190"/>
       <w:r>
         <w:rPr>
           <w:lang w:val="en-US"/>
@@ -13291,7 +14412,13 @@
                               </w:rPr>
                             </w:pPr>
                             <w:r>
-                              <w:t>Figure 17: our model's confusion matrix and classification report</w:t>
+                              <w:t xml:space="preserve">Figure </w:t>
+                            </w:r>
+                            <w:r>
+                              <w:t>23</w:t>
+                            </w:r>
+                            <w:r>
+                              <w:t>: our model's confusion matrix and classification report</w:t>
                             </w:r>
                           </w:p>
                         </w:txbxContent>
@@ -13310,7 +14437,7 @@
           </mc:Choice>
           <mc:Fallback>
             <w:pict>
-              <v:shape w14:anchorId="46B47EC4" id="Text Box 43" o:spid="_x0000_s1042" type="#_x0000_t202" style="position:absolute;margin-left:20.05pt;margin-top:499.05pt;width:428pt;height:.05pt;z-index:251716608;visibility:visible;mso-wrap-style:square;mso-wrap-distance-left:9pt;mso-wrap-distance-top:0;mso-wrap-distance-right:9pt;mso-wrap-distance-bottom:0;mso-position-horizontal:absolute;mso-position-horizontal-relative:text;mso-position-vertical:absolute;mso-position-vertical-relative:text;v-text-anchor:top" o:gfxdata="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" stroked="f">
+              <v:shape w14:anchorId="46B47EC4" id="Text Box 43" o:spid="_x0000_s1048" type="#_x0000_t202" style="position:absolute;margin-left:20.05pt;margin-top:499.05pt;width:428pt;height:.05pt;z-index:251716608;visibility:visible;mso-wrap-style:square;mso-wrap-distance-left:9pt;mso-wrap-distance-top:0;mso-wrap-distance-right:9pt;mso-wrap-distance-bottom:0;mso-position-horizontal:absolute;mso-position-horizontal-relative:text;mso-position-vertical:absolute;mso-position-vertical-relative:text;v-text-anchor:top" o:gfxdata="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" stroked="f">
                 <v:textbox style="mso-fit-shape-to-text:t" inset="0,0,0,0">
                   <w:txbxContent>
                     <w:p>
@@ -13321,7 +14448,13 @@
                         </w:rPr>
                       </w:pPr>
                       <w:r>
-                        <w:t>Figure 17: our model's confusion matrix and classification report</w:t>
+                        <w:t xml:space="preserve">Figure </w:t>
+                      </w:r>
+                      <w:r>
+                        <w:t>23</w:t>
+                      </w:r>
+                      <w:r>
+                        <w:t>: our model's confusion matrix and classification report</w:t>
                       </w:r>
                     </w:p>
                   </w:txbxContent>
@@ -13360,7 +14493,7 @@
                     <pic:cNvPicPr/>
                   </pic:nvPicPr>
                   <pic:blipFill>
-                    <a:blip r:embed="rId28">
+                    <a:blip r:embed="rId34">
                       <a:extLst>
                         <a:ext uri="{28A0092B-C50C-407E-A947-70E740481C1C}">
                           <a14:useLocalDpi xmlns:a14="http://schemas.microsoft.com/office/drawing/2010/main" val="0"/>
@@ -13390,7 +14523,7 @@
         <w:t xml:space="preserve">With the implementation of Random Forest, using SMOTE for oversampling, and GridSearchCV to determine the best model parameters, the model predicted a song’s popularity rating with a 91% accuracy score. This was well above our target score of 80%. A 100% precision and recall score for predicting very popular songs </w:t>
       </w:r>
       <w:r>
-        <w:t>is</w:t>
+        <w:t>are</w:t>
       </w:r>
       <w:r>
         <w:t xml:space="preserve"> especially promising.</w:t>
@@ -13409,7 +14542,7 @@
           <w:lang w:val="en-US"/>
         </w:rPr>
       </w:pPr>
-      <w:bookmarkStart w:id="35" w:name="_Toc117264621"/>
+      <w:bookmarkStart w:id="35" w:name="_Toc117499191"/>
       <w:r>
         <w:rPr>
           <w:lang w:val="en-US"/>
@@ -13542,7 +14675,7 @@
           <w:lang w:val="en-US"/>
         </w:rPr>
       </w:pPr>
-      <w:bookmarkStart w:id="36" w:name="_Toc117264622"/>
+      <w:bookmarkStart w:id="36" w:name="_Toc117499192"/>
       <w:r>
         <w:rPr>
           <w:lang w:val="en-US"/>
@@ -13724,22 +14857,14 @@
                 <w:szCs w:val="22"/>
               </w:rPr>
             </w:pPr>
-            <w:hyperlink r:id="rId36" w:history="1">
+            <w:hyperlink r:id="rId42" w:history="1">
               <w:r>
                 <w:rPr>
                   <w:rStyle w:val="Hyperlink"/>
                   <w:sz w:val="22"/>
                   <w:szCs w:val="22"/>
                 </w:rPr>
-                <w:t>https://github.com/jonivanrossum/C964/blob/main/C964%20-%20Song%20Popularity%20Predictor.ipyn</w:t>
-              </w:r>
-              <w:r>
-                <w:rPr>
-                  <w:rStyle w:val="Hyperlink"/>
-                  <w:sz w:val="22"/>
-                  <w:szCs w:val="22"/>
-                </w:rPr>
-                <w:t>b</w:t>
+                <w:t>https://github.com/jonivanrossum/C964/blob/main/C964%20-%20Song%20Popularity%20Predictor.ipynb</w:t>
               </w:r>
             </w:hyperlink>
           </w:p>
@@ -13808,54 +14933,14 @@
                 <w:szCs w:val="22"/>
               </w:rPr>
             </w:pPr>
-            <w:hyperlink r:id="rId37" w:history="1">
+            <w:hyperlink r:id="rId43" w:history="1">
               <w:r>
                 <w:rPr>
                   <w:rStyle w:val="Hyperlink"/>
                   <w:sz w:val="22"/>
                   <w:szCs w:val="22"/>
                 </w:rPr>
-                <w:t>https://github.com/jonivanrossum</w:t>
-              </w:r>
-              <w:r>
-                <w:rPr>
-                  <w:rStyle w:val="Hyperlink"/>
-                  <w:sz w:val="22"/>
-                  <w:szCs w:val="22"/>
-                </w:rPr>
-                <w:t>/</w:t>
-              </w:r>
-              <w:r>
-                <w:rPr>
-                  <w:rStyle w:val="Hyperlink"/>
-                  <w:sz w:val="22"/>
-                  <w:szCs w:val="22"/>
-                </w:rPr>
-                <w:t>C964/blob/main/webap</w:t>
-              </w:r>
-              <w:r>
-                <w:rPr>
-                  <w:rStyle w:val="Hyperlink"/>
-                  <w:sz w:val="22"/>
-                  <w:szCs w:val="22"/>
-                </w:rPr>
-                <w:t>p</w:t>
-              </w:r>
-              <w:r>
-                <w:rPr>
-                  <w:rStyle w:val="Hyperlink"/>
-                  <w:sz w:val="22"/>
-                  <w:szCs w:val="22"/>
-                </w:rPr>
-                <w:t>.</w:t>
-              </w:r>
-              <w:r>
-                <w:rPr>
-                  <w:rStyle w:val="Hyperlink"/>
-                  <w:sz w:val="22"/>
-                  <w:szCs w:val="22"/>
-                </w:rPr>
-                <w:t>py</w:t>
+                <w:t>https://github.com/jonivanrossum/C964/blob/main/webapp.py</w:t>
               </w:r>
             </w:hyperlink>
           </w:p>
@@ -13941,7 +15026,7 @@
                 <w:szCs w:val="22"/>
               </w:rPr>
             </w:pPr>
-            <w:hyperlink r:id="rId38" w:history="1">
+            <w:hyperlink r:id="rId44" w:history="1">
               <w:r>
                 <w:rPr>
                   <w:rStyle w:val="Hyperlink"/>
@@ -14032,30 +15117,14 @@
                 <w:szCs w:val="22"/>
               </w:rPr>
             </w:pPr>
-            <w:hyperlink r:id="rId39" w:history="1">
+            <w:hyperlink r:id="rId45" w:history="1">
               <w:r>
                 <w:rPr>
                   <w:rStyle w:val="Hyperlink"/>
                   <w:sz w:val="22"/>
                   <w:szCs w:val="22"/>
                 </w:rPr>
-                <w:t>https://github.com/jonivanrossum/C964</w:t>
-              </w:r>
-              <w:r>
-                <w:rPr>
-                  <w:rStyle w:val="Hyperlink"/>
-                  <w:sz w:val="22"/>
-                  <w:szCs w:val="22"/>
-                </w:rPr>
-                <w:t>-</w:t>
-              </w:r>
-              <w:r>
-                <w:rPr>
-                  <w:rStyle w:val="Hyperlink"/>
-                  <w:sz w:val="22"/>
-                  <w:szCs w:val="22"/>
-                </w:rPr>
-                <w:t>Data-Sources/blob/main/spotify_artists.csv</w:t>
+                <w:t>https://github.com/jonivanrossum/C964-Data-Sources/blob/main/spotify_artists.csv</w:t>
               </w:r>
             </w:hyperlink>
           </w:p>
@@ -14124,21 +15193,7 @@
                 <w:sz w:val="22"/>
                 <w:szCs w:val="22"/>
               </w:rPr>
-              <w:t xml:space="preserve"> file contains all Spotify data concerning </w:t>
-            </w:r>
-            <w:r>
-              <w:rPr>
-                <w:sz w:val="22"/>
-                <w:szCs w:val="22"/>
-              </w:rPr>
-              <w:t>song albums</w:t>
-            </w:r>
-            <w:r>
-              <w:rPr>
-                <w:sz w:val="22"/>
-                <w:szCs w:val="22"/>
-              </w:rPr>
-              <w:t>. However, the Jupyter Notebook downloads this dataset automatically.</w:t>
+              <w:t xml:space="preserve"> file contains all Spotify data concerning song albums. However, the Jupyter Notebook downloads this dataset automatically.</w:t>
             </w:r>
           </w:p>
         </w:tc>
@@ -14155,7 +15210,7 @@
                 <w:szCs w:val="22"/>
               </w:rPr>
             </w:pPr>
-            <w:hyperlink r:id="rId40" w:history="1">
+            <w:hyperlink r:id="rId46" w:history="1">
               <w:r>
                 <w:rPr>
                   <w:rStyle w:val="Hyperlink"/>
@@ -14177,7 +15232,7 @@
           <w:lang w:val="en-US"/>
         </w:rPr>
       </w:pPr>
-      <w:bookmarkStart w:id="37" w:name="_Toc117264623"/>
+      <w:bookmarkStart w:id="37" w:name="_Toc117499193"/>
       <w:r>
         <w:rPr>
           <w:lang w:val="en-US"/>
@@ -14190,7 +15245,7 @@
       <w:pPr>
         <w:pStyle w:val="Heading3"/>
       </w:pPr>
-      <w:bookmarkStart w:id="38" w:name="_Toc117264624"/>
+      <w:bookmarkStart w:id="38" w:name="_Toc117499194"/>
       <w:r>
         <w:t>Jupyter Notebook Instructions</w:t>
       </w:r>
@@ -14205,7 +15260,7 @@
       </w:r>
     </w:p>
     <w:p>
-      <w:hyperlink r:id="rId41" w:history="1">
+      <w:hyperlink r:id="rId47" w:history="1">
         <w:r>
           <w:rPr>
             <w:rStyle w:val="Hyperlink"/>
@@ -14277,7 +15332,7 @@
           <w:szCs w:val="22"/>
         </w:rPr>
       </w:pPr>
-      <w:hyperlink r:id="rId42" w:history="1">
+      <w:hyperlink r:id="rId48" w:history="1">
         <w:r>
           <w:rPr>
             <w:rStyle w:val="Hyperlink"/>
@@ -14370,7 +15425,7 @@
                     <pic:cNvPicPr/>
                   </pic:nvPicPr>
                   <pic:blipFill>
-                    <a:blip r:embed="rId43">
+                    <a:blip r:embed="rId49">
                       <a:extLst>
                         <a:ext uri="{28A0092B-C50C-407E-A947-70E740481C1C}">
                           <a14:useLocalDpi xmlns:a14="http://schemas.microsoft.com/office/drawing/2010/main" val="0"/>
@@ -14690,7 +15745,7 @@
       <w:pPr>
         <w:pStyle w:val="Heading3"/>
       </w:pPr>
-      <w:bookmarkStart w:id="39" w:name="_Toc117264625"/>
+      <w:bookmarkStart w:id="39" w:name="_Toc117499195"/>
       <w:r>
         <w:t>Web Application Instructions</w:t>
       </w:r>
@@ -14714,7 +15769,7 @@
       </w:r>
     </w:p>
     <w:p>
-      <w:hyperlink r:id="rId44" w:history="1">
+      <w:hyperlink r:id="rId50" w:history="1">
         <w:r>
           <w:rPr>
             <w:rStyle w:val="Hyperlink"/>
@@ -16174,7 +17229,7 @@
           <w:lang w:val="en-US"/>
         </w:rPr>
       </w:pPr>
-      <w:bookmarkStart w:id="40" w:name="_Toc117264626"/>
+      <w:bookmarkStart w:id="40" w:name="_Toc117499196"/>
       <w:r>
         <w:rPr>
           <w:lang w:val="en-US"/>
@@ -16188,10 +17243,7 @@
         <w:t>This project really brought together all the skills I acquired through the classes at WGU and presented some unique challenges. Introduction to Artificial Intelligence and Project Management already sparked something in me and while working through the challenges of this Capstone Project, I started realizing that</w:t>
       </w:r>
       <w:r>
-        <w:t xml:space="preserve"> </w:t>
-      </w:r>
-      <w:r>
-        <w:t>Music &amp; Machine Learning</w:t>
+        <w:t xml:space="preserve"> Music &amp; Machine Learning</w:t>
       </w:r>
       <w:r>
         <w:t xml:space="preserve"> is the field I want to build a career in.</w:t>
@@ -16221,7 +17273,7 @@
           <w:lang w:val="en-US"/>
         </w:rPr>
       </w:pPr>
-      <w:bookmarkStart w:id="41" w:name="_Toc117264627"/>
+      <w:bookmarkStart w:id="41" w:name="_Toc117499197"/>
       <w:r>
         <w:rPr>
           <w:lang w:val="en-US"/>
@@ -16266,7 +17318,7 @@
       <w:r>
         <w:t xml:space="preserve">Billboard.com. Retrieved from: </w:t>
       </w:r>
-      <w:hyperlink r:id="rId45" w:history="1">
+      <w:hyperlink r:id="rId51" w:history="1">
         <w:r>
           <w:rPr>
             <w:rStyle w:val="Hyperlink"/>
@@ -16285,8 +17337,8 @@
     </w:p>
     <w:p/>
     <w:sectPr>
-      <w:headerReference w:type="even" r:id="rId46"/>
-      <w:headerReference w:type="default" r:id="rId47"/>
+      <w:headerReference w:type="even" r:id="rId52"/>
+      <w:headerReference w:type="default" r:id="rId53"/>
       <w:pgSz w:w="12240" w:h="15840"/>
       <w:pgMar w:top="1267" w:right="1339" w:bottom="1339" w:left="1339" w:header="720" w:footer="720" w:gutter="0"/>
       <w:cols w:space="720"/>
@@ -19641,6 +20693,119 @@
     </w:lvl>
   </w:abstractNum>
   <w:abstractNum w:abstractNumId="36" w15:restartNumberingAfterBreak="0">
+    <w:nsid w:val="6E0E6BA8"/>
+    <w:multiLevelType w:val="hybridMultilevel"/>
+    <w:tmpl w:val="920666DC"/>
+    <w:lvl w:ilvl="0" w:tplc="04090001">
+      <w:start w:val="1"/>
+      <w:numFmt w:val="bullet"/>
+      <w:lvlText w:val=""/>
+      <w:lvlJc w:val="left"/>
+      <w:pPr>
+        <w:ind w:left="1440" w:hanging="360"/>
+      </w:pPr>
+      <w:rPr>
+        <w:rFonts w:ascii="Symbol" w:hAnsi="Symbol" w:hint="default"/>
+      </w:rPr>
+    </w:lvl>
+    <w:lvl w:ilvl="1" w:tplc="04090003" w:tentative="1">
+      <w:start w:val="1"/>
+      <w:numFmt w:val="bullet"/>
+      <w:lvlText w:val="o"/>
+      <w:lvlJc w:val="left"/>
+      <w:pPr>
+        <w:ind w:left="2160" w:hanging="360"/>
+      </w:pPr>
+      <w:rPr>
+        <w:rFonts w:ascii="Courier New" w:hAnsi="Courier New" w:cs="Courier New" w:hint="default"/>
+      </w:rPr>
+    </w:lvl>
+    <w:lvl w:ilvl="2" w:tplc="04090005" w:tentative="1">
+      <w:start w:val="1"/>
+      <w:numFmt w:val="bullet"/>
+      <w:lvlText w:val=""/>
+      <w:lvlJc w:val="left"/>
+      <w:pPr>
+        <w:ind w:left="2880" w:hanging="360"/>
+      </w:pPr>
+      <w:rPr>
+        <w:rFonts w:ascii="Wingdings" w:hAnsi="Wingdings" w:hint="default"/>
+      </w:rPr>
+    </w:lvl>
+    <w:lvl w:ilvl="3" w:tplc="04090001" w:tentative="1">
+      <w:start w:val="1"/>
+      <w:numFmt w:val="bullet"/>
+      <w:lvlText w:val=""/>
+      <w:lvlJc w:val="left"/>
+      <w:pPr>
+        <w:ind w:left="3600" w:hanging="360"/>
+      </w:pPr>
+      <w:rPr>
+        <w:rFonts w:ascii="Symbol" w:hAnsi="Symbol" w:hint="default"/>
+      </w:rPr>
+    </w:lvl>
+    <w:lvl w:ilvl="4" w:tplc="04090003" w:tentative="1">
+      <w:start w:val="1"/>
+      <w:numFmt w:val="bullet"/>
+      <w:lvlText w:val="o"/>
+      <w:lvlJc w:val="left"/>
+      <w:pPr>
+        <w:ind w:left="4320" w:hanging="360"/>
+      </w:pPr>
+      <w:rPr>
+        <w:rFonts w:ascii="Courier New" w:hAnsi="Courier New" w:cs="Courier New" w:hint="default"/>
+      </w:rPr>
+    </w:lvl>
+    <w:lvl w:ilvl="5" w:tplc="04090005" w:tentative="1">
+      <w:start w:val="1"/>
+      <w:numFmt w:val="bullet"/>
+      <w:lvlText w:val=""/>
+      <w:lvlJc w:val="left"/>
+      <w:pPr>
+        <w:ind w:left="5040" w:hanging="360"/>
+      </w:pPr>
+      <w:rPr>
+        <w:rFonts w:ascii="Wingdings" w:hAnsi="Wingdings" w:hint="default"/>
+      </w:rPr>
+    </w:lvl>
+    <w:lvl w:ilvl="6" w:tplc="04090001" w:tentative="1">
+      <w:start w:val="1"/>
+      <w:numFmt w:val="bullet"/>
+      <w:lvlText w:val=""/>
+      <w:lvlJc w:val="left"/>
+      <w:pPr>
+        <w:ind w:left="5760" w:hanging="360"/>
+      </w:pPr>
+      <w:rPr>
+        <w:rFonts w:ascii="Symbol" w:hAnsi="Symbol" w:hint="default"/>
+      </w:rPr>
+    </w:lvl>
+    <w:lvl w:ilvl="7" w:tplc="04090003" w:tentative="1">
+      <w:start w:val="1"/>
+      <w:numFmt w:val="bullet"/>
+      <w:lvlText w:val="o"/>
+      <w:lvlJc w:val="left"/>
+      <w:pPr>
+        <w:ind w:left="6480" w:hanging="360"/>
+      </w:pPr>
+      <w:rPr>
+        <w:rFonts w:ascii="Courier New" w:hAnsi="Courier New" w:cs="Courier New" w:hint="default"/>
+      </w:rPr>
+    </w:lvl>
+    <w:lvl w:ilvl="8" w:tplc="04090005" w:tentative="1">
+      <w:start w:val="1"/>
+      <w:numFmt w:val="bullet"/>
+      <w:lvlText w:val=""/>
+      <w:lvlJc w:val="left"/>
+      <w:pPr>
+        <w:ind w:left="7200" w:hanging="360"/>
+      </w:pPr>
+      <w:rPr>
+        <w:rFonts w:ascii="Wingdings" w:hAnsi="Wingdings" w:hint="default"/>
+      </w:rPr>
+    </w:lvl>
+  </w:abstractNum>
+  <w:abstractNum w:abstractNumId="37" w15:restartNumberingAfterBreak="0">
     <w:nsid w:val="6F0731BA"/>
     <w:multiLevelType w:val="hybridMultilevel"/>
     <w:tmpl w:val="D8689BA6"/>
@@ -19753,7 +20918,7 @@
       </w:rPr>
     </w:lvl>
   </w:abstractNum>
-  <w:abstractNum w:abstractNumId="37" w15:restartNumberingAfterBreak="0">
+  <w:abstractNum w:abstractNumId="38" w15:restartNumberingAfterBreak="0">
     <w:nsid w:val="6F1C5596"/>
     <w:multiLevelType w:val="hybridMultilevel"/>
     <w:tmpl w:val="29E6E314"/>
@@ -19866,7 +21031,7 @@
       </w:rPr>
     </w:lvl>
   </w:abstractNum>
-  <w:abstractNum w:abstractNumId="38" w15:restartNumberingAfterBreak="0">
+  <w:abstractNum w:abstractNumId="39" w15:restartNumberingAfterBreak="0">
     <w:nsid w:val="6F724188"/>
     <w:multiLevelType w:val="multilevel"/>
     <w:tmpl w:val="2CF4FC52"/>
@@ -19979,7 +21144,7 @@
       </w:pPr>
     </w:lvl>
   </w:abstractNum>
-  <w:abstractNum w:abstractNumId="39" w15:restartNumberingAfterBreak="0">
+  <w:abstractNum w:abstractNumId="40" w15:restartNumberingAfterBreak="0">
     <w:nsid w:val="770B2F0F"/>
     <w:multiLevelType w:val="hybridMultilevel"/>
     <w:tmpl w:val="FF527AFE"/>
@@ -20092,7 +21257,7 @@
       </w:rPr>
     </w:lvl>
   </w:abstractNum>
-  <w:abstractNum w:abstractNumId="40" w15:restartNumberingAfterBreak="0">
+  <w:abstractNum w:abstractNumId="41" w15:restartNumberingAfterBreak="0">
     <w:nsid w:val="793E1558"/>
     <w:multiLevelType w:val="hybridMultilevel"/>
     <w:tmpl w:val="02220D92"/>
@@ -20205,7 +21370,7 @@
       </w:rPr>
     </w:lvl>
   </w:abstractNum>
-  <w:abstractNum w:abstractNumId="41" w15:restartNumberingAfterBreak="0">
+  <w:abstractNum w:abstractNumId="42" w15:restartNumberingAfterBreak="0">
     <w:nsid w:val="79911088"/>
     <w:multiLevelType w:val="hybridMultilevel"/>
     <w:tmpl w:val="B89254AA"/>
@@ -20318,7 +21483,7 @@
       </w:rPr>
     </w:lvl>
   </w:abstractNum>
-  <w:abstractNum w:abstractNumId="42" w15:restartNumberingAfterBreak="0">
+  <w:abstractNum w:abstractNumId="43" w15:restartNumberingAfterBreak="0">
     <w:nsid w:val="7CA04D42"/>
     <w:multiLevelType w:val="multilevel"/>
     <w:tmpl w:val="4EFECBF4"/>
@@ -20467,7 +21632,7 @@
       </w:rPr>
     </w:lvl>
   </w:abstractNum>
-  <w:abstractNum w:abstractNumId="43" w15:restartNumberingAfterBreak="0">
+  <w:abstractNum w:abstractNumId="44" w15:restartNumberingAfterBreak="0">
     <w:nsid w:val="7CDB2DAF"/>
     <w:multiLevelType w:val="hybridMultilevel"/>
     <w:tmpl w:val="9270441C"/>
@@ -20580,7 +21745,7 @@
       </w:rPr>
     </w:lvl>
   </w:abstractNum>
-  <w:abstractNum w:abstractNumId="44" w15:restartNumberingAfterBreak="0">
+  <w:abstractNum w:abstractNumId="45" w15:restartNumberingAfterBreak="0">
     <w:nsid w:val="7D740F01"/>
     <w:multiLevelType w:val="hybridMultilevel"/>
     <w:tmpl w:val="F9C4559C"/>
@@ -20742,19 +21907,19 @@
     <w:abstractNumId w:val="35"/>
   </w:num>
   <w:num w:numId="17" w16cid:durableId="2106338526">
-    <w:abstractNumId w:val="41"/>
+    <w:abstractNumId w:val="42"/>
   </w:num>
   <w:num w:numId="18" w16cid:durableId="310139451">
-    <w:abstractNumId w:val="41"/>
+    <w:abstractNumId w:val="42"/>
   </w:num>
   <w:num w:numId="19" w16cid:durableId="1779518435">
-    <w:abstractNumId w:val="41"/>
+    <w:abstractNumId w:val="42"/>
   </w:num>
   <w:num w:numId="20" w16cid:durableId="479923588">
     <w:abstractNumId w:val="19"/>
   </w:num>
   <w:num w:numId="21" w16cid:durableId="2073459449">
-    <w:abstractNumId w:val="40"/>
+    <w:abstractNumId w:val="41"/>
   </w:num>
   <w:num w:numId="22" w16cid:durableId="1855723378">
     <w:abstractNumId w:val="20"/>
@@ -20767,9 +21932,6 @@
   </w:num>
   <w:num w:numId="25" w16cid:durableId="1350597876">
     <w:abstractNumId w:val="14"/>
-    <w:lvlOverride w:ilvl="1">
-      <w:startOverride w:val="4"/>
-    </w:lvlOverride>
   </w:num>
   <w:num w:numId="26" w16cid:durableId="1387878941">
     <w:abstractNumId w:val="31"/>
@@ -20778,16 +21940,16 @@
     <w:abstractNumId w:val="28"/>
   </w:num>
   <w:num w:numId="28" w16cid:durableId="574704253">
-    <w:abstractNumId w:val="36"/>
+    <w:abstractNumId w:val="37"/>
   </w:num>
   <w:num w:numId="29" w16cid:durableId="1944454800">
-    <w:abstractNumId w:val="44"/>
+    <w:abstractNumId w:val="45"/>
   </w:num>
   <w:num w:numId="30" w16cid:durableId="857698867">
     <w:abstractNumId w:val="22"/>
   </w:num>
   <w:num w:numId="31" w16cid:durableId="1306394793">
-    <w:abstractNumId w:val="42"/>
+    <w:abstractNumId w:val="43"/>
   </w:num>
   <w:num w:numId="32" w16cid:durableId="1967538318">
     <w:abstractNumId w:val="13"/>
@@ -20808,7 +21970,7 @@
     <w:abstractNumId w:val="17"/>
   </w:num>
   <w:num w:numId="38" w16cid:durableId="1036001774">
-    <w:abstractNumId w:val="38"/>
+    <w:abstractNumId w:val="39"/>
   </w:num>
   <w:num w:numId="39" w16cid:durableId="1271737521">
     <w:abstractNumId w:val="23"/>
@@ -20826,19 +21988,22 @@
     <w:abstractNumId w:val="21"/>
   </w:num>
   <w:num w:numId="44" w16cid:durableId="1702974174">
-    <w:abstractNumId w:val="43"/>
+    <w:abstractNumId w:val="44"/>
   </w:num>
   <w:num w:numId="45" w16cid:durableId="1450125642">
-    <w:abstractNumId w:val="39"/>
+    <w:abstractNumId w:val="40"/>
   </w:num>
   <w:num w:numId="46" w16cid:durableId="1597787497">
     <w:abstractNumId w:val="11"/>
   </w:num>
   <w:num w:numId="47" w16cid:durableId="1361321084">
-    <w:abstractNumId w:val="37"/>
+    <w:abstractNumId w:val="38"/>
   </w:num>
   <w:num w:numId="48" w16cid:durableId="1824929758">
     <w:abstractNumId w:val="10"/>
+  </w:num>
+  <w:num w:numId="49" w16cid:durableId="903102754">
+    <w:abstractNumId w:val="36"/>
   </w:num>
 </w:numbering>
 </file>
@@ -21473,6 +22638,7 @@
   <w:style w:type="character" w:default="1" w:styleId="DefaultParagraphFont">
     <w:name w:val="Default Paragraph Font"/>
     <w:uiPriority w:val="1"/>
+    <w:semiHidden/>
     <w:unhideWhenUsed/>
   </w:style>
   <w:style w:type="table" w:default="1" w:styleId="TableNormal">
